--- a/Rapport.docx
+++ b/Rapport.docx
@@ -40,7 +40,7 @@
                     <pic:cNvPicPr/>
                   </pic:nvPicPr>
                   <pic:blipFill>
-                    <a:blip r:embed="rId5" cstate="print">
+                    <a:blip r:embed="rId7" cstate="print">
                       <a:extLst>
                         <a:ext uri="{28A0092B-C50C-407E-A947-70E740481C1C}">
                           <a14:useLocalDpi xmlns:a14="http://schemas.microsoft.com/office/drawing/2010/main" val="0"/>
@@ -131,7 +131,7 @@
           </mc:Choice>
           <mc:Fallback>
             <w:pict>
-              <v:line w14:anchorId="25F5D31C" id="Shape 1" o:spid="_x0000_s1026" style="position:absolute;z-index:-251672064;visibility:visible;mso-wrap-style:square;mso-wrap-distance-left:9pt;mso-wrap-distance-top:0;mso-wrap-distance-right:9pt;mso-wrap-distance-bottom:0;mso-position-horizontal:absolute;mso-position-horizontal-relative:page;mso-position-vertical:absolute;mso-position-vertical-relative:page" from="65.4pt,240.8pt" to="538.4pt,240.8pt" o:gfxdata="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" o:allowincell="f" filled="t" strokeweight=".16931mm">
+              <v:line w14:anchorId="71C64D8E" id="Shape 1" o:spid="_x0000_s1026" style="position:absolute;z-index:-251672064;visibility:visible;mso-wrap-style:square;mso-wrap-distance-left:9pt;mso-wrap-distance-top:0;mso-wrap-distance-right:9pt;mso-wrap-distance-bottom:0;mso-position-horizontal:absolute;mso-position-horizontal-relative:page;mso-position-vertical:absolute;mso-position-vertical-relative:page" from="65.4pt,240.8pt" to="538.4pt,240.8pt" o:gfxdata="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" o:allowincell="f" filled="t" strokeweight=".16931mm">
                 <v:stroke joinstyle="miter"/>
                 <o:lock v:ext="edit" shapetype="f"/>
                 <w10:wrap anchorx="page" anchory="page"/>
@@ -415,7 +415,7 @@
           </mc:Choice>
           <mc:Fallback>
             <w:pict>
-              <v:line w14:anchorId="0B1A5A7B" id="Shape 2" o:spid="_x0000_s1026" style="position:absolute;z-index:-251670016;visibility:visible;mso-wrap-style:square;mso-wrap-distance-left:9pt;mso-wrap-distance-top:0;mso-wrap-distance-right:9pt;mso-wrap-distance-bottom:0;mso-position-horizontal:absolute;mso-position-horizontal-relative:text;mso-position-vertical:absolute;mso-position-vertical-relative:text" from="-6.3pt,29.75pt" to="467.8pt,29.75pt" o:gfxdata="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" o:allowincell="f" filled="t" strokeweight=".48pt">
+              <v:line w14:anchorId="5F60E1ED" id="Shape 2" o:spid="_x0000_s1026" style="position:absolute;z-index:-251670016;visibility:visible;mso-wrap-style:square;mso-wrap-distance-left:9pt;mso-wrap-distance-top:0;mso-wrap-distance-right:9pt;mso-wrap-distance-bottom:0;mso-position-horizontal:absolute;mso-position-horizontal-relative:text;mso-position-vertical:absolute;mso-position-vertical-relative:text" from="-6.3pt,29.75pt" to="467.8pt,29.75pt" o:gfxdata="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" o:allowincell="f" filled="t" strokeweight=".48pt">
                 <v:stroke joinstyle="miter"/>
                 <o:lock v:ext="edit" shapetype="f"/>
               </v:line>
@@ -720,6 +720,8 @@
     <w:p>
       <w:pPr>
         <w:sectPr>
+          <w:headerReference w:type="default" r:id="rId8"/>
+          <w:footerReference w:type="default" r:id="rId9"/>
           <w:pgSz w:w="11900" w:h="16840"/>
           <w:pgMar w:top="1440" w:right="1440" w:bottom="150" w:left="1420" w:header="0" w:footer="0" w:gutter="0"/>
           <w:cols w:space="720" w:equalWidth="0">
@@ -1356,7 +1358,7 @@
           </mc:Choice>
           <mc:Fallback>
             <w:pict>
-              <v:line w14:anchorId="40E99362" id="Shape 3" o:spid="_x0000_s1026" style="position:absolute;z-index:-251667968;visibility:visible;mso-wrap-style:square;mso-wrap-distance-left:9pt;mso-wrap-distance-top:0;mso-wrap-distance-right:9pt;mso-wrap-distance-bottom:0;mso-position-horizontal:absolute;mso-position-horizontal-relative:text;mso-position-vertical:absolute;mso-position-vertical-relative:text" from="-1.6pt,1.45pt" to="454.8pt,1.45pt" o:gfxdata="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" o:allowincell="f" filled="t" strokeweight=".72pt">
+              <v:line w14:anchorId="776EEF32" id="Shape 3" o:spid="_x0000_s1026" style="position:absolute;z-index:-251667968;visibility:visible;mso-wrap-style:square;mso-wrap-distance-left:9pt;mso-wrap-distance-top:0;mso-wrap-distance-right:9pt;mso-wrap-distance-bottom:0;mso-position-horizontal:absolute;mso-position-horizontal-relative:text;mso-position-vertical:absolute;mso-position-vertical-relative:text" from="-1.6pt,1.45pt" to="454.8pt,1.45pt" o:gfxdata="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" o:allowincell="f" filled="t" strokeweight=".72pt">
                 <v:stroke joinstyle="miter"/>
                 <o:lock v:ext="edit" shapetype="f"/>
               </v:line>
@@ -1414,6 +1416,12 @@
     </w:p>
     <w:sdt>
       <w:sdtPr>
+        <w:rPr>
+          <w:rFonts w:ascii="Times New Roman" w:eastAsiaTheme="minorEastAsia" w:hAnsi="Times New Roman" w:cs="Times New Roman"/>
+          <w:color w:val="auto"/>
+          <w:sz w:val="22"/>
+          <w:szCs w:val="22"/>
+        </w:rPr>
         <w:id w:val="-1234540749"/>
         <w:docPartObj>
           <w:docPartGallery w:val="Table of Contents"/>
@@ -1422,12 +1430,8 @@
       </w:sdtPr>
       <w:sdtEndPr>
         <w:rPr>
-          <w:rFonts w:ascii="Times New Roman" w:eastAsiaTheme="minorEastAsia" w:hAnsi="Times New Roman" w:cs="Times New Roman"/>
           <w:b/>
           <w:bCs/>
-          <w:color w:val="auto"/>
-          <w:sz w:val="22"/>
-          <w:szCs w:val="22"/>
         </w:rPr>
       </w:sdtEndPr>
       <w:sdtContent>
@@ -3152,74 +3156,6 @@
     </w:p>
     <w:p>
       <w:pPr>
-        <w:tabs>
-          <w:tab w:val="left" w:pos="3300"/>
-          <w:tab w:val="left" w:pos="7240"/>
-        </w:tabs>
-        <w:rPr>
-          <w:sz w:val="20"/>
-          <w:szCs w:val="20"/>
-        </w:rPr>
-      </w:pPr>
-      <w:r>
-        <w:rPr>
-          <w:rFonts w:ascii="Microsoft Sans Serif" w:eastAsia="Microsoft Sans Serif" w:hAnsi="Microsoft Sans Serif" w:cs="Microsoft Sans Serif"/>
-          <w:sz w:val="18"/>
-          <w:szCs w:val="18"/>
-        </w:rPr>
-        <w:t>Juin 2021</w:t>
-      </w:r>
-      <w:r>
-        <w:rPr>
-          <w:sz w:val="20"/>
-          <w:szCs w:val="20"/>
-        </w:rPr>
-        <w:tab/>
-      </w:r>
-      <w:r>
-        <w:rPr>
-          <w:rFonts w:ascii="Microsoft Sans Serif" w:eastAsia="Microsoft Sans Serif" w:hAnsi="Microsoft Sans Serif" w:cs="Microsoft Sans Serif"/>
-          <w:sz w:val="18"/>
-          <w:szCs w:val="18"/>
-        </w:rPr>
-        <w:t>Site Internet de Covid 19</w:t>
-      </w:r>
-      <w:r>
-        <w:rPr>
-          <w:sz w:val="20"/>
-          <w:szCs w:val="20"/>
-        </w:rPr>
-        <w:tab/>
-      </w:r>
-      <w:r>
-        <w:rPr>
-          <w:rFonts w:ascii="Microsoft Sans Serif" w:eastAsia="Microsoft Sans Serif" w:hAnsi="Microsoft Sans Serif" w:cs="Microsoft Sans Serif"/>
-          <w:sz w:val="18"/>
-          <w:szCs w:val="18"/>
-        </w:rPr>
-        <w:t>EFREI PARIS</w:t>
-      </w:r>
-    </w:p>
-    <w:p>
-      <w:pPr>
-        <w:ind w:right="-19"/>
-        <w:jc w:val="center"/>
-        <w:rPr>
-          <w:sz w:val="20"/>
-          <w:szCs w:val="20"/>
-        </w:rPr>
-      </w:pPr>
-      <w:r>
-        <w:rPr>
-          <w:rFonts w:ascii="Microsoft Sans Serif" w:eastAsia="Microsoft Sans Serif" w:hAnsi="Microsoft Sans Serif" w:cs="Microsoft Sans Serif"/>
-          <w:sz w:val="18"/>
-          <w:szCs w:val="18"/>
-        </w:rPr>
-        <w:t>2</w:t>
-      </w:r>
-    </w:p>
-    <w:p>
-      <w:pPr>
         <w:sectPr>
           <w:type w:val="continuous"/>
           <w:pgSz w:w="11900" w:h="16840"/>
@@ -3233,92 +3169,115 @@
     <w:p>
       <w:pPr>
         <w:pStyle w:val="Titre1"/>
+        <w:numPr>
+          <w:ilvl w:val="0"/>
+          <w:numId w:val="18"/>
+        </w:numPr>
       </w:pPr>
       <w:bookmarkStart w:id="2" w:name="page3"/>
       <w:bookmarkStart w:id="3" w:name="_Toc75645919"/>
       <w:bookmarkEnd w:id="2"/>
       <w:r>
         <w:lastRenderedPageBreak/>
-        <w:t>1. Introduction</w:t>
+        <w:t>Introduction</w:t>
       </w:r>
       <w:bookmarkEnd w:id="3"/>
     </w:p>
     <w:p>
       <w:pPr>
-        <w:spacing w:line="20" w:lineRule="exact"/>
-        <w:rPr>
-          <w:sz w:val="20"/>
-          <w:szCs w:val="20"/>
-        </w:rPr>
-      </w:pPr>
-      <w:r>
-        <w:rPr>
-          <w:noProof/>
-          <w:sz w:val="20"/>
-          <w:szCs w:val="20"/>
-        </w:rPr>
-        <mc:AlternateContent>
-          <mc:Choice Requires="wps">
-            <w:drawing>
-              <wp:anchor distT="0" distB="0" distL="114300" distR="114300" simplePos="0" relativeHeight="251614720" behindDoc="1" locked="0" layoutInCell="0" allowOverlap="1" wp14:anchorId="6F34DD10" wp14:editId="5A11AA11">
-                <wp:simplePos x="0" y="0"/>
-                <wp:positionH relativeFrom="column">
-                  <wp:posOffset>-20320</wp:posOffset>
-                </wp:positionH>
-                <wp:positionV relativeFrom="paragraph">
-                  <wp:posOffset>18415</wp:posOffset>
-                </wp:positionV>
-                <wp:extent cx="5796280" cy="0"/>
-                <wp:effectExtent l="0" t="0" r="0" b="0"/>
-                <wp:wrapNone/>
-                <wp:docPr id="4" name="Shape 4"/>
-                <wp:cNvGraphicFramePr>
-                  <a:graphicFrameLocks xmlns:a="http://schemas.openxmlformats.org/drawingml/2006/main"/>
-                </wp:cNvGraphicFramePr>
-                <a:graphic xmlns:a="http://schemas.openxmlformats.org/drawingml/2006/main">
-                  <a:graphicData uri="http://schemas.microsoft.com/office/word/2010/wordprocessingShape">
-                    <wps:wsp>
-                      <wps:cNvCnPr>
-                        <a:cxnSpLocks/>
-                      </wps:cNvCnPr>
-                      <wps:spPr>
-                        <a:xfrm>
-                          <a:off x="0" y="0"/>
-                          <a:ext cx="5796280" cy="4763"/>
-                        </a:xfrm>
-                        <a:prstGeom prst="line">
-                          <a:avLst/>
-                        </a:prstGeom>
-                        <a:solidFill>
-                          <a:srgbClr val="FFFFFF"/>
-                        </a:solidFill>
-                        <a:ln w="9144">
-                          <a:solidFill>
-                            <a:srgbClr val="000000"/>
-                          </a:solidFill>
-                          <a:miter lim="800000"/>
-                          <a:headEnd/>
-                          <a:tailEnd/>
-                        </a:ln>
-                      </wps:spPr>
-                      <wps:bodyPr/>
-                    </wps:wsp>
-                  </a:graphicData>
-                </a:graphic>
-              </wp:anchor>
-            </w:drawing>
-          </mc:Choice>
-          <mc:Fallback>
-            <w:pict>
-              <v:line w14:anchorId="6627F2BE" id="Shape 4" o:spid="_x0000_s1026" style="position:absolute;z-index:-251701760;visibility:visible;mso-wrap-style:square;mso-wrap-distance-left:9pt;mso-wrap-distance-top:0;mso-wrap-distance-right:9pt;mso-wrap-distance-bottom:0;mso-position-horizontal:absolute;mso-position-horizontal-relative:text;mso-position-vertical:absolute;mso-position-vertical-relative:text" from="-1.6pt,1.45pt" to="454.8pt,1.45pt" o:gfxdata="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" o:allowincell="f" filled="t" strokeweight=".72pt">
-                <v:stroke joinstyle="miter"/>
-                <o:lock v:ext="edit" shapetype="f"/>
-              </v:line>
-            </w:pict>
-          </mc:Fallback>
-        </mc:AlternateContent>
-      </w:r>
-    </w:p>
+        <w:spacing w:line="219" w:lineRule="auto"/>
+        <w:jc w:val="both"/>
+        <w:rPr>
+          <w:rFonts w:ascii="Microsoft Sans Serif" w:eastAsia="Microsoft Sans Serif" w:hAnsi="Microsoft Sans Serif" w:cs="Microsoft Sans Serif"/>
+        </w:rPr>
+      </w:pPr>
+      <w:r>
+        <w:rPr>
+          <w:rFonts w:ascii="Microsoft Sans Serif" w:eastAsia="Microsoft Sans Serif" w:hAnsi="Microsoft Sans Serif" w:cs="Microsoft Sans Serif"/>
+        </w:rPr>
+        <w:t>Le but du projet étant de développer un site internet sur le thème du Covid 19. Vous aurez la possibilité de consulter l’actualité sur la pandémie mondiale du coronavirus, et du simulé une pandémie avec différents paramètres.</w:t>
+      </w:r>
+    </w:p>
+    <w:p>
+      <w:pPr>
+        <w:spacing w:line="219" w:lineRule="auto"/>
+        <w:jc w:val="both"/>
+        <w:rPr>
+          <w:rFonts w:ascii="Microsoft Sans Serif" w:eastAsia="Microsoft Sans Serif" w:hAnsi="Microsoft Sans Serif" w:cs="Microsoft Sans Serif"/>
+        </w:rPr>
+      </w:pPr>
+      <w:r>
+        <w:rPr>
+          <w:rFonts w:ascii="Microsoft Sans Serif" w:eastAsia="Microsoft Sans Serif" w:hAnsi="Microsoft Sans Serif" w:cs="Microsoft Sans Serif"/>
+        </w:rPr>
+        <w:t>Le site doit disposer d’un frontend pour les utilisateurs finaux et d’un backend pour les administrateurs du site. Le frontend est accessible sous authentification.</w:t>
+      </w:r>
+    </w:p>
+    <w:p>
+      <w:pPr>
+        <w:spacing w:line="219" w:lineRule="auto"/>
+        <w:jc w:val="both"/>
+        <w:rPr>
+          <w:rFonts w:ascii="Microsoft Sans Serif" w:eastAsia="Microsoft Sans Serif" w:hAnsi="Microsoft Sans Serif" w:cs="Microsoft Sans Serif"/>
+        </w:rPr>
+      </w:pPr>
+      <w:r>
+        <w:rPr>
+          <w:rFonts w:ascii="Microsoft Sans Serif" w:eastAsia="Microsoft Sans Serif" w:hAnsi="Microsoft Sans Serif" w:cs="Microsoft Sans Serif"/>
+        </w:rPr>
+        <w:t>Pour sauvegarder des favoris l’utilisateur doit créer un compte et ajouter des articles. L’administrateur aura à disposition la liste des utilisateurs afin de les administrer.</w:t>
+      </w:r>
+    </w:p>
+    <w:p>
+      <w:pPr>
+        <w:spacing w:line="219" w:lineRule="auto"/>
+        <w:jc w:val="both"/>
+        <w:rPr>
+          <w:rFonts w:ascii="Microsoft Sans Serif" w:eastAsia="Microsoft Sans Serif" w:hAnsi="Microsoft Sans Serif" w:cs="Microsoft Sans Serif"/>
+        </w:rPr>
+      </w:pPr>
+    </w:p>
+    <w:p>
+      <w:pPr>
+        <w:spacing w:line="219" w:lineRule="auto"/>
+        <w:jc w:val="both"/>
+        <w:rPr>
+          <w:rFonts w:ascii="Microsoft Sans Serif" w:eastAsia="Microsoft Sans Serif" w:hAnsi="Microsoft Sans Serif" w:cs="Microsoft Sans Serif"/>
+        </w:rPr>
+      </w:pPr>
+      <w:r>
+        <w:rPr>
+          <w:rFonts w:ascii="Microsoft Sans Serif" w:eastAsia="Microsoft Sans Serif" w:hAnsi="Microsoft Sans Serif" w:cs="Microsoft Sans Serif"/>
+        </w:rPr>
+        <w:t>Afin de mener à bien ce projet, nous avons d'abord répertorié et analysé les exigences requises pour obtenir une expression précise des exigences. Cette analyse permet de développer plus efficacement diverses fonctions. Nous avons ensuite effectué des tests pour comparer les exigences attendues avec les résultats obtenus et améliorer ces derniers. Enfin, nous avons évalué notre projet</w:t>
+      </w:r>
+      <w:r>
+        <w:rPr>
+          <w:rFonts w:ascii="Microsoft Sans Serif" w:eastAsia="Microsoft Sans Serif" w:hAnsi="Microsoft Sans Serif" w:cs="Microsoft Sans Serif"/>
+        </w:rPr>
+        <w:t>.</w:t>
+      </w:r>
+    </w:p>
+    <w:p>
+      <w:pPr>
+        <w:spacing w:line="40" w:lineRule="exact"/>
+        <w:rPr>
+          <w:sz w:val="20"/>
+          <w:szCs w:val="20"/>
+        </w:rPr>
+      </w:pPr>
+    </w:p>
+    <w:p>
+      <w:pPr>
+        <w:spacing w:line="264" w:lineRule="exact"/>
+        <w:rPr>
+          <w:sz w:val="20"/>
+          <w:szCs w:val="20"/>
+        </w:rPr>
+      </w:pPr>
+    </w:p>
+    <w:p/>
+    <w:p/>
     <w:p>
       <w:pPr>
         <w:sectPr>
@@ -3332,33 +3291,6 @@
     </w:p>
     <w:p>
       <w:pPr>
-        <w:spacing w:line="200" w:lineRule="exact"/>
-        <w:rPr>
-          <w:sz w:val="20"/>
-          <w:szCs w:val="20"/>
-        </w:rPr>
-      </w:pPr>
-    </w:p>
-    <w:p>
-      <w:pPr>
-        <w:spacing w:line="200" w:lineRule="exact"/>
-        <w:rPr>
-          <w:sz w:val="20"/>
-          <w:szCs w:val="20"/>
-        </w:rPr>
-      </w:pPr>
-    </w:p>
-    <w:p>
-      <w:pPr>
-        <w:spacing w:line="375" w:lineRule="exact"/>
-        <w:rPr>
-          <w:sz w:val="20"/>
-          <w:szCs w:val="20"/>
-        </w:rPr>
-      </w:pPr>
-    </w:p>
-    <w:p>
-      <w:pPr>
         <w:spacing w:line="219" w:lineRule="auto"/>
         <w:jc w:val="both"/>
         <w:rPr>
@@ -3367,466 +3299,6 @@
           <w:szCs w:val="20"/>
         </w:rPr>
       </w:pPr>
-      <w:r>
-        <w:rPr>
-          <w:rFonts w:ascii="Microsoft Sans Serif" w:eastAsia="Microsoft Sans Serif" w:hAnsi="Microsoft Sans Serif" w:cs="Microsoft Sans Serif"/>
-          <w:sz w:val="20"/>
-          <w:szCs w:val="20"/>
-        </w:rPr>
-        <w:t xml:space="preserve">Le but du projet étant de développer un site internet </w:t>
-      </w:r>
-      <w:r>
-        <w:rPr>
-          <w:rFonts w:ascii="Microsoft Sans Serif" w:eastAsia="Microsoft Sans Serif" w:hAnsi="Microsoft Sans Serif" w:cs="Microsoft Sans Serif"/>
-          <w:sz w:val="20"/>
-          <w:szCs w:val="20"/>
-        </w:rPr>
-        <w:t>sur le thème du Covid 19</w:t>
-      </w:r>
-      <w:r>
-        <w:rPr>
-          <w:rFonts w:ascii="Microsoft Sans Serif" w:eastAsia="Microsoft Sans Serif" w:hAnsi="Microsoft Sans Serif" w:cs="Microsoft Sans Serif"/>
-          <w:sz w:val="20"/>
-          <w:szCs w:val="20"/>
-        </w:rPr>
-        <w:t>.</w:t>
-      </w:r>
-      <w:r>
-        <w:rPr>
-          <w:rFonts w:ascii="Microsoft Sans Serif" w:eastAsia="Microsoft Sans Serif" w:hAnsi="Microsoft Sans Serif" w:cs="Microsoft Sans Serif"/>
-          <w:sz w:val="20"/>
-          <w:szCs w:val="20"/>
-        </w:rPr>
-        <w:t xml:space="preserve"> Vous aurez </w:t>
-      </w:r>
-      <w:proofErr w:type="spellStart"/>
-      <w:r>
-        <w:rPr>
-          <w:rFonts w:ascii="Microsoft Sans Serif" w:eastAsia="Microsoft Sans Serif" w:hAnsi="Microsoft Sans Serif" w:cs="Microsoft Sans Serif"/>
-          <w:sz w:val="20"/>
-          <w:szCs w:val="20"/>
-        </w:rPr>
-        <w:t>la</w:t>
-      </w:r>
-      <w:proofErr w:type="spellEnd"/>
-      <w:r>
-        <w:rPr>
-          <w:rFonts w:ascii="Microsoft Sans Serif" w:eastAsia="Microsoft Sans Serif" w:hAnsi="Microsoft Sans Serif" w:cs="Microsoft Sans Serif"/>
-          <w:sz w:val="20"/>
-          <w:szCs w:val="20"/>
-        </w:rPr>
-        <w:t xml:space="preserve"> possibilité de consulter l’actualité</w:t>
-      </w:r>
-      <w:r>
-        <w:rPr>
-          <w:rFonts w:ascii="Microsoft Sans Serif" w:eastAsia="Microsoft Sans Serif" w:hAnsi="Microsoft Sans Serif" w:cs="Microsoft Sans Serif"/>
-          <w:sz w:val="20"/>
-          <w:szCs w:val="20"/>
-        </w:rPr>
-        <w:t xml:space="preserve"> Le site doit</w:t>
-      </w:r>
-    </w:p>
-    <w:p>
-      <w:pPr>
-        <w:spacing w:line="219" w:lineRule="auto"/>
-        <w:jc w:val="both"/>
-        <w:rPr>
-          <w:rFonts w:ascii="Microsoft Sans Serif" w:eastAsia="Microsoft Sans Serif" w:hAnsi="Microsoft Sans Serif" w:cs="Microsoft Sans Serif"/>
-          <w:sz w:val="20"/>
-          <w:szCs w:val="20"/>
-        </w:rPr>
-      </w:pPr>
-      <w:proofErr w:type="gramStart"/>
-      <w:r>
-        <w:rPr>
-          <w:rFonts w:ascii="Microsoft Sans Serif" w:eastAsia="Microsoft Sans Serif" w:hAnsi="Microsoft Sans Serif" w:cs="Microsoft Sans Serif"/>
-          <w:sz w:val="20"/>
-          <w:szCs w:val="20"/>
-        </w:rPr>
-        <w:t>disposer</w:t>
-      </w:r>
-      <w:proofErr w:type="gramEnd"/>
-      <w:r>
-        <w:rPr>
-          <w:rFonts w:ascii="Microsoft Sans Serif" w:eastAsia="Microsoft Sans Serif" w:hAnsi="Microsoft Sans Serif" w:cs="Microsoft Sans Serif"/>
-          <w:sz w:val="20"/>
-          <w:szCs w:val="20"/>
-        </w:rPr>
-        <w:t xml:space="preserve"> d’un frontend pour les utilisateurs finaux et d’un backend pour les administrateurs du</w:t>
-      </w:r>
-    </w:p>
-    <w:p>
-      <w:pPr>
-        <w:spacing w:line="219" w:lineRule="auto"/>
-        <w:jc w:val="both"/>
-        <w:rPr>
-          <w:rFonts w:ascii="Microsoft Sans Serif" w:eastAsia="Microsoft Sans Serif" w:hAnsi="Microsoft Sans Serif" w:cs="Microsoft Sans Serif"/>
-          <w:sz w:val="20"/>
-          <w:szCs w:val="20"/>
-        </w:rPr>
-      </w:pPr>
-      <w:proofErr w:type="gramStart"/>
-      <w:r>
-        <w:rPr>
-          <w:rFonts w:ascii="Microsoft Sans Serif" w:eastAsia="Microsoft Sans Serif" w:hAnsi="Microsoft Sans Serif" w:cs="Microsoft Sans Serif"/>
-          <w:sz w:val="20"/>
-          <w:szCs w:val="20"/>
-        </w:rPr>
-        <w:t>site</w:t>
-      </w:r>
-      <w:proofErr w:type="gramEnd"/>
-      <w:r>
-        <w:rPr>
-          <w:rFonts w:ascii="Microsoft Sans Serif" w:eastAsia="Microsoft Sans Serif" w:hAnsi="Microsoft Sans Serif" w:cs="Microsoft Sans Serif"/>
-          <w:sz w:val="20"/>
-          <w:szCs w:val="20"/>
-        </w:rPr>
-        <w:t>. Le frontend est accessible sans authentification, mais pour réaliser un achat l’utilisateur</w:t>
-      </w:r>
-    </w:p>
-    <w:p>
-      <w:pPr>
-        <w:spacing w:line="219" w:lineRule="auto"/>
-        <w:jc w:val="both"/>
-        <w:rPr>
-          <w:rFonts w:ascii="Microsoft Sans Serif" w:eastAsia="Microsoft Sans Serif" w:hAnsi="Microsoft Sans Serif" w:cs="Microsoft Sans Serif"/>
-          <w:sz w:val="20"/>
-          <w:szCs w:val="20"/>
-        </w:rPr>
-      </w:pPr>
-      <w:proofErr w:type="gramStart"/>
-      <w:r>
-        <w:rPr>
-          <w:rFonts w:ascii="Microsoft Sans Serif" w:eastAsia="Microsoft Sans Serif" w:hAnsi="Microsoft Sans Serif" w:cs="Microsoft Sans Serif"/>
-          <w:sz w:val="20"/>
-          <w:szCs w:val="20"/>
-        </w:rPr>
-        <w:t>doit</w:t>
-      </w:r>
-      <w:proofErr w:type="gramEnd"/>
-      <w:r>
-        <w:rPr>
-          <w:rFonts w:ascii="Microsoft Sans Serif" w:eastAsia="Microsoft Sans Serif" w:hAnsi="Microsoft Sans Serif" w:cs="Microsoft Sans Serif"/>
-          <w:sz w:val="20"/>
-          <w:szCs w:val="20"/>
-        </w:rPr>
-        <w:t xml:space="preserve"> créer un compte et remplir un panier puis payer sa commande . </w:t>
-      </w:r>
-      <w:proofErr w:type="gramStart"/>
-      <w:r>
-        <w:rPr>
-          <w:rFonts w:ascii="Microsoft Sans Serif" w:eastAsia="Microsoft Sans Serif" w:hAnsi="Microsoft Sans Serif" w:cs="Microsoft Sans Serif"/>
-          <w:sz w:val="20"/>
-          <w:szCs w:val="20"/>
-        </w:rPr>
-        <w:t>Les administrateur</w:t>
-      </w:r>
-      <w:proofErr w:type="gramEnd"/>
-      <w:r>
-        <w:rPr>
-          <w:rFonts w:ascii="Microsoft Sans Serif" w:eastAsia="Microsoft Sans Serif" w:hAnsi="Microsoft Sans Serif" w:cs="Microsoft Sans Serif"/>
-          <w:sz w:val="20"/>
-          <w:szCs w:val="20"/>
-        </w:rPr>
-        <w:t xml:space="preserve"> doit</w:t>
-      </w:r>
-    </w:p>
-    <w:p>
-      <w:pPr>
-        <w:spacing w:line="219" w:lineRule="auto"/>
-        <w:jc w:val="both"/>
-        <w:rPr>
-          <w:sz w:val="20"/>
-          <w:szCs w:val="20"/>
-        </w:rPr>
-      </w:pPr>
-      <w:proofErr w:type="gramStart"/>
-      <w:r>
-        <w:rPr>
-          <w:rFonts w:ascii="Microsoft Sans Serif" w:eastAsia="Microsoft Sans Serif" w:hAnsi="Microsoft Sans Serif" w:cs="Microsoft Sans Serif"/>
-          <w:sz w:val="20"/>
-          <w:szCs w:val="20"/>
-        </w:rPr>
-        <w:t>avoir</w:t>
-      </w:r>
-      <w:proofErr w:type="gramEnd"/>
-      <w:r>
-        <w:rPr>
-          <w:rFonts w:ascii="Microsoft Sans Serif" w:eastAsia="Microsoft Sans Serif" w:hAnsi="Microsoft Sans Serif" w:cs="Microsoft Sans Serif"/>
-          <w:sz w:val="20"/>
-          <w:szCs w:val="20"/>
-        </w:rPr>
-        <w:t xml:space="preserve"> </w:t>
-      </w:r>
-      <w:proofErr w:type="spellStart"/>
-      <w:r>
-        <w:rPr>
-          <w:rFonts w:ascii="Microsoft Sans Serif" w:eastAsia="Microsoft Sans Serif" w:hAnsi="Microsoft Sans Serif" w:cs="Microsoft Sans Serif"/>
-          <w:sz w:val="20"/>
-          <w:szCs w:val="20"/>
-        </w:rPr>
-        <w:t>a</w:t>
-      </w:r>
-      <w:proofErr w:type="spellEnd"/>
-      <w:r>
-        <w:rPr>
-          <w:rFonts w:ascii="Microsoft Sans Serif" w:eastAsia="Microsoft Sans Serif" w:hAnsi="Microsoft Sans Serif" w:cs="Microsoft Sans Serif"/>
-          <w:sz w:val="20"/>
-          <w:szCs w:val="20"/>
-        </w:rPr>
-        <w:t xml:space="preserve"> disposition une liste des commandes encours afin de les préparer etc.</w:t>
-      </w:r>
-      <w:r>
-        <w:rPr>
-          <w:rFonts w:ascii="Microsoft Sans Serif" w:eastAsia="Microsoft Sans Serif" w:hAnsi="Microsoft Sans Serif" w:cs="Microsoft Sans Serif"/>
-          <w:sz w:val="20"/>
-          <w:szCs w:val="20"/>
-        </w:rPr>
-        <w:cr/>
-      </w:r>
-      <w:r>
-        <w:rPr>
-          <w:rFonts w:ascii="Microsoft Sans Serif" w:eastAsia="Microsoft Sans Serif" w:hAnsi="Microsoft Sans Serif" w:cs="Microsoft Sans Serif"/>
-          <w:sz w:val="20"/>
-          <w:szCs w:val="20"/>
-        </w:rPr>
-        <w:t xml:space="preserve"> </w:t>
-      </w:r>
-      <w:proofErr w:type="gramStart"/>
-      <w:r>
-        <w:rPr>
-          <w:rFonts w:ascii="Microsoft Sans Serif" w:eastAsia="Microsoft Sans Serif" w:hAnsi="Microsoft Sans Serif" w:cs="Microsoft Sans Serif"/>
-          <w:sz w:val="20"/>
-          <w:szCs w:val="20"/>
-        </w:rPr>
-        <w:t>tendance</w:t>
-      </w:r>
-      <w:proofErr w:type="gramEnd"/>
-      <w:r>
-        <w:rPr>
-          <w:rFonts w:ascii="Microsoft Sans Serif" w:eastAsia="Microsoft Sans Serif" w:hAnsi="Microsoft Sans Serif" w:cs="Microsoft Sans Serif"/>
-          <w:sz w:val="20"/>
-          <w:szCs w:val="20"/>
-        </w:rPr>
-        <w:t xml:space="preserve"> actuelle du web, dans l'évolution technologique comme dans l'évolution sociale représente une avancée dans ses utilisations.</w:t>
-      </w:r>
-    </w:p>
-    <w:p>
-      <w:pPr>
-        <w:spacing w:line="40" w:lineRule="exact"/>
-        <w:rPr>
-          <w:sz w:val="20"/>
-          <w:szCs w:val="20"/>
-        </w:rPr>
-      </w:pPr>
-    </w:p>
-    <w:p>
-      <w:pPr>
-        <w:spacing w:line="233" w:lineRule="auto"/>
-        <w:ind w:right="20"/>
-        <w:jc w:val="both"/>
-        <w:rPr>
-          <w:sz w:val="20"/>
-          <w:szCs w:val="20"/>
-        </w:rPr>
-      </w:pPr>
-      <w:r>
-        <w:rPr>
-          <w:rFonts w:ascii="Microsoft Sans Serif" w:eastAsia="Microsoft Sans Serif" w:hAnsi="Microsoft Sans Serif" w:cs="Microsoft Sans Serif"/>
-          <w:sz w:val="20"/>
-          <w:szCs w:val="20"/>
-        </w:rPr>
-        <w:t>Illustré par le terme "Web 2.0", les sites de réseaux sociaux, aussi appelés "social networking", sont des exemples parmi ces évolutions sociales. Ils permettent de connecter des internautes selon leurs centres d'intérêt afin de partager des flux d'informations, tels que des vidéos (</w:t>
-      </w:r>
-      <w:proofErr w:type="spellStart"/>
-      <w:r>
-        <w:rPr>
-          <w:rFonts w:ascii="Microsoft Sans Serif" w:eastAsia="Microsoft Sans Serif" w:hAnsi="Microsoft Sans Serif" w:cs="Microsoft Sans Serif"/>
-          <w:sz w:val="20"/>
-          <w:szCs w:val="20"/>
-        </w:rPr>
-        <w:t>Youtube</w:t>
-      </w:r>
-      <w:proofErr w:type="spellEnd"/>
-      <w:r>
-        <w:rPr>
-          <w:rFonts w:ascii="Microsoft Sans Serif" w:eastAsia="Microsoft Sans Serif" w:hAnsi="Microsoft Sans Serif" w:cs="Microsoft Sans Serif"/>
-          <w:sz w:val="20"/>
-          <w:szCs w:val="20"/>
-        </w:rPr>
-        <w:t xml:space="preserve">), des photos (Flickr), de la musique (Last.fm) ou des marque-pages (del.icio.us), et d'agrandir leurs réseaux d'amis ou de faire </w:t>
-      </w:r>
-      <w:proofErr w:type="spellStart"/>
-      <w:r>
-        <w:rPr>
-          <w:rFonts w:ascii="Microsoft Sans Serif" w:eastAsia="Microsoft Sans Serif" w:hAnsi="Microsoft Sans Serif" w:cs="Microsoft Sans Serif"/>
-          <w:sz w:val="20"/>
-          <w:szCs w:val="20"/>
-        </w:rPr>
-        <w:t>parti</w:t>
-      </w:r>
-      <w:proofErr w:type="spellEnd"/>
-      <w:r>
-        <w:rPr>
-          <w:rFonts w:ascii="Microsoft Sans Serif" w:eastAsia="Microsoft Sans Serif" w:hAnsi="Microsoft Sans Serif" w:cs="Microsoft Sans Serif"/>
-          <w:sz w:val="20"/>
-          <w:szCs w:val="20"/>
-        </w:rPr>
-        <w:t xml:space="preserve"> de communautés. Ces exemples montrent l'ampleur que prend ce phénomène, aussi bien pour les loisirs, que pour des fins professionnels (LinkedIn).</w:t>
-      </w:r>
-    </w:p>
-    <w:p>
-      <w:pPr>
-        <w:spacing w:line="265" w:lineRule="exact"/>
-        <w:rPr>
-          <w:sz w:val="20"/>
-          <w:szCs w:val="20"/>
-        </w:rPr>
-      </w:pPr>
-    </w:p>
-    <w:p>
-      <w:pPr>
-        <w:spacing w:line="226" w:lineRule="auto"/>
-        <w:jc w:val="both"/>
-        <w:rPr>
-          <w:sz w:val="20"/>
-          <w:szCs w:val="20"/>
-        </w:rPr>
-      </w:pPr>
-      <w:r>
-        <w:rPr>
-          <w:rFonts w:ascii="Microsoft Sans Serif" w:eastAsia="Microsoft Sans Serif" w:hAnsi="Microsoft Sans Serif" w:cs="Microsoft Sans Serif"/>
-          <w:sz w:val="20"/>
-          <w:szCs w:val="20"/>
-        </w:rPr>
-        <w:t xml:space="preserve">Nous avons donc choisi pour notre projet tutoré, de développer notre propre réseau social en s'appuyant sur des grands sites web comme </w:t>
-      </w:r>
-      <w:proofErr w:type="spellStart"/>
-      <w:r>
-        <w:rPr>
-          <w:rFonts w:ascii="Microsoft Sans Serif" w:eastAsia="Microsoft Sans Serif" w:hAnsi="Microsoft Sans Serif" w:cs="Microsoft Sans Serif"/>
-          <w:sz w:val="20"/>
-          <w:szCs w:val="20"/>
-        </w:rPr>
-        <w:t>MySpace</w:t>
-      </w:r>
-      <w:proofErr w:type="spellEnd"/>
-      <w:r>
-        <w:rPr>
-          <w:rFonts w:ascii="Microsoft Sans Serif" w:eastAsia="Microsoft Sans Serif" w:hAnsi="Microsoft Sans Serif" w:cs="Microsoft Sans Serif"/>
-          <w:sz w:val="20"/>
-          <w:szCs w:val="20"/>
-        </w:rPr>
-        <w:t xml:space="preserve">, </w:t>
-      </w:r>
-      <w:proofErr w:type="spellStart"/>
-      <w:r>
-        <w:rPr>
-          <w:rFonts w:ascii="Microsoft Sans Serif" w:eastAsia="Microsoft Sans Serif" w:hAnsi="Microsoft Sans Serif" w:cs="Microsoft Sans Serif"/>
-          <w:sz w:val="20"/>
-          <w:szCs w:val="20"/>
-        </w:rPr>
-        <w:t>Mixi</w:t>
-      </w:r>
-      <w:proofErr w:type="spellEnd"/>
-      <w:r>
-        <w:rPr>
-          <w:rFonts w:ascii="Microsoft Sans Serif" w:eastAsia="Microsoft Sans Serif" w:hAnsi="Microsoft Sans Serif" w:cs="Microsoft Sans Serif"/>
-          <w:sz w:val="20"/>
-          <w:szCs w:val="20"/>
-        </w:rPr>
-        <w:t xml:space="preserve">, </w:t>
-      </w:r>
-      <w:proofErr w:type="spellStart"/>
-      <w:r>
-        <w:rPr>
-          <w:rFonts w:ascii="Microsoft Sans Serif" w:eastAsia="Microsoft Sans Serif" w:hAnsi="Microsoft Sans Serif" w:cs="Microsoft Sans Serif"/>
-          <w:sz w:val="20"/>
-          <w:szCs w:val="20"/>
-        </w:rPr>
-        <w:t>Facebox</w:t>
-      </w:r>
-      <w:proofErr w:type="spellEnd"/>
-      <w:r>
-        <w:rPr>
-          <w:rFonts w:ascii="Microsoft Sans Serif" w:eastAsia="Microsoft Sans Serif" w:hAnsi="Microsoft Sans Serif" w:cs="Microsoft Sans Serif"/>
-          <w:sz w:val="20"/>
-          <w:szCs w:val="20"/>
-        </w:rPr>
-        <w:t xml:space="preserve"> et d'autres qui représentent le web 2.0 par leurs technologies utilisées.</w:t>
-      </w:r>
-    </w:p>
-    <w:p>
-      <w:pPr>
-        <w:spacing w:line="265" w:lineRule="exact"/>
-        <w:rPr>
-          <w:sz w:val="20"/>
-          <w:szCs w:val="20"/>
-        </w:rPr>
-      </w:pPr>
-    </w:p>
-    <w:p>
-      <w:pPr>
-        <w:spacing w:line="232" w:lineRule="auto"/>
-        <w:ind w:right="20"/>
-        <w:jc w:val="both"/>
-        <w:rPr>
-          <w:sz w:val="20"/>
-          <w:szCs w:val="20"/>
-        </w:rPr>
-      </w:pPr>
-      <w:r>
-        <w:rPr>
-          <w:rFonts w:ascii="Microsoft Sans Serif" w:eastAsia="Microsoft Sans Serif" w:hAnsi="Microsoft Sans Serif" w:cs="Microsoft Sans Serif"/>
-          <w:sz w:val="20"/>
-          <w:szCs w:val="20"/>
-        </w:rPr>
-        <w:t xml:space="preserve">Ainsi l'objectif est de développer un </w:t>
-      </w:r>
-      <w:r>
-        <w:rPr>
-          <w:rFonts w:ascii="Microsoft Sans Serif" w:eastAsia="Microsoft Sans Serif" w:hAnsi="Microsoft Sans Serif" w:cs="Microsoft Sans Serif"/>
-          <w:sz w:val="20"/>
-          <w:szCs w:val="20"/>
-        </w:rPr>
-        <w:t>Site Internet de Covid 19</w:t>
-      </w:r>
-      <w:r>
-        <w:rPr>
-          <w:rFonts w:ascii="Microsoft Sans Serif" w:eastAsia="Microsoft Sans Serif" w:hAnsi="Microsoft Sans Serif" w:cs="Microsoft Sans Serif"/>
-          <w:sz w:val="20"/>
-          <w:szCs w:val="20"/>
-        </w:rPr>
-        <w:t xml:space="preserve"> pour les loisirs des internautes, en mettant à leurs dispositions des outils de base pour échanger des informations, des idées, et partager des centres d'intérêts. Nous ne visons pas l'exhaustivité des outils et/ou des informations partagées. Néanmoins nous suivons certaines caractéristiques des réseaux sociaux, comme l'interaction des utilisateurs à travers un groupe d'amis et de communautés.</w:t>
-      </w:r>
-    </w:p>
-    <w:p>
-      <w:pPr>
-        <w:spacing w:line="264" w:lineRule="exact"/>
-        <w:rPr>
-          <w:sz w:val="20"/>
-          <w:szCs w:val="20"/>
-        </w:rPr>
-      </w:pPr>
-    </w:p>
-    <w:p>
-      <w:pPr>
-        <w:spacing w:line="232" w:lineRule="auto"/>
-        <w:ind w:right="20"/>
-        <w:jc w:val="both"/>
-        <w:rPr>
-          <w:sz w:val="20"/>
-          <w:szCs w:val="20"/>
-        </w:rPr>
-      </w:pPr>
-      <w:r>
-        <w:rPr>
-          <w:rFonts w:ascii="Microsoft Sans Serif" w:eastAsia="Microsoft Sans Serif" w:hAnsi="Microsoft Sans Serif" w:cs="Microsoft Sans Serif"/>
-          <w:sz w:val="20"/>
-          <w:szCs w:val="20"/>
-        </w:rPr>
-        <w:t>Pour mener à bien ce projet, nous avons tout d'abord listé et analysé les exigences requises, afin d’obtenir une expression précise des besoins. Cette analyse a permis de développer plus efficacement les différentes fonctionnalités. Ensuite, nous avons effectué des tests dans le but de comparer les exigences attendues aux résultats obtenus et d'améliorer ces derniers. Et enfin, nous avons procédé à un bilan de notre projet.</w:t>
-      </w:r>
     </w:p>
     <w:p>
       <w:pPr>
@@ -3842,552 +3314,1217 @@
     </w:p>
     <w:p>
       <w:pPr>
-        <w:spacing w:line="200" w:lineRule="exact"/>
-        <w:rPr>
-          <w:sz w:val="20"/>
-          <w:szCs w:val="20"/>
-        </w:rPr>
-      </w:pPr>
-    </w:p>
-    <w:p>
-      <w:pPr>
-        <w:spacing w:line="200" w:lineRule="exact"/>
-        <w:rPr>
-          <w:sz w:val="20"/>
-          <w:szCs w:val="20"/>
-        </w:rPr>
-      </w:pPr>
-      <w:proofErr w:type="spellStart"/>
-      <w:r>
-        <w:rPr>
-          <w:sz w:val="20"/>
-          <w:szCs w:val="20"/>
-        </w:rPr>
-        <w:t>Makevenv</w:t>
-      </w:r>
-      <w:proofErr w:type="spellEnd"/>
-      <w:r>
-        <w:rPr>
-          <w:sz w:val="20"/>
-          <w:szCs w:val="20"/>
-        </w:rPr>
-        <w:t xml:space="preserve"> </w:t>
-      </w:r>
-    </w:p>
-    <w:p>
-      <w:pPr>
-        <w:spacing w:line="200" w:lineRule="exact"/>
-        <w:rPr>
-          <w:sz w:val="20"/>
-          <w:szCs w:val="20"/>
-        </w:rPr>
-      </w:pPr>
-      <w:r>
-        <w:rPr>
-          <w:sz w:val="20"/>
-          <w:szCs w:val="20"/>
-        </w:rPr>
-        <w:t>Python3</w:t>
-      </w:r>
-    </w:p>
-    <w:p>
-      <w:pPr>
-        <w:spacing w:line="200" w:lineRule="exact"/>
-        <w:rPr>
-          <w:sz w:val="20"/>
-          <w:szCs w:val="20"/>
-        </w:rPr>
-      </w:pPr>
-    </w:p>
-    <w:p>
-      <w:pPr>
-        <w:spacing w:line="200" w:lineRule="exact"/>
-        <w:rPr>
-          <w:sz w:val="20"/>
-          <w:szCs w:val="20"/>
-        </w:rPr>
-      </w:pPr>
-    </w:p>
-    <w:p>
-      <w:pPr>
-        <w:spacing w:line="200" w:lineRule="exact"/>
-        <w:rPr>
-          <w:sz w:val="20"/>
-          <w:szCs w:val="20"/>
-        </w:rPr>
-      </w:pPr>
-    </w:p>
-    <w:p>
-      <w:pPr>
-        <w:spacing w:line="200" w:lineRule="exact"/>
-        <w:rPr>
-          <w:sz w:val="20"/>
-          <w:szCs w:val="20"/>
-        </w:rPr>
-      </w:pPr>
-    </w:p>
-    <w:p>
-      <w:pPr>
-        <w:spacing w:line="200" w:lineRule="exact"/>
-        <w:rPr>
-          <w:sz w:val="20"/>
-          <w:szCs w:val="20"/>
-        </w:rPr>
-      </w:pPr>
-    </w:p>
-    <w:p>
-      <w:pPr>
-        <w:spacing w:line="200" w:lineRule="exact"/>
-        <w:rPr>
-          <w:sz w:val="20"/>
-          <w:szCs w:val="20"/>
-        </w:rPr>
-      </w:pPr>
-    </w:p>
-    <w:p>
-      <w:pPr>
-        <w:spacing w:line="200" w:lineRule="exact"/>
-        <w:rPr>
-          <w:sz w:val="20"/>
-          <w:szCs w:val="20"/>
-        </w:rPr>
-      </w:pPr>
-    </w:p>
-    <w:p>
-      <w:pPr>
-        <w:spacing w:line="200" w:lineRule="exact"/>
-        <w:rPr>
-          <w:sz w:val="20"/>
-          <w:szCs w:val="20"/>
-        </w:rPr>
-      </w:pPr>
-    </w:p>
-    <w:p>
-      <w:pPr>
-        <w:spacing w:line="200" w:lineRule="exact"/>
-        <w:rPr>
-          <w:sz w:val="20"/>
-          <w:szCs w:val="20"/>
-        </w:rPr>
-      </w:pPr>
-    </w:p>
-    <w:p>
-      <w:pPr>
-        <w:spacing w:line="200" w:lineRule="exact"/>
-        <w:rPr>
-          <w:sz w:val="20"/>
-          <w:szCs w:val="20"/>
-        </w:rPr>
-      </w:pPr>
-    </w:p>
-    <w:p>
-      <w:pPr>
-        <w:spacing w:line="200" w:lineRule="exact"/>
-        <w:rPr>
-          <w:sz w:val="20"/>
-          <w:szCs w:val="20"/>
-        </w:rPr>
-      </w:pPr>
-    </w:p>
-    <w:p>
-      <w:pPr>
-        <w:spacing w:line="200" w:lineRule="exact"/>
-        <w:rPr>
-          <w:sz w:val="20"/>
-          <w:szCs w:val="20"/>
-        </w:rPr>
-      </w:pPr>
-    </w:p>
-    <w:p>
-      <w:pPr>
-        <w:spacing w:line="200" w:lineRule="exact"/>
-        <w:rPr>
-          <w:sz w:val="20"/>
-          <w:szCs w:val="20"/>
-        </w:rPr>
-      </w:pPr>
-    </w:p>
-    <w:p>
-      <w:pPr>
-        <w:spacing w:line="200" w:lineRule="exact"/>
-        <w:rPr>
-          <w:sz w:val="20"/>
-          <w:szCs w:val="20"/>
-        </w:rPr>
-      </w:pPr>
-    </w:p>
-    <w:p>
-      <w:pPr>
-        <w:spacing w:line="200" w:lineRule="exact"/>
-        <w:rPr>
-          <w:sz w:val="20"/>
-          <w:szCs w:val="20"/>
-        </w:rPr>
-      </w:pPr>
-    </w:p>
-    <w:p>
-      <w:pPr>
-        <w:spacing w:line="200" w:lineRule="exact"/>
-        <w:rPr>
-          <w:sz w:val="20"/>
-          <w:szCs w:val="20"/>
-        </w:rPr>
-      </w:pPr>
-    </w:p>
-    <w:p>
-      <w:pPr>
-        <w:spacing w:line="200" w:lineRule="exact"/>
-        <w:rPr>
-          <w:sz w:val="20"/>
-          <w:szCs w:val="20"/>
-        </w:rPr>
-      </w:pPr>
-    </w:p>
-    <w:p>
-      <w:pPr>
-        <w:spacing w:line="200" w:lineRule="exact"/>
-        <w:rPr>
-          <w:sz w:val="20"/>
-          <w:szCs w:val="20"/>
-        </w:rPr>
-      </w:pPr>
-    </w:p>
-    <w:p>
-      <w:pPr>
-        <w:spacing w:line="200" w:lineRule="exact"/>
-        <w:rPr>
-          <w:sz w:val="20"/>
-          <w:szCs w:val="20"/>
-        </w:rPr>
-      </w:pPr>
-    </w:p>
-    <w:p>
-      <w:pPr>
-        <w:spacing w:line="200" w:lineRule="exact"/>
-        <w:rPr>
-          <w:sz w:val="20"/>
-          <w:szCs w:val="20"/>
-        </w:rPr>
-      </w:pPr>
-    </w:p>
-    <w:p>
-      <w:pPr>
-        <w:spacing w:line="200" w:lineRule="exact"/>
-        <w:rPr>
-          <w:sz w:val="20"/>
-          <w:szCs w:val="20"/>
-        </w:rPr>
-      </w:pPr>
-    </w:p>
-    <w:p>
-      <w:pPr>
-        <w:spacing w:line="200" w:lineRule="exact"/>
-        <w:rPr>
-          <w:sz w:val="20"/>
-          <w:szCs w:val="20"/>
-        </w:rPr>
-      </w:pPr>
-    </w:p>
-    <w:p>
-      <w:pPr>
-        <w:spacing w:line="200" w:lineRule="exact"/>
-        <w:rPr>
-          <w:sz w:val="20"/>
-          <w:szCs w:val="20"/>
-        </w:rPr>
-      </w:pPr>
-    </w:p>
-    <w:p>
-      <w:pPr>
-        <w:spacing w:line="200" w:lineRule="exact"/>
-        <w:rPr>
-          <w:sz w:val="20"/>
-          <w:szCs w:val="20"/>
-        </w:rPr>
-      </w:pPr>
-    </w:p>
-    <w:p>
-      <w:pPr>
-        <w:spacing w:line="200" w:lineRule="exact"/>
-        <w:rPr>
-          <w:sz w:val="20"/>
-          <w:szCs w:val="20"/>
-        </w:rPr>
-      </w:pPr>
-    </w:p>
-    <w:p>
-      <w:pPr>
-        <w:spacing w:line="200" w:lineRule="exact"/>
-        <w:rPr>
-          <w:sz w:val="20"/>
-          <w:szCs w:val="20"/>
-        </w:rPr>
-      </w:pPr>
-    </w:p>
-    <w:p>
-      <w:pPr>
-        <w:spacing w:line="200" w:lineRule="exact"/>
-        <w:rPr>
-          <w:sz w:val="20"/>
-          <w:szCs w:val="20"/>
-        </w:rPr>
-      </w:pPr>
-    </w:p>
-    <w:p>
-      <w:pPr>
-        <w:spacing w:line="200" w:lineRule="exact"/>
-        <w:rPr>
-          <w:sz w:val="20"/>
-          <w:szCs w:val="20"/>
-        </w:rPr>
-      </w:pPr>
-    </w:p>
-    <w:p>
-      <w:pPr>
-        <w:spacing w:line="200" w:lineRule="exact"/>
-        <w:rPr>
-          <w:sz w:val="20"/>
-          <w:szCs w:val="20"/>
-        </w:rPr>
-      </w:pPr>
-    </w:p>
-    <w:p>
-      <w:pPr>
-        <w:spacing w:line="200" w:lineRule="exact"/>
-        <w:rPr>
-          <w:sz w:val="20"/>
-          <w:szCs w:val="20"/>
-        </w:rPr>
-      </w:pPr>
-    </w:p>
-    <w:p>
-      <w:pPr>
-        <w:spacing w:line="200" w:lineRule="exact"/>
-        <w:rPr>
-          <w:sz w:val="20"/>
-          <w:szCs w:val="20"/>
-        </w:rPr>
-      </w:pPr>
-    </w:p>
-    <w:p>
-      <w:pPr>
-        <w:spacing w:line="200" w:lineRule="exact"/>
-        <w:rPr>
-          <w:sz w:val="20"/>
-          <w:szCs w:val="20"/>
-        </w:rPr>
-      </w:pPr>
-    </w:p>
-    <w:p>
-      <w:pPr>
-        <w:spacing w:line="200" w:lineRule="exact"/>
-        <w:rPr>
-          <w:sz w:val="20"/>
-          <w:szCs w:val="20"/>
-        </w:rPr>
-      </w:pPr>
-    </w:p>
-    <w:p>
-      <w:pPr>
-        <w:spacing w:line="200" w:lineRule="exact"/>
-        <w:rPr>
-          <w:sz w:val="20"/>
-          <w:szCs w:val="20"/>
-        </w:rPr>
-      </w:pPr>
-    </w:p>
-    <w:p>
-      <w:pPr>
-        <w:spacing w:line="200" w:lineRule="exact"/>
-        <w:rPr>
-          <w:sz w:val="20"/>
-          <w:szCs w:val="20"/>
-        </w:rPr>
-      </w:pPr>
-    </w:p>
-    <w:p>
-      <w:pPr>
-        <w:spacing w:line="280" w:lineRule="exact"/>
-        <w:rPr>
-          <w:sz w:val="20"/>
-          <w:szCs w:val="20"/>
-        </w:rPr>
-      </w:pPr>
-    </w:p>
-    <w:p>
-      <w:pPr>
-        <w:tabs>
-          <w:tab w:val="left" w:pos="3300"/>
-          <w:tab w:val="left" w:pos="7240"/>
-        </w:tabs>
-        <w:rPr>
-          <w:sz w:val="20"/>
-          <w:szCs w:val="20"/>
-        </w:rPr>
-      </w:pPr>
-      <w:r>
-        <w:rPr>
-          <w:rFonts w:ascii="Microsoft Sans Serif" w:eastAsia="Microsoft Sans Serif" w:hAnsi="Microsoft Sans Serif" w:cs="Microsoft Sans Serif"/>
-          <w:sz w:val="18"/>
-          <w:szCs w:val="18"/>
-        </w:rPr>
-        <w:t>Juin 2021</w:t>
-      </w:r>
-      <w:r>
-        <w:rPr>
-          <w:sz w:val="20"/>
-          <w:szCs w:val="20"/>
-        </w:rPr>
-        <w:tab/>
-      </w:r>
-      <w:r>
-        <w:rPr>
-          <w:rFonts w:ascii="Microsoft Sans Serif" w:eastAsia="Microsoft Sans Serif" w:hAnsi="Microsoft Sans Serif" w:cs="Microsoft Sans Serif"/>
-          <w:sz w:val="18"/>
-          <w:szCs w:val="18"/>
-        </w:rPr>
-        <w:t>Site Internet de Covid 19</w:t>
-      </w:r>
-      <w:r>
-        <w:rPr>
-          <w:sz w:val="20"/>
-          <w:szCs w:val="20"/>
-        </w:rPr>
-        <w:tab/>
-      </w:r>
-      <w:r>
-        <w:rPr>
-          <w:rFonts w:ascii="Microsoft Sans Serif" w:eastAsia="Microsoft Sans Serif" w:hAnsi="Microsoft Sans Serif" w:cs="Microsoft Sans Serif"/>
-          <w:sz w:val="18"/>
-          <w:szCs w:val="18"/>
-        </w:rPr>
-        <w:t>EFREI PARIS</w:t>
-      </w:r>
-    </w:p>
-    <w:p>
-      <w:pPr>
-        <w:jc w:val="center"/>
-        <w:rPr>
-          <w:sz w:val="20"/>
-          <w:szCs w:val="20"/>
-        </w:rPr>
-      </w:pPr>
-      <w:r>
-        <w:rPr>
-          <w:rFonts w:ascii="Microsoft Sans Serif" w:eastAsia="Microsoft Sans Serif" w:hAnsi="Microsoft Sans Serif" w:cs="Microsoft Sans Serif"/>
-          <w:sz w:val="18"/>
-          <w:szCs w:val="18"/>
-        </w:rPr>
-        <w:t>3</w:t>
-      </w:r>
-    </w:p>
-    <w:p>
-      <w:pPr>
-        <w:sectPr>
-          <w:type w:val="continuous"/>
-          <w:pgSz w:w="11900" w:h="16840"/>
-          <w:pgMar w:top="1415" w:right="1400" w:bottom="150" w:left="1420" w:header="0" w:footer="0" w:gutter="0"/>
-          <w:cols w:space="720" w:equalWidth="0">
-            <w:col w:w="9080"/>
-          </w:cols>
-        </w:sectPr>
-      </w:pPr>
-    </w:p>
-    <w:p>
-      <w:pPr>
-        <w:pStyle w:val="Titre1"/>
-        <w:rPr>
-          <w:sz w:val="20"/>
-          <w:szCs w:val="20"/>
+        <w:rPr>
+          <w:rFonts w:asciiTheme="majorHAnsi" w:eastAsia="Microsoft Sans Serif" w:hAnsiTheme="majorHAnsi" w:cstheme="majorBidi"/>
+          <w:color w:val="2F5496" w:themeColor="accent1" w:themeShade="BF"/>
+          <w:sz w:val="32"/>
+          <w:szCs w:val="32"/>
         </w:rPr>
       </w:pPr>
       <w:bookmarkStart w:id="4" w:name="page4"/>
       <w:bookmarkStart w:id="5" w:name="_Toc75645920"/>
       <w:bookmarkEnd w:id="4"/>
-      <w:r>
+    </w:p>
+    <w:p>
+      <w:pPr>
+        <w:pStyle w:val="Titre1"/>
+      </w:pPr>
+      <w:r>
+        <w:t>2. Description du proje</w:t>
+      </w:r>
+      <w:bookmarkEnd w:id="5"/>
+      <w:r>
+        <w:t>t</w:t>
+      </w:r>
+    </w:p>
+    <w:p>
+      <w:pPr>
+        <w:spacing w:line="232" w:lineRule="auto"/>
+        <w:ind w:right="20"/>
+        <w:jc w:val="both"/>
+        <w:rPr>
+          <w:rFonts w:ascii="Microsoft Sans Serif" w:eastAsia="Microsoft Sans Serif" w:hAnsi="Microsoft Sans Serif" w:cs="Microsoft Sans Serif"/>
+        </w:rPr>
+      </w:pPr>
+      <w:r>
+        <w:rPr>
+          <w:rFonts w:ascii="Microsoft Sans Serif" w:eastAsia="Microsoft Sans Serif" w:hAnsi="Microsoft Sans Serif" w:cs="Microsoft Sans Serif"/>
+        </w:rPr>
+        <w:t>Cov19 devra donc regrouper différentes fonctionnalités telles que : suivi de l’actualité du covid 19, simulation d’une pandémie avec différent paramètres.</w:t>
+      </w:r>
+    </w:p>
+    <w:p>
+      <w:pPr>
+        <w:spacing w:line="232" w:lineRule="auto"/>
+        <w:ind w:right="20"/>
+        <w:jc w:val="both"/>
+      </w:pPr>
+      <w:r>
+        <w:rPr>
+          <w:rFonts w:ascii="Microsoft Sans Serif" w:eastAsia="Microsoft Sans Serif" w:hAnsi="Microsoft Sans Serif" w:cs="Microsoft Sans Serif"/>
+        </w:rPr>
+        <w:t>Et toutes les fonctionnalités techniques comme : gérer son compte, s’inscrire, se connecter, se déconnecter… Mais aussi, il devra répondre à des exigences non fonctionnelles par sa qualité, sa responsivité et ses performances.</w:t>
+      </w:r>
+    </w:p>
+    <w:p>
+      <w:pPr>
+        <w:spacing w:line="346" w:lineRule="exact"/>
+        <w:rPr>
+          <w:sz w:val="20"/>
+          <w:szCs w:val="20"/>
+        </w:rPr>
+      </w:pPr>
+    </w:p>
+    <w:p>
+      <w:pPr>
+        <w:spacing w:line="346" w:lineRule="exact"/>
+        <w:rPr>
+          <w:sz w:val="20"/>
+          <w:szCs w:val="20"/>
+        </w:rPr>
+      </w:pPr>
+    </w:p>
+    <w:p>
+      <w:pPr>
+        <w:pStyle w:val="Titre2"/>
         <w:rPr>
           <w:rFonts w:eastAsia="Microsoft Sans Serif"/>
         </w:rPr>
+      </w:pPr>
+      <w:bookmarkStart w:id="6" w:name="_Toc75645921"/>
+      <w:r>
+        <w:rPr>
+          <w:rFonts w:eastAsia="Microsoft Sans Serif"/>
+        </w:rPr>
+        <w:t>2.1 Exigences fonctionnelles</w:t>
+      </w:r>
+      <w:bookmarkEnd w:id="6"/>
+    </w:p>
+    <w:p>
+      <w:pPr>
+        <w:spacing w:line="227" w:lineRule="exact"/>
+        <w:ind w:left="1420"/>
+        <w:rPr>
+          <w:sz w:val="20"/>
+          <w:szCs w:val="20"/>
+        </w:rPr>
+      </w:pPr>
+      <w:r>
+        <w:rPr>
+          <w:rFonts w:ascii="Microsoft Sans Serif" w:eastAsia="Microsoft Sans Serif" w:hAnsi="Microsoft Sans Serif" w:cs="Microsoft Sans Serif"/>
+          <w:b/>
+          <w:bCs/>
+          <w:sz w:val="20"/>
+          <w:szCs w:val="20"/>
+        </w:rPr>
+        <w:t>Inscription</w:t>
+      </w:r>
+    </w:p>
+    <w:p>
+      <w:pPr>
+        <w:spacing w:line="263" w:lineRule="exact"/>
+        <w:rPr>
+          <w:sz w:val="20"/>
+          <w:szCs w:val="20"/>
+        </w:rPr>
+      </w:pPr>
+    </w:p>
+    <w:p>
+      <w:pPr>
+        <w:spacing w:line="226" w:lineRule="auto"/>
+        <w:jc w:val="both"/>
+        <w:rPr>
+          <w:rFonts w:ascii="Microsoft Sans Serif" w:eastAsia="Microsoft Sans Serif" w:hAnsi="Microsoft Sans Serif" w:cs="Microsoft Sans Serif"/>
+          <w:sz w:val="20"/>
+          <w:szCs w:val="20"/>
+        </w:rPr>
+      </w:pPr>
+      <w:r>
+        <w:rPr>
+          <w:rFonts w:ascii="Microsoft Sans Serif" w:eastAsia="Microsoft Sans Serif" w:hAnsi="Microsoft Sans Serif" w:cs="Microsoft Sans Serif"/>
+          <w:sz w:val="20"/>
+          <w:szCs w:val="20"/>
+        </w:rPr>
+        <w:t>Un utilisateur peut s’inscrire sur le site web. Lors de cette inscription, il saisit des informations personnelles, crée son profil afin de devenir membre.</w:t>
+      </w:r>
+    </w:p>
+    <w:p>
+      <w:pPr>
+        <w:spacing w:line="226" w:lineRule="auto"/>
+        <w:jc w:val="both"/>
+        <w:rPr>
+          <w:rFonts w:ascii="Microsoft Sans Serif" w:eastAsia="Microsoft Sans Serif" w:hAnsi="Microsoft Sans Serif" w:cs="Microsoft Sans Serif"/>
+          <w:sz w:val="20"/>
+          <w:szCs w:val="20"/>
+        </w:rPr>
+      </w:pPr>
+    </w:p>
+    <w:p>
+      <w:pPr>
+        <w:spacing w:line="226" w:lineRule="auto"/>
+        <w:jc w:val="both"/>
+        <w:rPr>
+          <w:sz w:val="20"/>
+          <w:szCs w:val="20"/>
+        </w:rPr>
+      </w:pPr>
+      <w:r>
+        <w:rPr>
+          <w:sz w:val="20"/>
+          <w:szCs w:val="20"/>
+        </w:rPr>
+        <w:drawing>
+          <wp:inline distT="0" distB="0" distL="0" distR="0" wp14:anchorId="5EBAC007" wp14:editId="3D65A722">
+            <wp:extent cx="5765800" cy="1803400"/>
+            <wp:effectExtent l="0" t="0" r="6350" b="6350"/>
+            <wp:docPr id="24" name="Image 24" descr="Une image contenant texte&#10;&#10;Description générée automatiquement"/>
+            <wp:cNvGraphicFramePr>
+              <a:graphicFrameLocks xmlns:a="http://schemas.openxmlformats.org/drawingml/2006/main" noChangeAspect="1"/>
+            </wp:cNvGraphicFramePr>
+            <a:graphic xmlns:a="http://schemas.openxmlformats.org/drawingml/2006/main">
+              <a:graphicData uri="http://schemas.openxmlformats.org/drawingml/2006/picture">
+                <pic:pic xmlns:pic="http://schemas.openxmlformats.org/drawingml/2006/picture">
+                  <pic:nvPicPr>
+                    <pic:cNvPr id="24" name="Image 24" descr="Une image contenant texte&#10;&#10;Description générée automatiquement"/>
+                    <pic:cNvPicPr/>
+                  </pic:nvPicPr>
+                  <pic:blipFill>
+                    <a:blip r:embed="rId10"/>
+                    <a:stretch>
+                      <a:fillRect/>
+                    </a:stretch>
+                  </pic:blipFill>
+                  <pic:spPr>
+                    <a:xfrm>
+                      <a:off x="0" y="0"/>
+                      <a:ext cx="5765800" cy="1803400"/>
+                    </a:xfrm>
+                    <a:prstGeom prst="rect">
+                      <a:avLst/>
+                    </a:prstGeom>
+                  </pic:spPr>
+                </pic:pic>
+              </a:graphicData>
+            </a:graphic>
+          </wp:inline>
+        </w:drawing>
+      </w:r>
+    </w:p>
+    <w:p>
+      <w:pPr>
+        <w:spacing w:line="229" w:lineRule="exact"/>
+        <w:rPr>
+          <w:sz w:val="20"/>
+          <w:szCs w:val="20"/>
+        </w:rPr>
+      </w:pPr>
+    </w:p>
+    <w:p>
+      <w:pPr>
+        <w:spacing w:line="227" w:lineRule="exact"/>
+        <w:ind w:left="1420"/>
+        <w:rPr>
+          <w:sz w:val="20"/>
+          <w:szCs w:val="20"/>
+        </w:rPr>
+      </w:pPr>
+      <w:r>
+        <w:rPr>
+          <w:rFonts w:ascii="Microsoft Sans Serif" w:eastAsia="Microsoft Sans Serif" w:hAnsi="Microsoft Sans Serif" w:cs="Microsoft Sans Serif"/>
+          <w:b/>
+          <w:bCs/>
+          <w:sz w:val="20"/>
+          <w:szCs w:val="20"/>
+        </w:rPr>
+        <w:t>Connexion</w:t>
+      </w:r>
+    </w:p>
+    <w:p>
+      <w:pPr>
+        <w:spacing w:line="263" w:lineRule="exact"/>
+        <w:rPr>
+          <w:sz w:val="20"/>
+          <w:szCs w:val="20"/>
+        </w:rPr>
+      </w:pPr>
+    </w:p>
+    <w:p>
+      <w:pPr>
+        <w:spacing w:line="219" w:lineRule="auto"/>
+        <w:ind w:right="20"/>
+        <w:rPr>
+          <w:rFonts w:ascii="Microsoft Sans Serif" w:eastAsia="Microsoft Sans Serif" w:hAnsi="Microsoft Sans Serif" w:cs="Microsoft Sans Serif"/>
+          <w:sz w:val="20"/>
+          <w:szCs w:val="20"/>
+        </w:rPr>
+      </w:pPr>
+      <w:r>
+        <w:rPr>
+          <w:rFonts w:ascii="Microsoft Sans Serif" w:eastAsia="Microsoft Sans Serif" w:hAnsi="Microsoft Sans Serif" w:cs="Microsoft Sans Serif"/>
+          <w:sz w:val="20"/>
+          <w:szCs w:val="20"/>
+        </w:rPr>
+        <w:t>Afin d’accéder au site et pouvoir accéder aux différentes fonctionnalités (ajout d’article, messagerie…), tout membre doit s’authentifier.</w:t>
+      </w:r>
+    </w:p>
+    <w:p>
+      <w:pPr>
+        <w:spacing w:line="219" w:lineRule="auto"/>
+        <w:ind w:right="20"/>
+        <w:rPr>
+          <w:rFonts w:ascii="Microsoft Sans Serif" w:eastAsia="Microsoft Sans Serif" w:hAnsi="Microsoft Sans Serif" w:cs="Microsoft Sans Serif"/>
+          <w:sz w:val="20"/>
+          <w:szCs w:val="20"/>
+        </w:rPr>
+      </w:pPr>
+    </w:p>
+    <w:p>
+      <w:pPr>
+        <w:spacing w:line="219" w:lineRule="auto"/>
+        <w:ind w:right="20"/>
+        <w:rPr>
+          <w:sz w:val="20"/>
+          <w:szCs w:val="20"/>
+        </w:rPr>
+      </w:pPr>
+      <w:r>
+        <w:rPr>
+          <w:sz w:val="20"/>
+          <w:szCs w:val="20"/>
+        </w:rPr>
+        <w:drawing>
+          <wp:inline distT="0" distB="0" distL="0" distR="0" wp14:anchorId="7FC98DFA" wp14:editId="7258ACB9">
+            <wp:extent cx="5765800" cy="1090930"/>
+            <wp:effectExtent l="0" t="0" r="6350" b="0"/>
+            <wp:docPr id="25" name="Image 25" descr="Une image contenant texte&#10;&#10;Description générée automatiquement"/>
+            <wp:cNvGraphicFramePr>
+              <a:graphicFrameLocks xmlns:a="http://schemas.openxmlformats.org/drawingml/2006/main" noChangeAspect="1"/>
+            </wp:cNvGraphicFramePr>
+            <a:graphic xmlns:a="http://schemas.openxmlformats.org/drawingml/2006/main">
+              <a:graphicData uri="http://schemas.openxmlformats.org/drawingml/2006/picture">
+                <pic:pic xmlns:pic="http://schemas.openxmlformats.org/drawingml/2006/picture">
+                  <pic:nvPicPr>
+                    <pic:cNvPr id="25" name="Image 25" descr="Une image contenant texte&#10;&#10;Description générée automatiquement"/>
+                    <pic:cNvPicPr/>
+                  </pic:nvPicPr>
+                  <pic:blipFill>
+                    <a:blip r:embed="rId11"/>
+                    <a:stretch>
+                      <a:fillRect/>
+                    </a:stretch>
+                  </pic:blipFill>
+                  <pic:spPr>
+                    <a:xfrm>
+                      <a:off x="0" y="0"/>
+                      <a:ext cx="5765800" cy="1090930"/>
+                    </a:xfrm>
+                    <a:prstGeom prst="rect">
+                      <a:avLst/>
+                    </a:prstGeom>
+                  </pic:spPr>
+                </pic:pic>
+              </a:graphicData>
+            </a:graphic>
+          </wp:inline>
+        </w:drawing>
+      </w:r>
+    </w:p>
+    <w:p>
+      <w:pPr>
+        <w:spacing w:line="230" w:lineRule="exact"/>
+        <w:rPr>
+          <w:sz w:val="20"/>
+          <w:szCs w:val="20"/>
+        </w:rPr>
+      </w:pPr>
+    </w:p>
+    <w:p>
+      <w:pPr>
+        <w:spacing w:line="227" w:lineRule="exact"/>
+        <w:ind w:left="1420"/>
+        <w:rPr>
+          <w:sz w:val="20"/>
+          <w:szCs w:val="20"/>
+        </w:rPr>
+      </w:pPr>
+      <w:r>
+        <w:rPr>
+          <w:rFonts w:ascii="Microsoft Sans Serif" w:eastAsia="Microsoft Sans Serif" w:hAnsi="Microsoft Sans Serif" w:cs="Microsoft Sans Serif"/>
+          <w:b/>
+          <w:bCs/>
+          <w:sz w:val="20"/>
+          <w:szCs w:val="20"/>
+        </w:rPr>
+        <w:t>Actualités</w:t>
+      </w:r>
+    </w:p>
+    <w:p>
+      <w:pPr>
+        <w:spacing w:line="261" w:lineRule="exact"/>
+        <w:rPr>
+          <w:sz w:val="20"/>
+          <w:szCs w:val="20"/>
+        </w:rPr>
+      </w:pPr>
+    </w:p>
+    <w:p>
+      <w:pPr>
+        <w:spacing w:line="232" w:lineRule="auto"/>
+        <w:jc w:val="both"/>
+        <w:rPr>
+          <w:rFonts w:ascii="Microsoft Sans Serif" w:eastAsia="Microsoft Sans Serif" w:hAnsi="Microsoft Sans Serif" w:cs="Microsoft Sans Serif"/>
+          <w:sz w:val="20"/>
+          <w:szCs w:val="20"/>
+        </w:rPr>
+      </w:pPr>
+      <w:r>
+        <w:rPr>
+          <w:rFonts w:ascii="Microsoft Sans Serif" w:eastAsia="Microsoft Sans Serif" w:hAnsi="Microsoft Sans Serif" w:cs="Microsoft Sans Serif"/>
+          <w:sz w:val="20"/>
+          <w:szCs w:val="20"/>
+        </w:rPr>
+        <w:t>Tout utilisateur visitant le site pourra consulter des articles de différentes sources officiels (ARS, Santé publique France, ...). Les articles possèdent un titre et un petit résumé en guise de prémisse. S’il l’utilisateur veut il pourra ainsi avoir plus d’informations sur l’article.</w:t>
+      </w:r>
+    </w:p>
+    <w:p>
+      <w:pPr>
+        <w:spacing w:line="232" w:lineRule="auto"/>
+        <w:jc w:val="both"/>
+        <w:rPr>
+          <w:rFonts w:ascii="Microsoft Sans Serif" w:eastAsia="Microsoft Sans Serif" w:hAnsi="Microsoft Sans Serif" w:cs="Microsoft Sans Serif"/>
+          <w:sz w:val="20"/>
+          <w:szCs w:val="20"/>
+        </w:rPr>
+      </w:pPr>
+    </w:p>
+    <w:p>
+      <w:pPr>
+        <w:spacing w:line="232" w:lineRule="auto"/>
+        <w:jc w:val="both"/>
+        <w:rPr>
+          <w:sz w:val="20"/>
+          <w:szCs w:val="20"/>
+        </w:rPr>
+      </w:pPr>
+      <w:r>
+        <w:rPr>
+          <w:sz w:val="20"/>
+          <w:szCs w:val="20"/>
+        </w:rPr>
+        <w:drawing>
+          <wp:inline distT="0" distB="0" distL="0" distR="0" wp14:anchorId="4EE72D9E" wp14:editId="15CDDC58">
+            <wp:extent cx="5765800" cy="1315720"/>
+            <wp:effectExtent l="0" t="0" r="6350" b="0"/>
+            <wp:docPr id="26" name="Image 26" descr="Une image contenant texte&#10;&#10;Description générée automatiquement"/>
+            <wp:cNvGraphicFramePr>
+              <a:graphicFrameLocks xmlns:a="http://schemas.openxmlformats.org/drawingml/2006/main" noChangeAspect="1"/>
+            </wp:cNvGraphicFramePr>
+            <a:graphic xmlns:a="http://schemas.openxmlformats.org/drawingml/2006/main">
+              <a:graphicData uri="http://schemas.openxmlformats.org/drawingml/2006/picture">
+                <pic:pic xmlns:pic="http://schemas.openxmlformats.org/drawingml/2006/picture">
+                  <pic:nvPicPr>
+                    <pic:cNvPr id="26" name="Image 26" descr="Une image contenant texte&#10;&#10;Description générée automatiquement"/>
+                    <pic:cNvPicPr/>
+                  </pic:nvPicPr>
+                  <pic:blipFill>
+                    <a:blip r:embed="rId12"/>
+                    <a:stretch>
+                      <a:fillRect/>
+                    </a:stretch>
+                  </pic:blipFill>
+                  <pic:spPr>
+                    <a:xfrm>
+                      <a:off x="0" y="0"/>
+                      <a:ext cx="5765800" cy="1315720"/>
+                    </a:xfrm>
+                    <a:prstGeom prst="rect">
+                      <a:avLst/>
+                    </a:prstGeom>
+                  </pic:spPr>
+                </pic:pic>
+              </a:graphicData>
+            </a:graphic>
+          </wp:inline>
+        </w:drawing>
+      </w:r>
+    </w:p>
+    <w:p>
+      <w:pPr>
+        <w:spacing w:line="232" w:lineRule="auto"/>
+        <w:jc w:val="both"/>
+        <w:rPr>
+          <w:sz w:val="20"/>
+          <w:szCs w:val="20"/>
+        </w:rPr>
+      </w:pPr>
+    </w:p>
+    <w:p>
+      <w:pPr>
+        <w:spacing w:line="228" w:lineRule="exact"/>
+        <w:rPr>
+          <w:sz w:val="20"/>
+          <w:szCs w:val="20"/>
+        </w:rPr>
+      </w:pPr>
+    </w:p>
+    <w:p>
+      <w:pPr>
+        <w:spacing w:line="227" w:lineRule="exact"/>
+        <w:ind w:left="1420"/>
+        <w:rPr>
+          <w:sz w:val="20"/>
+          <w:szCs w:val="20"/>
+        </w:rPr>
+      </w:pPr>
+      <w:r>
+        <w:rPr>
+          <w:rFonts w:ascii="Microsoft Sans Serif" w:eastAsia="Microsoft Sans Serif" w:hAnsi="Microsoft Sans Serif" w:cs="Microsoft Sans Serif"/>
+          <w:b/>
+          <w:bCs/>
+          <w:sz w:val="20"/>
+          <w:szCs w:val="20"/>
+        </w:rPr>
+        <w:t>Simulation</w:t>
+      </w:r>
+    </w:p>
+    <w:p>
+      <w:pPr>
+        <w:spacing w:line="263" w:lineRule="exact"/>
+        <w:rPr>
+          <w:sz w:val="20"/>
+          <w:szCs w:val="20"/>
+        </w:rPr>
+      </w:pPr>
+    </w:p>
+    <w:p>
+      <w:pPr>
+        <w:spacing w:line="219" w:lineRule="auto"/>
+        <w:ind w:right="20"/>
+        <w:rPr>
+          <w:sz w:val="20"/>
+          <w:szCs w:val="20"/>
+        </w:rPr>
+      </w:pPr>
+      <w:r>
+        <w:rPr>
+          <w:rFonts w:ascii="Microsoft Sans Serif" w:eastAsia="Microsoft Sans Serif" w:hAnsi="Microsoft Sans Serif" w:cs="Microsoft Sans Serif"/>
+          <w:sz w:val="20"/>
+          <w:szCs w:val="20"/>
+        </w:rPr>
         <w:lastRenderedPageBreak/>
-        <w:t>2. Description du projet</w:t>
-      </w:r>
-      <w:bookmarkEnd w:id="5"/>
-    </w:p>
-    <w:p>
-      <w:pPr>
-        <w:spacing w:line="20" w:lineRule="exact"/>
-        <w:rPr>
-          <w:sz w:val="20"/>
-          <w:szCs w:val="20"/>
-        </w:rPr>
-      </w:pPr>
-      <w:r>
-        <w:rPr>
-          <w:noProof/>
-          <w:sz w:val="20"/>
-          <w:szCs w:val="20"/>
-        </w:rPr>
-        <mc:AlternateContent>
-          <mc:Choice Requires="wps">
-            <w:drawing>
-              <wp:anchor distT="0" distB="0" distL="114300" distR="114300" simplePos="0" relativeHeight="251618816" behindDoc="1" locked="0" layoutInCell="0" allowOverlap="1" wp14:anchorId="72B646BC" wp14:editId="55C47E1A">
-                <wp:simplePos x="0" y="0"/>
-                <wp:positionH relativeFrom="column">
-                  <wp:posOffset>-20320</wp:posOffset>
-                </wp:positionH>
-                <wp:positionV relativeFrom="paragraph">
-                  <wp:posOffset>18415</wp:posOffset>
-                </wp:positionV>
-                <wp:extent cx="5796280" cy="0"/>
-                <wp:effectExtent l="0" t="0" r="0" b="0"/>
-                <wp:wrapNone/>
-                <wp:docPr id="5" name="Shape 5"/>
-                <wp:cNvGraphicFramePr>
-                  <a:graphicFrameLocks xmlns:a="http://schemas.openxmlformats.org/drawingml/2006/main"/>
-                </wp:cNvGraphicFramePr>
-                <a:graphic xmlns:a="http://schemas.openxmlformats.org/drawingml/2006/main">
-                  <a:graphicData uri="http://schemas.microsoft.com/office/word/2010/wordprocessingShape">
-                    <wps:wsp>
-                      <wps:cNvCnPr>
-                        <a:cxnSpLocks/>
-                      </wps:cNvCnPr>
-                      <wps:spPr>
-                        <a:xfrm>
-                          <a:off x="0" y="0"/>
-                          <a:ext cx="5796280" cy="4763"/>
-                        </a:xfrm>
-                        <a:prstGeom prst="line">
-                          <a:avLst/>
-                        </a:prstGeom>
-                        <a:solidFill>
-                          <a:srgbClr val="FFFFFF"/>
-                        </a:solidFill>
-                        <a:ln w="9144">
-                          <a:solidFill>
-                            <a:srgbClr val="000000"/>
-                          </a:solidFill>
-                          <a:miter lim="800000"/>
-                          <a:headEnd/>
-                          <a:tailEnd/>
-                        </a:ln>
-                      </wps:spPr>
-                      <wps:bodyPr/>
-                    </wps:wsp>
-                  </a:graphicData>
-                </a:graphic>
-              </wp:anchor>
-            </w:drawing>
-          </mc:Choice>
-          <mc:Fallback>
-            <w:pict>
-              <v:line w14:anchorId="54AE4291" id="Shape 5" o:spid="_x0000_s1026" style="position:absolute;z-index:-251697664;visibility:visible;mso-wrap-style:square;mso-wrap-distance-left:9pt;mso-wrap-distance-top:0;mso-wrap-distance-right:9pt;mso-wrap-distance-bottom:0;mso-position-horizontal:absolute;mso-position-horizontal-relative:text;mso-position-vertical:absolute;mso-position-vertical-relative:text" from="-1.6pt,1.45pt" to="454.8pt,1.45pt" o:gfxdata="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" o:allowincell="f" filled="t" strokeweight=".72pt">
-                <v:stroke joinstyle="miter"/>
-                <o:lock v:ext="edit" shapetype="f"/>
-              </v:line>
-            </w:pict>
-          </mc:Fallback>
-        </mc:AlternateContent>
-      </w:r>
+        <w:t>Les utilisateurs</w:t>
+      </w:r>
+      <w:r>
+        <w:rPr>
+          <w:rFonts w:ascii="Microsoft Sans Serif" w:eastAsia="Microsoft Sans Serif" w:hAnsi="Microsoft Sans Serif" w:cs="Microsoft Sans Serif"/>
+          <w:sz w:val="20"/>
+          <w:szCs w:val="20"/>
+        </w:rPr>
+        <w:t xml:space="preserve"> auront la possibilité de faire une simulation de pandémie avec différent paramètre.</w:t>
+      </w:r>
+    </w:p>
+    <w:p>
+      <w:pPr>
+        <w:spacing w:line="230" w:lineRule="exact"/>
+        <w:rPr>
+          <w:sz w:val="20"/>
+          <w:szCs w:val="20"/>
+        </w:rPr>
+      </w:pPr>
+    </w:p>
+    <w:p>
+      <w:pPr>
+        <w:spacing w:line="227" w:lineRule="exact"/>
+        <w:ind w:left="1420"/>
+        <w:rPr>
+          <w:sz w:val="20"/>
+          <w:szCs w:val="20"/>
+        </w:rPr>
+      </w:pPr>
+      <w:r>
+        <w:rPr>
+          <w:rFonts w:ascii="Microsoft Sans Serif" w:eastAsia="Microsoft Sans Serif" w:hAnsi="Microsoft Sans Serif" w:cs="Microsoft Sans Serif"/>
+          <w:b/>
+          <w:bCs/>
+          <w:sz w:val="20"/>
+          <w:szCs w:val="20"/>
+        </w:rPr>
+        <w:t>Mon profil</w:t>
+      </w:r>
+    </w:p>
+    <w:p>
+      <w:pPr>
+        <w:spacing w:line="263" w:lineRule="exact"/>
+        <w:rPr>
+          <w:sz w:val="20"/>
+          <w:szCs w:val="20"/>
+        </w:rPr>
+      </w:pPr>
+    </w:p>
+    <w:p>
+      <w:pPr>
+        <w:spacing w:line="219" w:lineRule="auto"/>
+        <w:ind w:right="20"/>
+        <w:rPr>
+          <w:rFonts w:ascii="Microsoft Sans Serif" w:eastAsia="Microsoft Sans Serif" w:hAnsi="Microsoft Sans Serif" w:cs="Microsoft Sans Serif"/>
+          <w:sz w:val="20"/>
+          <w:szCs w:val="20"/>
+        </w:rPr>
+      </w:pPr>
+      <w:r>
+        <w:rPr>
+          <w:rFonts w:ascii="Microsoft Sans Serif" w:eastAsia="Microsoft Sans Serif" w:hAnsi="Microsoft Sans Serif" w:cs="Microsoft Sans Serif"/>
+          <w:sz w:val="20"/>
+          <w:szCs w:val="20"/>
+        </w:rPr>
+        <w:t xml:space="preserve">À tout moment, un membre peut consulter son profil et modifier ses informations (Nom, Prénom, </w:t>
+      </w:r>
+      <w:proofErr w:type="gramStart"/>
+      <w:r>
+        <w:rPr>
+          <w:rFonts w:ascii="Microsoft Sans Serif" w:eastAsia="Microsoft Sans Serif" w:hAnsi="Microsoft Sans Serif" w:cs="Microsoft Sans Serif"/>
+          <w:sz w:val="20"/>
+          <w:szCs w:val="20"/>
+        </w:rPr>
+        <w:t>E-mail</w:t>
+      </w:r>
+      <w:proofErr w:type="gramEnd"/>
+      <w:r>
+        <w:rPr>
+          <w:rFonts w:ascii="Microsoft Sans Serif" w:eastAsia="Microsoft Sans Serif" w:hAnsi="Microsoft Sans Serif" w:cs="Microsoft Sans Serif"/>
+          <w:sz w:val="20"/>
+          <w:szCs w:val="20"/>
+        </w:rPr>
+        <w:t xml:space="preserve"> et adresse).</w:t>
+      </w:r>
+    </w:p>
+    <w:p>
+      <w:pPr>
+        <w:spacing w:line="219" w:lineRule="auto"/>
+        <w:ind w:right="20"/>
+        <w:rPr>
+          <w:rFonts w:ascii="Microsoft Sans Serif" w:eastAsia="Microsoft Sans Serif" w:hAnsi="Microsoft Sans Serif" w:cs="Microsoft Sans Serif"/>
+          <w:sz w:val="20"/>
+          <w:szCs w:val="20"/>
+        </w:rPr>
+      </w:pPr>
+    </w:p>
+    <w:p>
+      <w:pPr>
+        <w:spacing w:line="219" w:lineRule="auto"/>
+        <w:ind w:right="20"/>
+        <w:rPr>
+          <w:sz w:val="20"/>
+          <w:szCs w:val="20"/>
+        </w:rPr>
+      </w:pPr>
+      <w:r>
+        <w:rPr>
+          <w:sz w:val="20"/>
+          <w:szCs w:val="20"/>
+        </w:rPr>
+        <w:drawing>
+          <wp:inline distT="0" distB="0" distL="0" distR="0" wp14:anchorId="158ADC8F" wp14:editId="0B3C2375">
+            <wp:extent cx="5765800" cy="1685925"/>
+            <wp:effectExtent l="0" t="0" r="6350" b="9525"/>
+            <wp:docPr id="27" name="Image 27" descr="Une image contenant texte&#10;&#10;Description générée automatiquement"/>
+            <wp:cNvGraphicFramePr>
+              <a:graphicFrameLocks xmlns:a="http://schemas.openxmlformats.org/drawingml/2006/main" noChangeAspect="1"/>
+            </wp:cNvGraphicFramePr>
+            <a:graphic xmlns:a="http://schemas.openxmlformats.org/drawingml/2006/main">
+              <a:graphicData uri="http://schemas.openxmlformats.org/drawingml/2006/picture">
+                <pic:pic xmlns:pic="http://schemas.openxmlformats.org/drawingml/2006/picture">
+                  <pic:nvPicPr>
+                    <pic:cNvPr id="27" name="Image 27" descr="Une image contenant texte&#10;&#10;Description générée automatiquement"/>
+                    <pic:cNvPicPr/>
+                  </pic:nvPicPr>
+                  <pic:blipFill>
+                    <a:blip r:embed="rId13"/>
+                    <a:stretch>
+                      <a:fillRect/>
+                    </a:stretch>
+                  </pic:blipFill>
+                  <pic:spPr>
+                    <a:xfrm>
+                      <a:off x="0" y="0"/>
+                      <a:ext cx="5765800" cy="1685925"/>
+                    </a:xfrm>
+                    <a:prstGeom prst="rect">
+                      <a:avLst/>
+                    </a:prstGeom>
+                  </pic:spPr>
+                </pic:pic>
+              </a:graphicData>
+            </a:graphic>
+          </wp:inline>
+        </w:drawing>
+      </w:r>
+    </w:p>
+    <w:p>
+      <w:pPr>
+        <w:spacing w:line="230" w:lineRule="exact"/>
+        <w:rPr>
+          <w:sz w:val="20"/>
+          <w:szCs w:val="20"/>
+        </w:rPr>
+      </w:pPr>
+    </w:p>
+    <w:p>
+      <w:pPr>
+        <w:spacing w:line="227" w:lineRule="exact"/>
+        <w:ind w:left="1420"/>
+        <w:rPr>
+          <w:sz w:val="20"/>
+          <w:szCs w:val="20"/>
+        </w:rPr>
+      </w:pPr>
+      <w:r>
+        <w:rPr>
+          <w:rFonts w:ascii="Microsoft Sans Serif" w:eastAsia="Microsoft Sans Serif" w:hAnsi="Microsoft Sans Serif" w:cs="Microsoft Sans Serif"/>
+          <w:b/>
+          <w:bCs/>
+          <w:sz w:val="20"/>
+          <w:szCs w:val="20"/>
+        </w:rPr>
+        <w:t>Mes favoris</w:t>
+      </w:r>
+    </w:p>
+    <w:p>
+      <w:pPr>
+        <w:spacing w:line="261" w:lineRule="exact"/>
+        <w:rPr>
+          <w:sz w:val="20"/>
+          <w:szCs w:val="20"/>
+        </w:rPr>
+      </w:pPr>
+    </w:p>
+    <w:p>
+      <w:pPr>
+        <w:spacing w:line="221" w:lineRule="auto"/>
+        <w:ind w:right="20"/>
+        <w:rPr>
+          <w:rFonts w:ascii="Microsoft Sans Serif" w:eastAsia="Microsoft Sans Serif" w:hAnsi="Microsoft Sans Serif" w:cs="Microsoft Sans Serif"/>
+          <w:sz w:val="20"/>
+          <w:szCs w:val="20"/>
+        </w:rPr>
+      </w:pPr>
+      <w:r>
+        <w:rPr>
+          <w:rFonts w:ascii="Microsoft Sans Serif" w:eastAsia="Microsoft Sans Serif" w:hAnsi="Microsoft Sans Serif" w:cs="Microsoft Sans Serif"/>
+          <w:sz w:val="20"/>
+          <w:szCs w:val="20"/>
+        </w:rPr>
+        <w:t>Un membre possède une liste de favoris, qui est constituée d’article. Il pourra gérer cette liste depuis son profil.</w:t>
+      </w:r>
+    </w:p>
+    <w:p>
+      <w:pPr>
+        <w:spacing w:line="221" w:lineRule="auto"/>
+        <w:ind w:right="20"/>
+        <w:rPr>
+          <w:rFonts w:ascii="Microsoft Sans Serif" w:eastAsia="Microsoft Sans Serif" w:hAnsi="Microsoft Sans Serif" w:cs="Microsoft Sans Serif"/>
+          <w:sz w:val="20"/>
+          <w:szCs w:val="20"/>
+        </w:rPr>
+      </w:pPr>
+    </w:p>
+    <w:p>
+      <w:pPr>
+        <w:spacing w:line="221" w:lineRule="auto"/>
+        <w:ind w:right="20"/>
+        <w:rPr>
+          <w:sz w:val="20"/>
+          <w:szCs w:val="20"/>
+        </w:rPr>
+      </w:pPr>
+      <w:r>
+        <w:rPr>
+          <w:sz w:val="20"/>
+          <w:szCs w:val="20"/>
+        </w:rPr>
+        <w:drawing>
+          <wp:inline distT="0" distB="0" distL="0" distR="0" wp14:anchorId="1D28FA40" wp14:editId="48152C50">
+            <wp:extent cx="5765800" cy="853440"/>
+            <wp:effectExtent l="0" t="0" r="6350" b="3810"/>
+            <wp:docPr id="29" name="Image 29" descr="Une image contenant texte&#10;&#10;Description générée automatiquement"/>
+            <wp:cNvGraphicFramePr>
+              <a:graphicFrameLocks xmlns:a="http://schemas.openxmlformats.org/drawingml/2006/main" noChangeAspect="1"/>
+            </wp:cNvGraphicFramePr>
+            <a:graphic xmlns:a="http://schemas.openxmlformats.org/drawingml/2006/main">
+              <a:graphicData uri="http://schemas.openxmlformats.org/drawingml/2006/picture">
+                <pic:pic xmlns:pic="http://schemas.openxmlformats.org/drawingml/2006/picture">
+                  <pic:nvPicPr>
+                    <pic:cNvPr id="29" name="Image 29" descr="Une image contenant texte&#10;&#10;Description générée automatiquement"/>
+                    <pic:cNvPicPr/>
+                  </pic:nvPicPr>
+                  <pic:blipFill>
+                    <a:blip r:embed="rId14"/>
+                    <a:stretch>
+                      <a:fillRect/>
+                    </a:stretch>
+                  </pic:blipFill>
+                  <pic:spPr>
+                    <a:xfrm>
+                      <a:off x="0" y="0"/>
+                      <a:ext cx="5765800" cy="853440"/>
+                    </a:xfrm>
+                    <a:prstGeom prst="rect">
+                      <a:avLst/>
+                    </a:prstGeom>
+                  </pic:spPr>
+                </pic:pic>
+              </a:graphicData>
+            </a:graphic>
+          </wp:inline>
+        </w:drawing>
+      </w:r>
+    </w:p>
+    <w:p>
+      <w:pPr>
+        <w:spacing w:line="226" w:lineRule="exact"/>
+        <w:rPr>
+          <w:sz w:val="20"/>
+          <w:szCs w:val="20"/>
+        </w:rPr>
+      </w:pPr>
+    </w:p>
+    <w:p>
+      <w:pPr>
+        <w:spacing w:line="227" w:lineRule="exact"/>
+        <w:ind w:left="1420"/>
+        <w:rPr>
+          <w:sz w:val="20"/>
+          <w:szCs w:val="20"/>
+        </w:rPr>
+      </w:pPr>
+      <w:r>
+        <w:rPr>
+          <w:rFonts w:ascii="Microsoft Sans Serif" w:eastAsia="Microsoft Sans Serif" w:hAnsi="Microsoft Sans Serif" w:cs="Microsoft Sans Serif"/>
+          <w:b/>
+          <w:bCs/>
+          <w:sz w:val="20"/>
+          <w:szCs w:val="20"/>
+        </w:rPr>
+        <w:t>Admin</w:t>
+      </w:r>
+    </w:p>
+    <w:p>
+      <w:pPr>
+        <w:spacing w:line="263" w:lineRule="exact"/>
+        <w:rPr>
+          <w:sz w:val="20"/>
+          <w:szCs w:val="20"/>
+        </w:rPr>
+      </w:pPr>
+    </w:p>
+    <w:p>
+      <w:pPr>
+        <w:spacing w:line="219" w:lineRule="auto"/>
+        <w:ind w:right="20"/>
+        <w:rPr>
+          <w:rFonts w:ascii="Microsoft Sans Serif" w:eastAsia="Microsoft Sans Serif" w:hAnsi="Microsoft Sans Serif" w:cs="Microsoft Sans Serif"/>
+          <w:sz w:val="20"/>
+          <w:szCs w:val="20"/>
+        </w:rPr>
+      </w:pPr>
+      <w:r>
+        <w:rPr>
+          <w:rFonts w:ascii="Microsoft Sans Serif" w:eastAsia="Microsoft Sans Serif" w:hAnsi="Microsoft Sans Serif" w:cs="Microsoft Sans Serif"/>
+          <w:sz w:val="20"/>
+          <w:szCs w:val="20"/>
+        </w:rPr>
+        <w:t>Les admins auront la possibilité d’administrer tous les membres du site (modifier, ajouter et supprimer des membres.</w:t>
+      </w:r>
+    </w:p>
+    <w:p>
+      <w:pPr>
+        <w:spacing w:line="219" w:lineRule="auto"/>
+        <w:ind w:right="20"/>
+        <w:rPr>
+          <w:rFonts w:ascii="Microsoft Sans Serif" w:eastAsia="Microsoft Sans Serif" w:hAnsi="Microsoft Sans Serif" w:cs="Microsoft Sans Serif"/>
+          <w:sz w:val="20"/>
+          <w:szCs w:val="20"/>
+        </w:rPr>
+      </w:pPr>
+    </w:p>
+    <w:p>
+      <w:pPr>
+        <w:spacing w:line="219" w:lineRule="auto"/>
+        <w:ind w:right="20"/>
+        <w:rPr>
+          <w:sz w:val="20"/>
+          <w:szCs w:val="20"/>
+        </w:rPr>
+      </w:pPr>
+      <w:r>
+        <w:rPr>
+          <w:sz w:val="20"/>
+          <w:szCs w:val="20"/>
+        </w:rPr>
+        <w:drawing>
+          <wp:inline distT="0" distB="0" distL="0" distR="0" wp14:anchorId="6F51C257" wp14:editId="2E99762C">
+            <wp:extent cx="5765800" cy="1316990"/>
+            <wp:effectExtent l="0" t="0" r="6350" b="0"/>
+            <wp:docPr id="30" name="Image 30" descr="Une image contenant texte, capture d’écran, intérieur&#10;&#10;Description générée automatiquement"/>
+            <wp:cNvGraphicFramePr>
+              <a:graphicFrameLocks xmlns:a="http://schemas.openxmlformats.org/drawingml/2006/main" noChangeAspect="1"/>
+            </wp:cNvGraphicFramePr>
+            <a:graphic xmlns:a="http://schemas.openxmlformats.org/drawingml/2006/main">
+              <a:graphicData uri="http://schemas.openxmlformats.org/drawingml/2006/picture">
+                <pic:pic xmlns:pic="http://schemas.openxmlformats.org/drawingml/2006/picture">
+                  <pic:nvPicPr>
+                    <pic:cNvPr id="30" name="Image 30" descr="Une image contenant texte, capture d’écran, intérieur&#10;&#10;Description générée automatiquement"/>
+                    <pic:cNvPicPr/>
+                  </pic:nvPicPr>
+                  <pic:blipFill>
+                    <a:blip r:embed="rId15"/>
+                    <a:stretch>
+                      <a:fillRect/>
+                    </a:stretch>
+                  </pic:blipFill>
+                  <pic:spPr>
+                    <a:xfrm>
+                      <a:off x="0" y="0"/>
+                      <a:ext cx="5765800" cy="1316990"/>
+                    </a:xfrm>
+                    <a:prstGeom prst="rect">
+                      <a:avLst/>
+                    </a:prstGeom>
+                  </pic:spPr>
+                </pic:pic>
+              </a:graphicData>
+            </a:graphic>
+          </wp:inline>
+        </w:drawing>
+      </w:r>
+    </w:p>
+    <w:p/>
+    <w:p/>
+    <w:p>
+      <w:pPr>
+        <w:pStyle w:val="Titre2"/>
+        <w:rPr>
+          <w:sz w:val="20"/>
+          <w:szCs w:val="20"/>
+        </w:rPr>
+      </w:pPr>
+      <w:bookmarkStart w:id="7" w:name="_Toc75645922"/>
+      <w:r>
+        <w:rPr>
+          <w:rFonts w:eastAsia="Microsoft Sans Serif"/>
+        </w:rPr>
+        <w:t>2.2 Exigences non fonctionnelles</w:t>
+      </w:r>
+      <w:bookmarkEnd w:id="7"/>
+    </w:p>
+    <w:p>
+      <w:pPr>
+        <w:spacing w:line="263" w:lineRule="exact"/>
+        <w:rPr>
+          <w:sz w:val="20"/>
+          <w:szCs w:val="20"/>
+        </w:rPr>
+      </w:pPr>
+    </w:p>
+    <w:p>
+      <w:pPr>
+        <w:spacing w:line="229" w:lineRule="exact"/>
+        <w:rPr>
+          <w:rFonts w:ascii="Microsoft Sans Serif" w:eastAsia="Microsoft Sans Serif" w:hAnsi="Microsoft Sans Serif" w:cs="Microsoft Sans Serif"/>
+          <w:sz w:val="20"/>
+          <w:szCs w:val="20"/>
+        </w:rPr>
+      </w:pPr>
+      <w:r>
+        <w:rPr>
+          <w:rFonts w:ascii="Microsoft Sans Serif" w:eastAsia="Microsoft Sans Serif" w:hAnsi="Microsoft Sans Serif" w:cs="Microsoft Sans Serif"/>
+          <w:sz w:val="20"/>
+          <w:szCs w:val="20"/>
+        </w:rPr>
+        <w:t>Pour qu'un site Web rende les utilisateurs désirables, il est important de répondre aux exigences de qualité suivantes :</w:t>
+      </w:r>
+    </w:p>
+    <w:p>
+      <w:pPr>
+        <w:spacing w:line="229" w:lineRule="exact"/>
+        <w:rPr>
+          <w:sz w:val="20"/>
+          <w:szCs w:val="20"/>
+        </w:rPr>
+      </w:pPr>
+    </w:p>
+    <w:p>
+      <w:pPr>
+        <w:spacing w:line="39" w:lineRule="exact"/>
+        <w:rPr>
+          <w:sz w:val="20"/>
+          <w:szCs w:val="20"/>
+        </w:rPr>
+      </w:pPr>
+    </w:p>
+    <w:p>
+      <w:pPr>
+        <w:spacing w:line="227" w:lineRule="auto"/>
+        <w:jc w:val="both"/>
+        <w:rPr>
+          <w:sz w:val="20"/>
+          <w:szCs w:val="20"/>
+        </w:rPr>
+      </w:pPr>
+      <w:r>
+        <w:rPr>
+          <w:rFonts w:ascii="Microsoft Sans Serif" w:eastAsia="Microsoft Sans Serif" w:hAnsi="Microsoft Sans Serif" w:cs="Microsoft Sans Serif"/>
+          <w:sz w:val="20"/>
+          <w:szCs w:val="20"/>
+        </w:rPr>
+        <w:t>Consulter des informations, naviguer sur le site doit être</w:t>
+      </w:r>
+      <w:r>
+        <w:rPr>
+          <w:rFonts w:ascii="Microsoft Sans Serif" w:eastAsia="Microsoft Sans Serif" w:hAnsi="Microsoft Sans Serif" w:cs="Microsoft Sans Serif"/>
+          <w:sz w:val="20"/>
+          <w:szCs w:val="20"/>
+        </w:rPr>
+        <w:t xml:space="preserve"> agréable</w:t>
+      </w:r>
+      <w:r>
+        <w:rPr>
+          <w:rFonts w:ascii="Microsoft Sans Serif" w:eastAsia="Microsoft Sans Serif" w:hAnsi="Microsoft Sans Serif" w:cs="Microsoft Sans Serif"/>
+          <w:sz w:val="20"/>
+          <w:szCs w:val="20"/>
+        </w:rPr>
+        <w:t>.</w:t>
+      </w:r>
+      <w:r>
+        <w:rPr>
+          <w:rFonts w:ascii="Microsoft Sans Serif" w:eastAsia="Microsoft Sans Serif" w:hAnsi="Microsoft Sans Serif" w:cs="Microsoft Sans Serif"/>
+          <w:sz w:val="20"/>
+          <w:szCs w:val="20"/>
+        </w:rPr>
+        <w:t xml:space="preserve"> L’ergonomie et l</w:t>
+      </w:r>
+      <w:r>
+        <w:rPr>
+          <w:rFonts w:ascii="Microsoft Sans Serif" w:eastAsia="Microsoft Sans Serif" w:hAnsi="Microsoft Sans Serif" w:cs="Microsoft Sans Serif"/>
+          <w:sz w:val="20"/>
+          <w:szCs w:val="20"/>
+        </w:rPr>
+        <w:t xml:space="preserve">a mise en page du site web </w:t>
+      </w:r>
+      <w:r>
+        <w:rPr>
+          <w:rFonts w:ascii="Microsoft Sans Serif" w:eastAsia="Microsoft Sans Serif" w:hAnsi="Microsoft Sans Serif" w:cs="Microsoft Sans Serif"/>
+          <w:sz w:val="20"/>
+          <w:szCs w:val="20"/>
+        </w:rPr>
+        <w:t xml:space="preserve">doit </w:t>
+      </w:r>
+      <w:r>
+        <w:rPr>
+          <w:rFonts w:ascii="Microsoft Sans Serif" w:eastAsia="Microsoft Sans Serif" w:hAnsi="Microsoft Sans Serif" w:cs="Microsoft Sans Serif"/>
+          <w:sz w:val="20"/>
+          <w:szCs w:val="20"/>
+        </w:rPr>
+        <w:t xml:space="preserve">donc </w:t>
+      </w:r>
+      <w:r>
+        <w:rPr>
+          <w:rFonts w:ascii="Microsoft Sans Serif" w:eastAsia="Microsoft Sans Serif" w:hAnsi="Microsoft Sans Serif" w:cs="Microsoft Sans Serif"/>
+          <w:sz w:val="20"/>
+          <w:szCs w:val="20"/>
+        </w:rPr>
+        <w:t xml:space="preserve">faciliter </w:t>
+      </w:r>
+      <w:r>
+        <w:rPr>
+          <w:rFonts w:ascii="Microsoft Sans Serif" w:eastAsia="Microsoft Sans Serif" w:hAnsi="Microsoft Sans Serif" w:cs="Microsoft Sans Serif"/>
+          <w:sz w:val="20"/>
+          <w:szCs w:val="20"/>
+        </w:rPr>
+        <w:t>c</w:t>
+      </w:r>
+      <w:r>
+        <w:rPr>
+          <w:rFonts w:ascii="Microsoft Sans Serif" w:eastAsia="Microsoft Sans Serif" w:hAnsi="Microsoft Sans Serif" w:cs="Microsoft Sans Serif"/>
+          <w:sz w:val="20"/>
+          <w:szCs w:val="20"/>
+        </w:rPr>
+        <w:t>e processus avec une présentation claire et intuitive.</w:t>
+      </w:r>
+    </w:p>
+    <w:p>
+      <w:pPr>
+        <w:spacing w:line="219" w:lineRule="auto"/>
+        <w:rPr>
+          <w:rFonts w:ascii="Microsoft Sans Serif" w:eastAsia="Microsoft Sans Serif" w:hAnsi="Microsoft Sans Serif" w:cs="Microsoft Sans Serif"/>
+          <w:sz w:val="20"/>
+          <w:szCs w:val="20"/>
+        </w:rPr>
+      </w:pPr>
+      <w:r>
+        <w:rPr>
+          <w:rFonts w:ascii="Microsoft Sans Serif" w:eastAsia="Microsoft Sans Serif" w:hAnsi="Microsoft Sans Serif" w:cs="Microsoft Sans Serif"/>
+          <w:sz w:val="20"/>
+          <w:szCs w:val="20"/>
+        </w:rPr>
+        <w:t xml:space="preserve">L’interface graphique </w:t>
+      </w:r>
+      <w:r>
+        <w:rPr>
+          <w:rFonts w:ascii="Microsoft Sans Serif" w:eastAsia="Microsoft Sans Serif" w:hAnsi="Microsoft Sans Serif" w:cs="Microsoft Sans Serif"/>
+          <w:sz w:val="20"/>
+          <w:szCs w:val="20"/>
+        </w:rPr>
+        <w:t>jouera également un rôle majeur, en effet l</w:t>
+      </w:r>
+      <w:r>
+        <w:rPr>
+          <w:rFonts w:ascii="Microsoft Sans Serif" w:eastAsia="Microsoft Sans Serif" w:hAnsi="Microsoft Sans Serif" w:cs="Microsoft Sans Serif"/>
+          <w:sz w:val="20"/>
+          <w:szCs w:val="20"/>
+        </w:rPr>
+        <w:t xml:space="preserve">es </w:t>
+      </w:r>
+      <w:r>
+        <w:rPr>
+          <w:rFonts w:ascii="Microsoft Sans Serif" w:eastAsia="Microsoft Sans Serif" w:hAnsi="Microsoft Sans Serif" w:cs="Microsoft Sans Serif"/>
+          <w:sz w:val="20"/>
+          <w:szCs w:val="20"/>
+        </w:rPr>
+        <w:t>différentes couleurs et polices choix permettront à l'utilisateur de définir les différentes fonctionnalités disponibles pour</w:t>
+      </w:r>
+      <w:r>
+        <w:rPr>
+          <w:rFonts w:ascii="Microsoft Sans Serif" w:eastAsia="Microsoft Sans Serif" w:hAnsi="Microsoft Sans Serif" w:cs="Microsoft Sans Serif"/>
+          <w:sz w:val="20"/>
+          <w:szCs w:val="20"/>
+        </w:rPr>
+        <w:t>.</w:t>
+      </w:r>
+    </w:p>
+    <w:p>
+      <w:pPr>
+        <w:spacing w:line="219" w:lineRule="auto"/>
+        <w:rPr>
+          <w:sz w:val="20"/>
+          <w:szCs w:val="20"/>
+        </w:rPr>
+      </w:pPr>
+      <w:r>
+        <w:rPr>
+          <w:rFonts w:ascii="Microsoft Sans Serif" w:eastAsia="Microsoft Sans Serif" w:hAnsi="Microsoft Sans Serif" w:cs="Microsoft Sans Serif"/>
+          <w:sz w:val="20"/>
+          <w:szCs w:val="20"/>
+        </w:rPr>
+        <w:t xml:space="preserve">La responsivité du site sera également un choix et un </w:t>
+      </w:r>
+      <w:r>
+        <w:rPr>
+          <w:rFonts w:ascii="Microsoft Sans Serif" w:eastAsia="Microsoft Sans Serif" w:hAnsi="Microsoft Sans Serif" w:cs="Microsoft Sans Serif"/>
+          <w:sz w:val="20"/>
+          <w:szCs w:val="20"/>
+        </w:rPr>
+        <w:t xml:space="preserve">de nos devoirs. Cela permettra </w:t>
+      </w:r>
+      <w:r>
+        <w:rPr>
+          <w:rFonts w:ascii="Microsoft Sans Serif" w:eastAsia="Microsoft Sans Serif" w:hAnsi="Microsoft Sans Serif" w:cs="Microsoft Sans Serif"/>
+          <w:sz w:val="20"/>
+          <w:szCs w:val="20"/>
+        </w:rPr>
+        <w:t>une navigation des plus optimale</w:t>
+      </w:r>
+      <w:r>
+        <w:rPr>
+          <w:rFonts w:ascii="Microsoft Sans Serif" w:eastAsia="Microsoft Sans Serif" w:hAnsi="Microsoft Sans Serif" w:cs="Microsoft Sans Serif"/>
+          <w:sz w:val="20"/>
+          <w:szCs w:val="20"/>
+        </w:rPr>
+        <w:t>s</w:t>
+      </w:r>
+      <w:r>
+        <w:rPr>
+          <w:rFonts w:ascii="Microsoft Sans Serif" w:eastAsia="Microsoft Sans Serif" w:hAnsi="Microsoft Sans Serif" w:cs="Microsoft Sans Serif"/>
+          <w:sz w:val="20"/>
+          <w:szCs w:val="20"/>
+        </w:rPr>
+        <w:t xml:space="preserve"> pour l’utilisateur sur </w:t>
+      </w:r>
+      <w:r>
+        <w:rPr>
+          <w:rFonts w:ascii="Microsoft Sans Serif" w:eastAsia="Microsoft Sans Serif" w:hAnsi="Microsoft Sans Serif" w:cs="Microsoft Sans Serif"/>
+          <w:sz w:val="20"/>
+          <w:szCs w:val="20"/>
+        </w:rPr>
+        <w:t xml:space="preserve">ses </w:t>
+      </w:r>
+      <w:r>
+        <w:rPr>
+          <w:rFonts w:ascii="Microsoft Sans Serif" w:eastAsia="Microsoft Sans Serif" w:hAnsi="Microsoft Sans Serif" w:cs="Microsoft Sans Serif"/>
+          <w:sz w:val="20"/>
+          <w:szCs w:val="20"/>
+        </w:rPr>
+        <w:t>différent</w:t>
+      </w:r>
+      <w:r>
+        <w:rPr>
+          <w:rFonts w:ascii="Microsoft Sans Serif" w:eastAsia="Microsoft Sans Serif" w:hAnsi="Microsoft Sans Serif" w:cs="Microsoft Sans Serif"/>
+          <w:sz w:val="20"/>
+          <w:szCs w:val="20"/>
+        </w:rPr>
+        <w:t>es</w:t>
+      </w:r>
+      <w:r>
+        <w:rPr>
+          <w:rFonts w:ascii="Microsoft Sans Serif" w:eastAsia="Microsoft Sans Serif" w:hAnsi="Microsoft Sans Serif" w:cs="Microsoft Sans Serif"/>
+          <w:sz w:val="20"/>
+          <w:szCs w:val="20"/>
+        </w:rPr>
+        <w:t xml:space="preserve"> plateforme</w:t>
+      </w:r>
+      <w:r>
+        <w:rPr>
+          <w:rFonts w:ascii="Microsoft Sans Serif" w:eastAsia="Microsoft Sans Serif" w:hAnsi="Microsoft Sans Serif" w:cs="Microsoft Sans Serif"/>
+          <w:sz w:val="20"/>
+          <w:szCs w:val="20"/>
+        </w:rPr>
+        <w:t>s</w:t>
+      </w:r>
+      <w:r>
+        <w:rPr>
+          <w:rFonts w:ascii="Microsoft Sans Serif" w:eastAsia="Microsoft Sans Serif" w:hAnsi="Microsoft Sans Serif" w:cs="Microsoft Sans Serif"/>
+          <w:sz w:val="20"/>
+          <w:szCs w:val="20"/>
+        </w:rPr>
+        <w:t xml:space="preserve"> (mobile, tablette ordinateur</w:t>
+      </w:r>
+      <w:proofErr w:type="gramStart"/>
+      <w:r>
+        <w:rPr>
+          <w:rFonts w:ascii="Microsoft Sans Serif" w:eastAsia="Microsoft Sans Serif" w:hAnsi="Microsoft Sans Serif" w:cs="Microsoft Sans Serif"/>
+          <w:sz w:val="20"/>
+          <w:szCs w:val="20"/>
+        </w:rPr>
+        <w:t xml:space="preserve"> ..</w:t>
+      </w:r>
+      <w:proofErr w:type="gramEnd"/>
+      <w:r>
+        <w:rPr>
+          <w:rFonts w:ascii="Microsoft Sans Serif" w:eastAsia="Microsoft Sans Serif" w:hAnsi="Microsoft Sans Serif" w:cs="Microsoft Sans Serif"/>
+          <w:sz w:val="20"/>
+          <w:szCs w:val="20"/>
+        </w:rPr>
+        <w:t>)</w:t>
+      </w:r>
+    </w:p>
+    <w:p>
+      <w:pPr>
+        <w:spacing w:line="274" w:lineRule="exact"/>
+        <w:rPr>
+          <w:sz w:val="20"/>
+          <w:szCs w:val="20"/>
+        </w:rPr>
+      </w:pPr>
     </w:p>
     <w:p>
       <w:pPr>
@@ -4402,1461 +4539,12 @@
     </w:p>
     <w:p>
       <w:pPr>
-        <w:spacing w:line="200" w:lineRule="exact"/>
-        <w:rPr>
-          <w:sz w:val="20"/>
-          <w:szCs w:val="20"/>
-        </w:rPr>
-      </w:pPr>
-    </w:p>
-    <w:p>
-      <w:pPr>
-        <w:spacing w:line="321" w:lineRule="exact"/>
-        <w:rPr>
-          <w:sz w:val="20"/>
-          <w:szCs w:val="20"/>
-        </w:rPr>
-      </w:pPr>
-    </w:p>
-    <w:p>
-      <w:pPr>
-        <w:spacing w:line="227" w:lineRule="auto"/>
-        <w:ind w:right="20"/>
-        <w:jc w:val="both"/>
-        <w:rPr>
-          <w:sz w:val="20"/>
-          <w:szCs w:val="20"/>
-        </w:rPr>
-      </w:pPr>
-      <w:r>
-        <w:rPr>
-          <w:rFonts w:ascii="Microsoft Sans Serif" w:eastAsia="Microsoft Sans Serif" w:hAnsi="Microsoft Sans Serif" w:cs="Microsoft Sans Serif"/>
-          <w:sz w:val="20"/>
-          <w:szCs w:val="20"/>
-        </w:rPr>
-        <w:t xml:space="preserve">Puisqu’il s’agit d’un </w:t>
-      </w:r>
-      <w:r>
-        <w:rPr>
-          <w:rFonts w:ascii="Microsoft Sans Serif" w:eastAsia="Microsoft Sans Serif" w:hAnsi="Microsoft Sans Serif" w:cs="Microsoft Sans Serif"/>
-          <w:sz w:val="20"/>
-          <w:szCs w:val="20"/>
-        </w:rPr>
-        <w:t>Site Internet de Covid 19</w:t>
-      </w:r>
-      <w:r>
-        <w:rPr>
-          <w:rFonts w:ascii="Microsoft Sans Serif" w:eastAsia="Microsoft Sans Serif" w:hAnsi="Microsoft Sans Serif" w:cs="Microsoft Sans Serif"/>
-          <w:sz w:val="20"/>
-          <w:szCs w:val="20"/>
-        </w:rPr>
-        <w:t>, formés d’internautes, nous avons choisi pour le nom du site : « Community ». Nous pensons qu’il résume bien le sujet du site et qu’il illustre le penchant des internautes Français pour les mots anglais.</w:t>
-      </w:r>
-    </w:p>
-    <w:p>
-      <w:pPr>
-        <w:spacing w:line="265" w:lineRule="exact"/>
-        <w:rPr>
-          <w:sz w:val="20"/>
-          <w:szCs w:val="20"/>
-        </w:rPr>
-      </w:pPr>
-    </w:p>
-    <w:p>
-      <w:pPr>
-        <w:spacing w:line="232" w:lineRule="auto"/>
-        <w:ind w:right="20"/>
-        <w:jc w:val="both"/>
-        <w:rPr>
-          <w:sz w:val="20"/>
-          <w:szCs w:val="20"/>
-        </w:rPr>
-      </w:pPr>
-      <w:r>
-        <w:rPr>
-          <w:rFonts w:ascii="Microsoft Sans Serif" w:eastAsia="Microsoft Sans Serif" w:hAnsi="Microsoft Sans Serif" w:cs="Microsoft Sans Serif"/>
-          <w:sz w:val="20"/>
-          <w:szCs w:val="20"/>
-        </w:rPr>
-        <w:t xml:space="preserve">Community devra donc regrouper toutes les fonctionnalités nécessaires au partage de l’information telles que : envoyer et recevoir des </w:t>
-      </w:r>
-      <w:proofErr w:type="gramStart"/>
-      <w:r>
-        <w:rPr>
-          <w:rFonts w:ascii="Microsoft Sans Serif" w:eastAsia="Microsoft Sans Serif" w:hAnsi="Microsoft Sans Serif" w:cs="Microsoft Sans Serif"/>
-          <w:sz w:val="20"/>
-          <w:szCs w:val="20"/>
-        </w:rPr>
-        <w:t>emails</w:t>
-      </w:r>
-      <w:proofErr w:type="gramEnd"/>
-      <w:r>
-        <w:rPr>
-          <w:rFonts w:ascii="Microsoft Sans Serif" w:eastAsia="Microsoft Sans Serif" w:hAnsi="Microsoft Sans Serif" w:cs="Microsoft Sans Serif"/>
-          <w:sz w:val="20"/>
-          <w:szCs w:val="20"/>
-        </w:rPr>
-        <w:t>, gérer son journal, participer dans des communautés, rechercher des membres, rechercher des communautés, inviter des internautes…, et toutes les fonctionnalités techniques comme : gérer son compte, s’inscrire, s’authentifier, se déconnecter… Mais aussi, il devra répondre à des exigences non fonctionnelles par sa qualité et ses performances.</w:t>
-      </w:r>
-    </w:p>
-    <w:p>
-      <w:pPr>
-        <w:spacing w:line="200" w:lineRule="exact"/>
-        <w:rPr>
-          <w:sz w:val="20"/>
-          <w:szCs w:val="20"/>
-        </w:rPr>
-      </w:pPr>
-    </w:p>
-    <w:p>
-      <w:pPr>
-        <w:spacing w:line="346" w:lineRule="exact"/>
-        <w:rPr>
-          <w:sz w:val="20"/>
-          <w:szCs w:val="20"/>
-        </w:rPr>
-      </w:pPr>
-    </w:p>
-    <w:p>
-      <w:pPr>
-        <w:pStyle w:val="Titre2"/>
-        <w:rPr>
-          <w:sz w:val="20"/>
-          <w:szCs w:val="20"/>
-        </w:rPr>
-      </w:pPr>
-      <w:bookmarkStart w:id="6" w:name="_Toc75645921"/>
-      <w:r>
-        <w:rPr>
-          <w:rFonts w:eastAsia="Microsoft Sans Serif"/>
-        </w:rPr>
-        <w:t>2.1 Exigences fonctionnelles</w:t>
-      </w:r>
-      <w:bookmarkEnd w:id="6"/>
-    </w:p>
-    <w:p>
-      <w:pPr>
-        <w:spacing w:line="224" w:lineRule="exact"/>
-        <w:rPr>
-          <w:sz w:val="20"/>
-          <w:szCs w:val="20"/>
-        </w:rPr>
-      </w:pPr>
-    </w:p>
-    <w:p>
-      <w:pPr>
         <w:spacing w:line="227" w:lineRule="exact"/>
         <w:ind w:left="1420"/>
         <w:rPr>
           <w:sz w:val="20"/>
           <w:szCs w:val="20"/>
         </w:rPr>
-      </w:pPr>
-      <w:r>
-        <w:rPr>
-          <w:rFonts w:ascii="Microsoft Sans Serif" w:eastAsia="Microsoft Sans Serif" w:hAnsi="Microsoft Sans Serif" w:cs="Microsoft Sans Serif"/>
-          <w:b/>
-          <w:bCs/>
-          <w:sz w:val="20"/>
-          <w:szCs w:val="20"/>
-        </w:rPr>
-        <w:t>Inscription</w:t>
-      </w:r>
-    </w:p>
-    <w:p>
-      <w:pPr>
-        <w:spacing w:line="263" w:lineRule="exact"/>
-        <w:rPr>
-          <w:sz w:val="20"/>
-          <w:szCs w:val="20"/>
-        </w:rPr>
-      </w:pPr>
-    </w:p>
-    <w:p>
-      <w:pPr>
-        <w:spacing w:line="226" w:lineRule="auto"/>
-        <w:jc w:val="both"/>
-        <w:rPr>
-          <w:sz w:val="20"/>
-          <w:szCs w:val="20"/>
-        </w:rPr>
-      </w:pPr>
-      <w:r>
-        <w:rPr>
-          <w:rFonts w:ascii="Microsoft Sans Serif" w:eastAsia="Microsoft Sans Serif" w:hAnsi="Microsoft Sans Serif" w:cs="Microsoft Sans Serif"/>
-          <w:sz w:val="20"/>
-          <w:szCs w:val="20"/>
-        </w:rPr>
-        <w:t>Un internaute peut s’inscrire uniquement s’il a reçu une invitation de la part d’un membre de Community. Lors de cette inscription, il saisit des informations personnelles, crée son profil afin de devenir membre.</w:t>
-      </w:r>
-    </w:p>
-    <w:p>
-      <w:pPr>
-        <w:spacing w:line="229" w:lineRule="exact"/>
-        <w:rPr>
-          <w:sz w:val="20"/>
-          <w:szCs w:val="20"/>
-        </w:rPr>
-      </w:pPr>
-    </w:p>
-    <w:p>
-      <w:pPr>
-        <w:spacing w:line="227" w:lineRule="exact"/>
-        <w:ind w:left="1420"/>
-        <w:rPr>
-          <w:sz w:val="20"/>
-          <w:szCs w:val="20"/>
-        </w:rPr>
-      </w:pPr>
-      <w:r>
-        <w:rPr>
-          <w:rFonts w:ascii="Microsoft Sans Serif" w:eastAsia="Microsoft Sans Serif" w:hAnsi="Microsoft Sans Serif" w:cs="Microsoft Sans Serif"/>
-          <w:b/>
-          <w:bCs/>
-          <w:sz w:val="20"/>
-          <w:szCs w:val="20"/>
-        </w:rPr>
-        <w:t>Authentification</w:t>
-      </w:r>
-    </w:p>
-    <w:p>
-      <w:pPr>
-        <w:spacing w:line="263" w:lineRule="exact"/>
-        <w:rPr>
-          <w:sz w:val="20"/>
-          <w:szCs w:val="20"/>
-        </w:rPr>
-      </w:pPr>
-    </w:p>
-    <w:p>
-      <w:pPr>
-        <w:spacing w:line="219" w:lineRule="auto"/>
-        <w:ind w:right="20"/>
-        <w:rPr>
-          <w:sz w:val="20"/>
-          <w:szCs w:val="20"/>
-        </w:rPr>
-      </w:pPr>
-      <w:r>
-        <w:rPr>
-          <w:rFonts w:ascii="Microsoft Sans Serif" w:eastAsia="Microsoft Sans Serif" w:hAnsi="Microsoft Sans Serif" w:cs="Microsoft Sans Serif"/>
-          <w:sz w:val="20"/>
-          <w:szCs w:val="20"/>
-        </w:rPr>
-        <w:t>Afin d’accéder au site et pouvoir accéder aux différentes fonctionnalités (recherche, messagerie…), tout membre doit s’authentifier.</w:t>
-      </w:r>
-    </w:p>
-    <w:p>
-      <w:pPr>
-        <w:spacing w:line="230" w:lineRule="exact"/>
-        <w:rPr>
-          <w:sz w:val="20"/>
-          <w:szCs w:val="20"/>
-        </w:rPr>
-      </w:pPr>
-    </w:p>
-    <w:p>
-      <w:pPr>
-        <w:spacing w:line="227" w:lineRule="exact"/>
-        <w:ind w:left="1420"/>
-        <w:rPr>
-          <w:sz w:val="20"/>
-          <w:szCs w:val="20"/>
-        </w:rPr>
-      </w:pPr>
-      <w:r>
-        <w:rPr>
-          <w:rFonts w:ascii="Microsoft Sans Serif" w:eastAsia="Microsoft Sans Serif" w:hAnsi="Microsoft Sans Serif" w:cs="Microsoft Sans Serif"/>
-          <w:b/>
-          <w:bCs/>
-          <w:sz w:val="20"/>
-          <w:szCs w:val="20"/>
-        </w:rPr>
-        <w:t>Journal</w:t>
-      </w:r>
-    </w:p>
-    <w:p>
-      <w:pPr>
-        <w:spacing w:line="261" w:lineRule="exact"/>
-        <w:rPr>
-          <w:sz w:val="20"/>
-          <w:szCs w:val="20"/>
-        </w:rPr>
-      </w:pPr>
-    </w:p>
-    <w:p>
-      <w:pPr>
-        <w:spacing w:line="232" w:lineRule="auto"/>
-        <w:jc w:val="both"/>
-        <w:rPr>
-          <w:sz w:val="20"/>
-          <w:szCs w:val="20"/>
-        </w:rPr>
-      </w:pPr>
-      <w:r>
-        <w:rPr>
-          <w:rFonts w:ascii="Microsoft Sans Serif" w:eastAsia="Microsoft Sans Serif" w:hAnsi="Microsoft Sans Serif" w:cs="Microsoft Sans Serif"/>
-          <w:sz w:val="20"/>
-          <w:szCs w:val="20"/>
-        </w:rPr>
-        <w:t xml:space="preserve">Tout membre du site possède un journal, auquel il peut ajouter des articles (communément appelé blog). Il peut ainsi poster des messages contenant </w:t>
-      </w:r>
-      <w:proofErr w:type="spellStart"/>
-      <w:r>
-        <w:rPr>
-          <w:rFonts w:ascii="Microsoft Sans Serif" w:eastAsia="Microsoft Sans Serif" w:hAnsi="Microsoft Sans Serif" w:cs="Microsoft Sans Serif"/>
-          <w:sz w:val="20"/>
-          <w:szCs w:val="20"/>
-        </w:rPr>
-        <w:t>tout</w:t>
-      </w:r>
-      <w:proofErr w:type="spellEnd"/>
-      <w:r>
-        <w:rPr>
-          <w:rFonts w:ascii="Microsoft Sans Serif" w:eastAsia="Microsoft Sans Serif" w:hAnsi="Microsoft Sans Serif" w:cs="Microsoft Sans Serif"/>
-          <w:sz w:val="20"/>
-          <w:szCs w:val="20"/>
-        </w:rPr>
-        <w:t xml:space="preserve"> types d’information (remarques, détails de sa journée, résumé de ses vacances</w:t>
-      </w:r>
-      <w:proofErr w:type="gramStart"/>
-      <w:r>
-        <w:rPr>
-          <w:rFonts w:ascii="Microsoft Sans Serif" w:eastAsia="Microsoft Sans Serif" w:hAnsi="Microsoft Sans Serif" w:cs="Microsoft Sans Serif"/>
-          <w:sz w:val="20"/>
-          <w:szCs w:val="20"/>
-        </w:rPr>
-        <w:t>…)...</w:t>
-      </w:r>
-      <w:proofErr w:type="gramEnd"/>
-      <w:r>
-        <w:rPr>
-          <w:rFonts w:ascii="Microsoft Sans Serif" w:eastAsia="Microsoft Sans Serif" w:hAnsi="Microsoft Sans Serif" w:cs="Microsoft Sans Serif"/>
-          <w:sz w:val="20"/>
-          <w:szCs w:val="20"/>
-        </w:rPr>
-        <w:t xml:space="preserve"> que ses amis ou autres membres pourront visualiser et commenter. De même, un membre a la possibilité de consulter le journal des autres et de le commenter.</w:t>
-      </w:r>
-    </w:p>
-    <w:p>
-      <w:pPr>
-        <w:spacing w:line="228" w:lineRule="exact"/>
-        <w:rPr>
-          <w:sz w:val="20"/>
-          <w:szCs w:val="20"/>
-        </w:rPr>
-      </w:pPr>
-    </w:p>
-    <w:p>
-      <w:pPr>
-        <w:spacing w:line="227" w:lineRule="exact"/>
-        <w:ind w:left="1420"/>
-        <w:rPr>
-          <w:sz w:val="20"/>
-          <w:szCs w:val="20"/>
-        </w:rPr>
-      </w:pPr>
-      <w:r>
-        <w:rPr>
-          <w:rFonts w:ascii="Microsoft Sans Serif" w:eastAsia="Microsoft Sans Serif" w:hAnsi="Microsoft Sans Serif" w:cs="Microsoft Sans Serif"/>
-          <w:b/>
-          <w:bCs/>
-          <w:sz w:val="20"/>
-          <w:szCs w:val="20"/>
-        </w:rPr>
-        <w:t>Messagerie</w:t>
-      </w:r>
-    </w:p>
-    <w:p>
-      <w:pPr>
-        <w:spacing w:line="263" w:lineRule="exact"/>
-        <w:rPr>
-          <w:sz w:val="20"/>
-          <w:szCs w:val="20"/>
-        </w:rPr>
-      </w:pPr>
-    </w:p>
-    <w:p>
-      <w:pPr>
-        <w:spacing w:line="219" w:lineRule="auto"/>
-        <w:ind w:right="20"/>
-        <w:rPr>
-          <w:sz w:val="20"/>
-          <w:szCs w:val="20"/>
-        </w:rPr>
-      </w:pPr>
-      <w:r>
-        <w:rPr>
-          <w:rFonts w:ascii="Microsoft Sans Serif" w:eastAsia="Microsoft Sans Serif" w:hAnsi="Microsoft Sans Serif" w:cs="Microsoft Sans Serif"/>
-          <w:sz w:val="20"/>
-          <w:szCs w:val="20"/>
-        </w:rPr>
-        <w:t>Par le biais de sa messagerie, un membre peut consulter ses messages reçus et envoyés. Il a également la possibilité de répondre à ses messages, mais aussi de les supprimer.</w:t>
-      </w:r>
-    </w:p>
-    <w:p>
-      <w:pPr>
-        <w:spacing w:line="230" w:lineRule="exact"/>
-        <w:rPr>
-          <w:sz w:val="20"/>
-          <w:szCs w:val="20"/>
-        </w:rPr>
-      </w:pPr>
-    </w:p>
-    <w:p>
-      <w:pPr>
-        <w:spacing w:line="227" w:lineRule="exact"/>
-        <w:ind w:left="1420"/>
-        <w:rPr>
-          <w:sz w:val="20"/>
-          <w:szCs w:val="20"/>
-        </w:rPr>
-      </w:pPr>
-      <w:r>
-        <w:rPr>
-          <w:rFonts w:ascii="Microsoft Sans Serif" w:eastAsia="Microsoft Sans Serif" w:hAnsi="Microsoft Sans Serif" w:cs="Microsoft Sans Serif"/>
-          <w:b/>
-          <w:bCs/>
-          <w:sz w:val="20"/>
-          <w:szCs w:val="20"/>
-        </w:rPr>
-        <w:t>Recherche de membres</w:t>
-      </w:r>
-    </w:p>
-    <w:p>
-      <w:pPr>
-        <w:spacing w:line="263" w:lineRule="exact"/>
-        <w:rPr>
-          <w:sz w:val="20"/>
-          <w:szCs w:val="20"/>
-        </w:rPr>
-      </w:pPr>
-    </w:p>
-    <w:p>
-      <w:pPr>
-        <w:spacing w:line="219" w:lineRule="auto"/>
-        <w:ind w:right="20"/>
-        <w:rPr>
-          <w:sz w:val="20"/>
-          <w:szCs w:val="20"/>
-        </w:rPr>
-      </w:pPr>
-      <w:proofErr w:type="gramStart"/>
-      <w:r>
-        <w:rPr>
-          <w:rFonts w:ascii="Microsoft Sans Serif" w:eastAsia="Microsoft Sans Serif" w:hAnsi="Microsoft Sans Serif" w:cs="Microsoft Sans Serif"/>
-          <w:sz w:val="20"/>
-          <w:szCs w:val="20"/>
-        </w:rPr>
-        <w:t>A tout moment</w:t>
-      </w:r>
-      <w:proofErr w:type="gramEnd"/>
-      <w:r>
-        <w:rPr>
-          <w:rFonts w:ascii="Microsoft Sans Serif" w:eastAsia="Microsoft Sans Serif" w:hAnsi="Microsoft Sans Serif" w:cs="Microsoft Sans Serif"/>
-          <w:sz w:val="20"/>
-          <w:szCs w:val="20"/>
-        </w:rPr>
-        <w:t>, un membre peut rechercher d'autres membres selon différents critères : pseudo, région, ville, âge…, de manière à l'ajouter dans sa liste d'amis.</w:t>
-      </w:r>
-    </w:p>
-    <w:p>
-      <w:pPr>
-        <w:spacing w:line="230" w:lineRule="exact"/>
-        <w:rPr>
-          <w:sz w:val="20"/>
-          <w:szCs w:val="20"/>
-        </w:rPr>
-      </w:pPr>
-    </w:p>
-    <w:p>
-      <w:pPr>
-        <w:spacing w:line="227" w:lineRule="exact"/>
-        <w:ind w:left="1420"/>
-        <w:rPr>
-          <w:sz w:val="20"/>
-          <w:szCs w:val="20"/>
-        </w:rPr>
-      </w:pPr>
-      <w:r>
-        <w:rPr>
-          <w:rFonts w:ascii="Microsoft Sans Serif" w:eastAsia="Microsoft Sans Serif" w:hAnsi="Microsoft Sans Serif" w:cs="Microsoft Sans Serif"/>
-          <w:b/>
-          <w:bCs/>
-          <w:sz w:val="20"/>
-          <w:szCs w:val="20"/>
-        </w:rPr>
-        <w:t>Liste d'amis</w:t>
-      </w:r>
-    </w:p>
-    <w:p>
-      <w:pPr>
-        <w:spacing w:line="261" w:lineRule="exact"/>
-        <w:rPr>
-          <w:sz w:val="20"/>
-          <w:szCs w:val="20"/>
-        </w:rPr>
-      </w:pPr>
-    </w:p>
-    <w:p>
-      <w:pPr>
-        <w:spacing w:line="221" w:lineRule="auto"/>
-        <w:ind w:right="20"/>
-        <w:rPr>
-          <w:sz w:val="20"/>
-          <w:szCs w:val="20"/>
-        </w:rPr>
-      </w:pPr>
-      <w:r>
-        <w:rPr>
-          <w:rFonts w:ascii="Microsoft Sans Serif" w:eastAsia="Microsoft Sans Serif" w:hAnsi="Microsoft Sans Serif" w:cs="Microsoft Sans Serif"/>
-          <w:sz w:val="20"/>
-          <w:szCs w:val="20"/>
-        </w:rPr>
-        <w:t>Un membre possède une liste d’amis, qui est constituée de membres. Il gère cette liste, puisque à tout moment il peut ajouter des membres dans celle-ci.</w:t>
-      </w:r>
-    </w:p>
-    <w:p>
-      <w:pPr>
-        <w:spacing w:line="226" w:lineRule="exact"/>
-        <w:rPr>
-          <w:sz w:val="20"/>
-          <w:szCs w:val="20"/>
-        </w:rPr>
-      </w:pPr>
-    </w:p>
-    <w:p>
-      <w:pPr>
-        <w:spacing w:line="227" w:lineRule="exact"/>
-        <w:ind w:left="1420"/>
-        <w:rPr>
-          <w:sz w:val="20"/>
-          <w:szCs w:val="20"/>
-        </w:rPr>
-      </w:pPr>
-      <w:r>
-        <w:rPr>
-          <w:rFonts w:ascii="Microsoft Sans Serif" w:eastAsia="Microsoft Sans Serif" w:hAnsi="Microsoft Sans Serif" w:cs="Microsoft Sans Serif"/>
-          <w:b/>
-          <w:bCs/>
-          <w:sz w:val="20"/>
-          <w:szCs w:val="20"/>
-        </w:rPr>
-        <w:t>Invitation</w:t>
-      </w:r>
-    </w:p>
-    <w:p>
-      <w:pPr>
-        <w:spacing w:line="263" w:lineRule="exact"/>
-        <w:rPr>
-          <w:sz w:val="20"/>
-          <w:szCs w:val="20"/>
-        </w:rPr>
-      </w:pPr>
-    </w:p>
-    <w:p>
-      <w:pPr>
-        <w:spacing w:line="219" w:lineRule="auto"/>
-        <w:ind w:right="20"/>
-        <w:rPr>
-          <w:sz w:val="20"/>
-          <w:szCs w:val="20"/>
-        </w:rPr>
-      </w:pPr>
-      <w:r>
-        <w:rPr>
-          <w:rFonts w:ascii="Microsoft Sans Serif" w:eastAsia="Microsoft Sans Serif" w:hAnsi="Microsoft Sans Serif" w:cs="Microsoft Sans Serif"/>
-          <w:sz w:val="20"/>
-          <w:szCs w:val="20"/>
-        </w:rPr>
-        <w:t xml:space="preserve">Un membre a la possibilité d’invité des internautes afin de découvrir le site. Cette invitation est envoyée par </w:t>
-      </w:r>
-      <w:proofErr w:type="gramStart"/>
-      <w:r>
-        <w:rPr>
-          <w:rFonts w:ascii="Microsoft Sans Serif" w:eastAsia="Microsoft Sans Serif" w:hAnsi="Microsoft Sans Serif" w:cs="Microsoft Sans Serif"/>
-          <w:sz w:val="20"/>
-          <w:szCs w:val="20"/>
-        </w:rPr>
-        <w:t>email</w:t>
-      </w:r>
-      <w:proofErr w:type="gramEnd"/>
-      <w:r>
-        <w:rPr>
-          <w:rFonts w:ascii="Microsoft Sans Serif" w:eastAsia="Microsoft Sans Serif" w:hAnsi="Microsoft Sans Serif" w:cs="Microsoft Sans Serif"/>
-          <w:sz w:val="20"/>
-          <w:szCs w:val="20"/>
-        </w:rPr>
-        <w:t>.</w:t>
-      </w:r>
-    </w:p>
-    <w:p>
-      <w:pPr>
-        <w:spacing w:line="230" w:lineRule="exact"/>
-        <w:rPr>
-          <w:sz w:val="20"/>
-          <w:szCs w:val="20"/>
-        </w:rPr>
-      </w:pPr>
-    </w:p>
-    <w:p>
-      <w:pPr>
-        <w:spacing w:line="227" w:lineRule="exact"/>
-        <w:ind w:left="1420"/>
-        <w:rPr>
-          <w:sz w:val="20"/>
-          <w:szCs w:val="20"/>
-        </w:rPr>
-      </w:pPr>
-      <w:r>
-        <w:rPr>
-          <w:rFonts w:ascii="Microsoft Sans Serif" w:eastAsia="Microsoft Sans Serif" w:hAnsi="Microsoft Sans Serif" w:cs="Microsoft Sans Serif"/>
-          <w:b/>
-          <w:bCs/>
-          <w:sz w:val="20"/>
-          <w:szCs w:val="20"/>
-        </w:rPr>
-        <w:t>Communautés</w:t>
-      </w:r>
-    </w:p>
-    <w:p>
-      <w:pPr>
-        <w:spacing w:line="263" w:lineRule="exact"/>
-        <w:rPr>
-          <w:sz w:val="20"/>
-          <w:szCs w:val="20"/>
-        </w:rPr>
-      </w:pPr>
-    </w:p>
-    <w:p>
-      <w:pPr>
-        <w:spacing w:line="226" w:lineRule="auto"/>
-        <w:jc w:val="both"/>
-        <w:rPr>
-          <w:sz w:val="20"/>
-          <w:szCs w:val="20"/>
-        </w:rPr>
-      </w:pPr>
-      <w:r>
-        <w:rPr>
-          <w:rFonts w:ascii="Microsoft Sans Serif" w:eastAsia="Microsoft Sans Serif" w:hAnsi="Microsoft Sans Serif" w:cs="Microsoft Sans Serif"/>
-          <w:sz w:val="20"/>
-          <w:szCs w:val="20"/>
-        </w:rPr>
-        <w:t xml:space="preserve">Un membre a la possibilité de faire </w:t>
-      </w:r>
-      <w:proofErr w:type="spellStart"/>
-      <w:r>
-        <w:rPr>
-          <w:rFonts w:ascii="Microsoft Sans Serif" w:eastAsia="Microsoft Sans Serif" w:hAnsi="Microsoft Sans Serif" w:cs="Microsoft Sans Serif"/>
-          <w:sz w:val="20"/>
-          <w:szCs w:val="20"/>
-        </w:rPr>
-        <w:t>parti</w:t>
-      </w:r>
-      <w:proofErr w:type="spellEnd"/>
-      <w:r>
-        <w:rPr>
-          <w:rFonts w:ascii="Microsoft Sans Serif" w:eastAsia="Microsoft Sans Serif" w:hAnsi="Microsoft Sans Serif" w:cs="Microsoft Sans Serif"/>
-          <w:sz w:val="20"/>
-          <w:szCs w:val="20"/>
-        </w:rPr>
-        <w:t xml:space="preserve"> d'une ou plusieurs communautés, qui porte sur un thème spécifique, et dans lesquelles il peut poster des messages. Pour faire </w:t>
-      </w:r>
-      <w:proofErr w:type="spellStart"/>
-      <w:r>
-        <w:rPr>
-          <w:rFonts w:ascii="Microsoft Sans Serif" w:eastAsia="Microsoft Sans Serif" w:hAnsi="Microsoft Sans Serif" w:cs="Microsoft Sans Serif"/>
-          <w:sz w:val="20"/>
-          <w:szCs w:val="20"/>
-        </w:rPr>
-        <w:t>parti</w:t>
-      </w:r>
-      <w:proofErr w:type="spellEnd"/>
-      <w:r>
-        <w:rPr>
-          <w:rFonts w:ascii="Microsoft Sans Serif" w:eastAsia="Microsoft Sans Serif" w:hAnsi="Microsoft Sans Serif" w:cs="Microsoft Sans Serif"/>
-          <w:sz w:val="20"/>
-          <w:szCs w:val="20"/>
-        </w:rPr>
-        <w:t xml:space="preserve"> d’une communauté, il doit s’inscrire dans celle-ci. Il a la possibilité de se désinscrire d'une communauté quand il le souhaite.</w:t>
-      </w:r>
-    </w:p>
-    <w:p>
-      <w:pPr>
-        <w:sectPr>
-          <w:type w:val="continuous"/>
-          <w:pgSz w:w="11900" w:h="16840"/>
-          <w:pgMar w:top="1415" w:right="1400" w:bottom="150" w:left="1420" w:header="0" w:footer="0" w:gutter="0"/>
-          <w:cols w:space="720" w:equalWidth="0">
-            <w:col w:w="9080"/>
-          </w:cols>
-        </w:sectPr>
-      </w:pPr>
-    </w:p>
-    <w:p>
-      <w:pPr>
-        <w:spacing w:line="326" w:lineRule="exact"/>
-        <w:rPr>
-          <w:sz w:val="20"/>
-          <w:szCs w:val="20"/>
-        </w:rPr>
-      </w:pPr>
-    </w:p>
-    <w:p>
-      <w:pPr>
-        <w:tabs>
-          <w:tab w:val="left" w:pos="3300"/>
-          <w:tab w:val="left" w:pos="7240"/>
-        </w:tabs>
-        <w:rPr>
-          <w:sz w:val="20"/>
-          <w:szCs w:val="20"/>
-        </w:rPr>
-      </w:pPr>
-      <w:r>
-        <w:rPr>
-          <w:rFonts w:ascii="Microsoft Sans Serif" w:eastAsia="Microsoft Sans Serif" w:hAnsi="Microsoft Sans Serif" w:cs="Microsoft Sans Serif"/>
-          <w:sz w:val="18"/>
-          <w:szCs w:val="18"/>
-        </w:rPr>
-        <w:t>Juin 2021</w:t>
-      </w:r>
-      <w:r>
-        <w:rPr>
-          <w:sz w:val="20"/>
-          <w:szCs w:val="20"/>
-        </w:rPr>
-        <w:tab/>
-      </w:r>
-      <w:r>
-        <w:rPr>
-          <w:rFonts w:ascii="Microsoft Sans Serif" w:eastAsia="Microsoft Sans Serif" w:hAnsi="Microsoft Sans Serif" w:cs="Microsoft Sans Serif"/>
-          <w:sz w:val="18"/>
-          <w:szCs w:val="18"/>
-        </w:rPr>
-        <w:t>Site Internet de Covid 19</w:t>
-      </w:r>
-      <w:r>
-        <w:rPr>
-          <w:sz w:val="20"/>
-          <w:szCs w:val="20"/>
-        </w:rPr>
-        <w:tab/>
-      </w:r>
-      <w:r>
-        <w:rPr>
-          <w:rFonts w:ascii="Microsoft Sans Serif" w:eastAsia="Microsoft Sans Serif" w:hAnsi="Microsoft Sans Serif" w:cs="Microsoft Sans Serif"/>
-          <w:sz w:val="18"/>
-          <w:szCs w:val="18"/>
-        </w:rPr>
-        <w:t>EFREI PARIS</w:t>
-      </w:r>
-    </w:p>
-    <w:p>
-      <w:pPr>
-        <w:jc w:val="center"/>
-        <w:rPr>
-          <w:sz w:val="20"/>
-          <w:szCs w:val="20"/>
-        </w:rPr>
-      </w:pPr>
-      <w:r>
-        <w:rPr>
-          <w:rFonts w:ascii="Microsoft Sans Serif" w:eastAsia="Microsoft Sans Serif" w:hAnsi="Microsoft Sans Serif" w:cs="Microsoft Sans Serif"/>
-          <w:sz w:val="18"/>
-          <w:szCs w:val="18"/>
-        </w:rPr>
-        <w:t>4</w:t>
-      </w:r>
-    </w:p>
-    <w:p>
-      <w:pPr>
-        <w:sectPr>
-          <w:type w:val="continuous"/>
-          <w:pgSz w:w="11900" w:h="16840"/>
-          <w:pgMar w:top="1415" w:right="1400" w:bottom="150" w:left="1420" w:header="0" w:footer="0" w:gutter="0"/>
-          <w:cols w:space="720" w:equalWidth="0">
-            <w:col w:w="9080"/>
-          </w:cols>
-        </w:sectPr>
-      </w:pPr>
-    </w:p>
-    <w:p>
-      <w:pPr>
-        <w:spacing w:line="201" w:lineRule="exact"/>
-        <w:rPr>
-          <w:sz w:val="20"/>
-          <w:szCs w:val="20"/>
-        </w:rPr>
-      </w:pPr>
-      <w:bookmarkStart w:id="7" w:name="page5"/>
-      <w:bookmarkEnd w:id="7"/>
-    </w:p>
-    <w:p>
-      <w:pPr>
-        <w:spacing w:line="227" w:lineRule="exact"/>
-        <w:ind w:left="1420"/>
-        <w:rPr>
-          <w:sz w:val="20"/>
-          <w:szCs w:val="20"/>
-        </w:rPr>
-      </w:pPr>
-      <w:r>
-        <w:rPr>
-          <w:rFonts w:ascii="Microsoft Sans Serif" w:eastAsia="Microsoft Sans Serif" w:hAnsi="Microsoft Sans Serif" w:cs="Microsoft Sans Serif"/>
-          <w:b/>
-          <w:bCs/>
-          <w:sz w:val="20"/>
-          <w:szCs w:val="20"/>
-        </w:rPr>
-        <w:t>Recherche de communautés</w:t>
-      </w:r>
-    </w:p>
-    <w:p>
-      <w:pPr>
-        <w:spacing w:line="261" w:lineRule="exact"/>
-        <w:rPr>
-          <w:sz w:val="20"/>
-          <w:szCs w:val="20"/>
-        </w:rPr>
-      </w:pPr>
-    </w:p>
-    <w:p>
-      <w:pPr>
-        <w:spacing w:line="221" w:lineRule="auto"/>
-        <w:rPr>
-          <w:sz w:val="20"/>
-          <w:szCs w:val="20"/>
-        </w:rPr>
-      </w:pPr>
-      <w:r>
-        <w:rPr>
-          <w:rFonts w:ascii="Microsoft Sans Serif" w:eastAsia="Microsoft Sans Serif" w:hAnsi="Microsoft Sans Serif" w:cs="Microsoft Sans Serif"/>
-          <w:sz w:val="20"/>
-          <w:szCs w:val="20"/>
-        </w:rPr>
-        <w:t>Une recherche relative aux communautés doit être présente afin de permettre à un membre de s’inscrire dans une communauté qui l’intéresse en ayant préalablement consulté son profil.</w:t>
-      </w:r>
-    </w:p>
-    <w:p>
-      <w:pPr>
-        <w:spacing w:line="226" w:lineRule="exact"/>
-        <w:rPr>
-          <w:sz w:val="20"/>
-          <w:szCs w:val="20"/>
-        </w:rPr>
-      </w:pPr>
-    </w:p>
-    <w:p>
-      <w:pPr>
-        <w:spacing w:line="227" w:lineRule="exact"/>
-        <w:ind w:left="1420"/>
-        <w:rPr>
-          <w:sz w:val="20"/>
-          <w:szCs w:val="20"/>
-        </w:rPr>
-      </w:pPr>
-      <w:r>
-        <w:rPr>
-          <w:rFonts w:ascii="Microsoft Sans Serif" w:eastAsia="Microsoft Sans Serif" w:hAnsi="Microsoft Sans Serif" w:cs="Microsoft Sans Serif"/>
-          <w:b/>
-          <w:bCs/>
-          <w:sz w:val="20"/>
-          <w:szCs w:val="20"/>
-        </w:rPr>
-        <w:t>Compte</w:t>
-      </w:r>
-    </w:p>
-    <w:p>
-      <w:pPr>
-        <w:spacing w:line="263" w:lineRule="exact"/>
-        <w:rPr>
-          <w:sz w:val="20"/>
-          <w:szCs w:val="20"/>
-        </w:rPr>
-      </w:pPr>
-    </w:p>
-    <w:p>
-      <w:pPr>
-        <w:spacing w:line="230" w:lineRule="auto"/>
-        <w:jc w:val="both"/>
-        <w:rPr>
-          <w:sz w:val="20"/>
-          <w:szCs w:val="20"/>
-        </w:rPr>
-      </w:pPr>
-      <w:r>
-        <w:rPr>
-          <w:rFonts w:ascii="Microsoft Sans Serif" w:eastAsia="Microsoft Sans Serif" w:hAnsi="Microsoft Sans Serif" w:cs="Microsoft Sans Serif"/>
-          <w:sz w:val="20"/>
-          <w:szCs w:val="20"/>
-        </w:rPr>
-        <w:t xml:space="preserve">Un membre a des droits sur ses informations personnelles. Il peut donc modifier à tout moment ses données telles que son pseudo, son mot de passe… mais aussi son image personnelle (avatar). Il doit également pouvoir choisir si ses informations (son profil) </w:t>
-      </w:r>
-      <w:proofErr w:type="gramStart"/>
-      <w:r>
-        <w:rPr>
-          <w:rFonts w:ascii="Microsoft Sans Serif" w:eastAsia="Microsoft Sans Serif" w:hAnsi="Microsoft Sans Serif" w:cs="Microsoft Sans Serif"/>
-          <w:sz w:val="20"/>
-          <w:szCs w:val="20"/>
-        </w:rPr>
-        <w:t>peut</w:t>
-      </w:r>
-      <w:proofErr w:type="gramEnd"/>
-      <w:r>
-        <w:rPr>
-          <w:rFonts w:ascii="Microsoft Sans Serif" w:eastAsia="Microsoft Sans Serif" w:hAnsi="Microsoft Sans Serif" w:cs="Microsoft Sans Serif"/>
-          <w:sz w:val="20"/>
-          <w:szCs w:val="20"/>
-        </w:rPr>
-        <w:t xml:space="preserve"> être consultable par d’autres membres ou non.</w:t>
-      </w:r>
-    </w:p>
-    <w:p>
-      <w:pPr>
-        <w:spacing w:line="229" w:lineRule="exact"/>
-        <w:rPr>
-          <w:sz w:val="20"/>
-          <w:szCs w:val="20"/>
-        </w:rPr>
-      </w:pPr>
-    </w:p>
-    <w:p>
-      <w:pPr>
-        <w:spacing w:line="227" w:lineRule="exact"/>
-        <w:ind w:left="1420"/>
-        <w:rPr>
-          <w:sz w:val="20"/>
-          <w:szCs w:val="20"/>
-        </w:rPr>
-      </w:pPr>
-      <w:r>
-        <w:rPr>
-          <w:rFonts w:ascii="Microsoft Sans Serif" w:eastAsia="Microsoft Sans Serif" w:hAnsi="Microsoft Sans Serif" w:cs="Microsoft Sans Serif"/>
-          <w:b/>
-          <w:bCs/>
-          <w:sz w:val="20"/>
-          <w:szCs w:val="20"/>
-        </w:rPr>
-        <w:t>Visibilité</w:t>
-      </w:r>
-    </w:p>
-    <w:p>
-      <w:pPr>
-        <w:spacing w:line="261" w:lineRule="exact"/>
-        <w:rPr>
-          <w:sz w:val="20"/>
-          <w:szCs w:val="20"/>
-        </w:rPr>
-      </w:pPr>
-    </w:p>
-    <w:p>
-      <w:pPr>
-        <w:spacing w:line="227" w:lineRule="auto"/>
-        <w:jc w:val="both"/>
-        <w:rPr>
-          <w:sz w:val="20"/>
-          <w:szCs w:val="20"/>
-        </w:rPr>
-      </w:pPr>
-      <w:r>
-        <w:rPr>
-          <w:rFonts w:ascii="Microsoft Sans Serif" w:eastAsia="Microsoft Sans Serif" w:hAnsi="Microsoft Sans Serif" w:cs="Microsoft Sans Serif"/>
-          <w:sz w:val="20"/>
-          <w:szCs w:val="20"/>
-        </w:rPr>
-        <w:t>Un membre peut souhaiter divulguer ses informations personnelles, les articles de son journal uniquement à ses amis, c’est-à-dire il désire que les autres membres exceptés ses amis, n’aient pas accès à ces données. Il faut donc lui donner cette possibilité.</w:t>
-      </w:r>
-    </w:p>
-    <w:p>
-      <w:pPr>
-        <w:spacing w:line="200" w:lineRule="exact"/>
-        <w:rPr>
-          <w:sz w:val="20"/>
-          <w:szCs w:val="20"/>
-        </w:rPr>
-      </w:pPr>
-    </w:p>
-    <w:p>
-      <w:pPr>
-        <w:spacing w:line="200" w:lineRule="exact"/>
-        <w:rPr>
-          <w:sz w:val="20"/>
-          <w:szCs w:val="20"/>
-        </w:rPr>
-      </w:pPr>
-    </w:p>
-    <w:p>
-      <w:pPr>
-        <w:spacing w:line="200" w:lineRule="exact"/>
-        <w:rPr>
-          <w:sz w:val="20"/>
-          <w:szCs w:val="20"/>
-        </w:rPr>
-      </w:pPr>
-    </w:p>
-    <w:p>
-      <w:pPr>
-        <w:spacing w:line="218" w:lineRule="exact"/>
-        <w:rPr>
-          <w:sz w:val="20"/>
-          <w:szCs w:val="20"/>
-        </w:rPr>
-      </w:pPr>
-    </w:p>
-    <w:p>
-      <w:pPr>
-        <w:pStyle w:val="Titre2"/>
-        <w:rPr>
-          <w:sz w:val="20"/>
-          <w:szCs w:val="20"/>
-        </w:rPr>
-      </w:pPr>
-      <w:bookmarkStart w:id="8" w:name="_Toc75645922"/>
-      <w:r>
-        <w:rPr>
-          <w:rFonts w:eastAsia="Microsoft Sans Serif"/>
-        </w:rPr>
-        <w:t>2.2 Exigences non fonctionnelles</w:t>
-      </w:r>
-      <w:bookmarkEnd w:id="8"/>
-    </w:p>
-    <w:p>
-      <w:pPr>
-        <w:spacing w:line="270" w:lineRule="exact"/>
-        <w:rPr>
-          <w:sz w:val="20"/>
-          <w:szCs w:val="20"/>
-        </w:rPr>
-      </w:pPr>
-    </w:p>
-    <w:p>
-      <w:pPr>
-        <w:spacing w:line="227" w:lineRule="exact"/>
-        <w:ind w:left="1420"/>
-        <w:rPr>
-          <w:sz w:val="20"/>
-          <w:szCs w:val="20"/>
-        </w:rPr>
-      </w:pPr>
-      <w:r>
-        <w:rPr>
-          <w:rFonts w:ascii="Microsoft Sans Serif" w:eastAsia="Microsoft Sans Serif" w:hAnsi="Microsoft Sans Serif" w:cs="Microsoft Sans Serif"/>
-          <w:b/>
-          <w:bCs/>
-          <w:sz w:val="20"/>
-          <w:szCs w:val="20"/>
-        </w:rPr>
-        <w:t>Exigences de qualité</w:t>
-      </w:r>
-    </w:p>
-    <w:p>
-      <w:pPr>
-        <w:spacing w:line="263" w:lineRule="exact"/>
-        <w:rPr>
-          <w:sz w:val="20"/>
-          <w:szCs w:val="20"/>
-        </w:rPr>
-      </w:pPr>
-    </w:p>
-    <w:p>
-      <w:pPr>
-        <w:spacing w:line="219" w:lineRule="auto"/>
-        <w:rPr>
-          <w:sz w:val="20"/>
-          <w:szCs w:val="20"/>
-        </w:rPr>
-      </w:pPr>
-      <w:r>
-        <w:rPr>
-          <w:rFonts w:ascii="Microsoft Sans Serif" w:eastAsia="Microsoft Sans Serif" w:hAnsi="Microsoft Sans Serif" w:cs="Microsoft Sans Serif"/>
-          <w:sz w:val="20"/>
-          <w:szCs w:val="20"/>
-        </w:rPr>
-        <w:t>Afin que le site donne envie aux membres de le faire connaître à leurs proches et de lui être fidèle, il est important de répondre aux exigences de qualité suivantes :</w:t>
-      </w:r>
-    </w:p>
-    <w:p>
-      <w:pPr>
-        <w:spacing w:line="229" w:lineRule="exact"/>
-        <w:rPr>
-          <w:sz w:val="20"/>
-          <w:szCs w:val="20"/>
-        </w:rPr>
-      </w:pPr>
-    </w:p>
-    <w:p>
-      <w:pPr>
-        <w:spacing w:line="227" w:lineRule="exact"/>
-        <w:rPr>
-          <w:sz w:val="20"/>
-          <w:szCs w:val="20"/>
-        </w:rPr>
-      </w:pPr>
-      <w:r>
-        <w:rPr>
-          <w:rFonts w:ascii="Microsoft Sans Serif" w:eastAsia="Microsoft Sans Serif" w:hAnsi="Microsoft Sans Serif" w:cs="Microsoft Sans Serif"/>
-          <w:sz w:val="20"/>
-          <w:szCs w:val="20"/>
-        </w:rPr>
-        <w:t>Ergonomie efficace</w:t>
-      </w:r>
-    </w:p>
-    <w:p>
-      <w:pPr>
-        <w:spacing w:line="39" w:lineRule="exact"/>
-        <w:rPr>
-          <w:sz w:val="20"/>
-          <w:szCs w:val="20"/>
-        </w:rPr>
-      </w:pPr>
-    </w:p>
-    <w:p>
-      <w:pPr>
-        <w:spacing w:line="227" w:lineRule="auto"/>
-        <w:jc w:val="both"/>
-        <w:rPr>
-          <w:sz w:val="20"/>
-          <w:szCs w:val="20"/>
-        </w:rPr>
-      </w:pPr>
-      <w:r>
-        <w:rPr>
-          <w:rFonts w:ascii="Microsoft Sans Serif" w:eastAsia="Microsoft Sans Serif" w:hAnsi="Microsoft Sans Serif" w:cs="Microsoft Sans Serif"/>
-          <w:sz w:val="20"/>
-          <w:szCs w:val="20"/>
-        </w:rPr>
-        <w:t>Partager des informations avec des membres, des amis doit être un plaisir. La mise en page du site doit faciliter un maximum la démarche à l’aide d’une présentation claire et intuitive. Nous reviendrons sur ce facteur de qualité dans la partie conception.</w:t>
-      </w:r>
-    </w:p>
-    <w:p>
-      <w:pPr>
-        <w:spacing w:line="226" w:lineRule="exact"/>
-        <w:rPr>
-          <w:sz w:val="20"/>
-          <w:szCs w:val="20"/>
-        </w:rPr>
-      </w:pPr>
-    </w:p>
-    <w:p>
-      <w:pPr>
-        <w:spacing w:line="227" w:lineRule="exact"/>
-        <w:rPr>
-          <w:sz w:val="20"/>
-          <w:szCs w:val="20"/>
-        </w:rPr>
-      </w:pPr>
-      <w:r>
-        <w:rPr>
-          <w:rFonts w:ascii="Microsoft Sans Serif" w:eastAsia="Microsoft Sans Serif" w:hAnsi="Microsoft Sans Serif" w:cs="Microsoft Sans Serif"/>
-          <w:sz w:val="20"/>
-          <w:szCs w:val="20"/>
-        </w:rPr>
-        <w:t>Interface graphique</w:t>
-      </w:r>
-    </w:p>
-    <w:p>
-      <w:pPr>
-        <w:spacing w:line="39" w:lineRule="exact"/>
-        <w:rPr>
-          <w:sz w:val="20"/>
-          <w:szCs w:val="20"/>
-        </w:rPr>
-      </w:pPr>
-    </w:p>
-    <w:p>
-      <w:pPr>
-        <w:spacing w:line="219" w:lineRule="auto"/>
-        <w:rPr>
-          <w:sz w:val="20"/>
-          <w:szCs w:val="20"/>
-        </w:rPr>
-      </w:pPr>
-      <w:r>
-        <w:rPr>
-          <w:rFonts w:ascii="Microsoft Sans Serif" w:eastAsia="Microsoft Sans Serif" w:hAnsi="Microsoft Sans Serif" w:cs="Microsoft Sans Serif"/>
-          <w:sz w:val="20"/>
-          <w:szCs w:val="20"/>
-        </w:rPr>
-        <w:t xml:space="preserve">Les différentes couleurs et choix typographiques doivent </w:t>
-      </w:r>
-      <w:proofErr w:type="spellStart"/>
-      <w:r>
-        <w:rPr>
-          <w:rFonts w:ascii="Microsoft Sans Serif" w:eastAsia="Microsoft Sans Serif" w:hAnsi="Microsoft Sans Serif" w:cs="Microsoft Sans Serif"/>
-          <w:sz w:val="20"/>
-          <w:szCs w:val="20"/>
-        </w:rPr>
-        <w:t>permettrent</w:t>
-      </w:r>
-      <w:proofErr w:type="spellEnd"/>
-      <w:r>
-        <w:rPr>
-          <w:rFonts w:ascii="Microsoft Sans Serif" w:eastAsia="Microsoft Sans Serif" w:hAnsi="Microsoft Sans Serif" w:cs="Microsoft Sans Serif"/>
-          <w:sz w:val="20"/>
-          <w:szCs w:val="20"/>
-        </w:rPr>
-        <w:t xml:space="preserve"> à un utilisateur de repérer les différentes fonctionnalités qui s’offrent à lui.</w:t>
-      </w:r>
-    </w:p>
-    <w:p>
-      <w:pPr>
-        <w:spacing w:line="229" w:lineRule="exact"/>
-        <w:rPr>
-          <w:sz w:val="20"/>
-          <w:szCs w:val="20"/>
-        </w:rPr>
-      </w:pPr>
-    </w:p>
-    <w:p>
-      <w:pPr>
-        <w:spacing w:line="227" w:lineRule="exact"/>
-        <w:rPr>
-          <w:sz w:val="20"/>
-          <w:szCs w:val="20"/>
-        </w:rPr>
-      </w:pPr>
-      <w:r>
-        <w:rPr>
-          <w:rFonts w:ascii="Microsoft Sans Serif" w:eastAsia="Microsoft Sans Serif" w:hAnsi="Microsoft Sans Serif" w:cs="Microsoft Sans Serif"/>
-          <w:sz w:val="20"/>
-          <w:szCs w:val="20"/>
-        </w:rPr>
-        <w:t>Charte d’utilisation</w:t>
-      </w:r>
-    </w:p>
-    <w:p>
-      <w:pPr>
-        <w:spacing w:line="39" w:lineRule="exact"/>
-        <w:rPr>
-          <w:sz w:val="20"/>
-          <w:szCs w:val="20"/>
-        </w:rPr>
-      </w:pPr>
-    </w:p>
-    <w:p>
-      <w:pPr>
-        <w:spacing w:line="219" w:lineRule="auto"/>
-        <w:rPr>
-          <w:sz w:val="20"/>
-          <w:szCs w:val="20"/>
-        </w:rPr>
-      </w:pPr>
-      <w:r>
-        <w:rPr>
-          <w:rFonts w:ascii="Microsoft Sans Serif" w:eastAsia="Microsoft Sans Serif" w:hAnsi="Microsoft Sans Serif" w:cs="Microsoft Sans Serif"/>
-          <w:sz w:val="20"/>
-          <w:szCs w:val="20"/>
-        </w:rPr>
-        <w:t>Puisque les utilisateurs du site sont tous différents (sexe, origine…), une charte d’utilisation doit être consultable par tout utilisateurs, afin qu’ils connaissent les règles d’utilisation du site.</w:t>
-      </w:r>
-    </w:p>
-    <w:p>
-      <w:pPr>
-        <w:spacing w:line="229" w:lineRule="exact"/>
-        <w:rPr>
-          <w:sz w:val="20"/>
-          <w:szCs w:val="20"/>
-        </w:rPr>
-      </w:pPr>
-    </w:p>
-    <w:p>
-      <w:pPr>
-        <w:spacing w:line="227" w:lineRule="exact"/>
-        <w:rPr>
-          <w:sz w:val="20"/>
-          <w:szCs w:val="20"/>
-        </w:rPr>
-      </w:pPr>
-      <w:r>
-        <w:rPr>
-          <w:rFonts w:ascii="Microsoft Sans Serif" w:eastAsia="Microsoft Sans Serif" w:hAnsi="Microsoft Sans Serif" w:cs="Microsoft Sans Serif"/>
-          <w:sz w:val="20"/>
-          <w:szCs w:val="20"/>
-        </w:rPr>
-        <w:t>Aide en ligne</w:t>
-      </w:r>
-    </w:p>
-    <w:p>
-      <w:pPr>
-        <w:spacing w:line="2" w:lineRule="exact"/>
-        <w:rPr>
-          <w:sz w:val="20"/>
-          <w:szCs w:val="20"/>
-        </w:rPr>
-      </w:pPr>
-    </w:p>
-    <w:p>
-      <w:pPr>
-        <w:rPr>
-          <w:sz w:val="20"/>
-          <w:szCs w:val="20"/>
-        </w:rPr>
-      </w:pPr>
-      <w:proofErr w:type="gramStart"/>
-      <w:r>
-        <w:rPr>
-          <w:rFonts w:ascii="Microsoft Sans Serif" w:eastAsia="Microsoft Sans Serif" w:hAnsi="Microsoft Sans Serif" w:cs="Microsoft Sans Serif"/>
-          <w:sz w:val="20"/>
-          <w:szCs w:val="20"/>
-        </w:rPr>
-        <w:t>A tout moment</w:t>
-      </w:r>
-      <w:proofErr w:type="gramEnd"/>
-      <w:r>
-        <w:rPr>
-          <w:rFonts w:ascii="Microsoft Sans Serif" w:eastAsia="Microsoft Sans Serif" w:hAnsi="Microsoft Sans Serif" w:cs="Microsoft Sans Serif"/>
-          <w:sz w:val="20"/>
-          <w:szCs w:val="20"/>
-        </w:rPr>
-        <w:t>, l’utilisateur doit pouvoir consulter des pages d’aide.</w:t>
-      </w:r>
-    </w:p>
-    <w:p>
-      <w:pPr>
-        <w:spacing w:line="225" w:lineRule="exact"/>
-        <w:rPr>
-          <w:sz w:val="20"/>
-          <w:szCs w:val="20"/>
-        </w:rPr>
-      </w:pPr>
-    </w:p>
-    <w:p>
-      <w:pPr>
-        <w:spacing w:line="227" w:lineRule="exact"/>
-        <w:rPr>
-          <w:sz w:val="20"/>
-          <w:szCs w:val="20"/>
-        </w:rPr>
-      </w:pPr>
-      <w:r>
-        <w:rPr>
-          <w:rFonts w:ascii="Microsoft Sans Serif" w:eastAsia="Microsoft Sans Serif" w:hAnsi="Microsoft Sans Serif" w:cs="Microsoft Sans Serif"/>
-          <w:sz w:val="20"/>
-          <w:szCs w:val="20"/>
-        </w:rPr>
-        <w:t>Contact</w:t>
-      </w:r>
-    </w:p>
-    <w:p>
-      <w:pPr>
-        <w:spacing w:line="2" w:lineRule="exact"/>
-        <w:rPr>
-          <w:sz w:val="20"/>
-          <w:szCs w:val="20"/>
-        </w:rPr>
-      </w:pPr>
-    </w:p>
-    <w:p>
-      <w:pPr>
-        <w:ind w:left="40"/>
-        <w:rPr>
-          <w:sz w:val="20"/>
-          <w:szCs w:val="20"/>
-        </w:rPr>
-      </w:pPr>
-      <w:r>
-        <w:rPr>
-          <w:rFonts w:ascii="Microsoft Sans Serif" w:eastAsia="Microsoft Sans Serif" w:hAnsi="Microsoft Sans Serif" w:cs="Microsoft Sans Serif"/>
-          <w:sz w:val="20"/>
-          <w:szCs w:val="20"/>
-        </w:rPr>
-        <w:t>Pour toute questions ou informations, l’utilisateur doit pouvoir contacter le webmaster.</w:t>
-      </w:r>
-    </w:p>
-    <w:p>
-      <w:pPr>
-        <w:spacing w:line="274" w:lineRule="exact"/>
-        <w:rPr>
-          <w:sz w:val="20"/>
-          <w:szCs w:val="20"/>
-        </w:rPr>
-      </w:pPr>
-    </w:p>
-    <w:p>
-      <w:pPr>
-        <w:spacing w:line="227" w:lineRule="exact"/>
-        <w:ind w:left="1420"/>
-        <w:rPr>
-          <w:sz w:val="20"/>
-          <w:szCs w:val="20"/>
-        </w:rPr>
-      </w:pPr>
-      <w:r>
-        <w:rPr>
-          <w:rFonts w:ascii="Microsoft Sans Serif" w:eastAsia="Microsoft Sans Serif" w:hAnsi="Microsoft Sans Serif" w:cs="Microsoft Sans Serif"/>
-          <w:b/>
-          <w:bCs/>
-          <w:sz w:val="20"/>
-          <w:szCs w:val="20"/>
-        </w:rPr>
-        <w:t>Exigences de performance</w:t>
-      </w:r>
-    </w:p>
-    <w:p>
-      <w:pPr>
-        <w:spacing w:line="226" w:lineRule="exact"/>
-        <w:rPr>
-          <w:sz w:val="20"/>
-          <w:szCs w:val="20"/>
-        </w:rPr>
-      </w:pPr>
-    </w:p>
-    <w:p>
-      <w:pPr>
-        <w:rPr>
-          <w:sz w:val="20"/>
-          <w:szCs w:val="20"/>
-        </w:rPr>
-      </w:pPr>
-      <w:r>
-        <w:rPr>
-          <w:rFonts w:ascii="Microsoft Sans Serif" w:eastAsia="Microsoft Sans Serif" w:hAnsi="Microsoft Sans Serif" w:cs="Microsoft Sans Serif"/>
-          <w:sz w:val="20"/>
-          <w:szCs w:val="20"/>
-        </w:rPr>
-        <w:t>Il faut aussi prendre en compte les exigences quantitatives :</w:t>
-      </w:r>
-    </w:p>
-    <w:p>
-      <w:pPr>
-        <w:spacing w:line="225" w:lineRule="exact"/>
-        <w:rPr>
-          <w:sz w:val="20"/>
-          <w:szCs w:val="20"/>
-        </w:rPr>
-      </w:pPr>
-    </w:p>
-    <w:p>
-      <w:pPr>
-        <w:spacing w:line="227" w:lineRule="exact"/>
-        <w:rPr>
-          <w:sz w:val="20"/>
-          <w:szCs w:val="20"/>
-        </w:rPr>
-      </w:pPr>
-      <w:proofErr w:type="gramStart"/>
-      <w:r>
-        <w:rPr>
-          <w:rFonts w:ascii="Microsoft Sans Serif" w:eastAsia="Microsoft Sans Serif" w:hAnsi="Microsoft Sans Serif" w:cs="Microsoft Sans Serif"/>
-          <w:sz w:val="20"/>
-          <w:szCs w:val="20"/>
-        </w:rPr>
-        <w:t>le</w:t>
-      </w:r>
-      <w:proofErr w:type="gramEnd"/>
-      <w:r>
-        <w:rPr>
-          <w:rFonts w:ascii="Microsoft Sans Serif" w:eastAsia="Microsoft Sans Serif" w:hAnsi="Microsoft Sans Serif" w:cs="Microsoft Sans Serif"/>
-          <w:sz w:val="20"/>
-          <w:szCs w:val="20"/>
-        </w:rPr>
-        <w:t xml:space="preserve"> site Community doit pouvoir supporter plus de 100 connexions simultanées ;</w:t>
-      </w:r>
-    </w:p>
-    <w:p>
-      <w:pPr>
         <w:sectPr>
           <w:pgSz w:w="11900" w:h="16840"/>
           <w:pgMar w:top="1440" w:right="1420" w:bottom="150" w:left="1420" w:header="0" w:footer="0" w:gutter="0"/>
@@ -5883,385 +4571,6 @@
           <w:szCs w:val="20"/>
         </w:rPr>
       </w:pPr>
-    </w:p>
-    <w:p>
-      <w:pPr>
-        <w:spacing w:line="200" w:lineRule="exact"/>
-        <w:rPr>
-          <w:sz w:val="20"/>
-          <w:szCs w:val="20"/>
-        </w:rPr>
-      </w:pPr>
-    </w:p>
-    <w:p>
-      <w:pPr>
-        <w:spacing w:line="200" w:lineRule="exact"/>
-        <w:rPr>
-          <w:sz w:val="20"/>
-          <w:szCs w:val="20"/>
-        </w:rPr>
-      </w:pPr>
-    </w:p>
-    <w:p>
-      <w:pPr>
-        <w:spacing w:line="200" w:lineRule="exact"/>
-        <w:rPr>
-          <w:sz w:val="20"/>
-          <w:szCs w:val="20"/>
-        </w:rPr>
-      </w:pPr>
-    </w:p>
-    <w:p>
-      <w:pPr>
-        <w:spacing w:line="200" w:lineRule="exact"/>
-        <w:rPr>
-          <w:sz w:val="20"/>
-          <w:szCs w:val="20"/>
-        </w:rPr>
-      </w:pPr>
-    </w:p>
-    <w:p>
-      <w:pPr>
-        <w:spacing w:line="200" w:lineRule="exact"/>
-        <w:rPr>
-          <w:sz w:val="20"/>
-          <w:szCs w:val="20"/>
-        </w:rPr>
-      </w:pPr>
-    </w:p>
-    <w:p>
-      <w:pPr>
-        <w:spacing w:line="200" w:lineRule="exact"/>
-        <w:rPr>
-          <w:sz w:val="20"/>
-          <w:szCs w:val="20"/>
-        </w:rPr>
-      </w:pPr>
-    </w:p>
-    <w:p>
-      <w:pPr>
-        <w:spacing w:line="200" w:lineRule="exact"/>
-        <w:rPr>
-          <w:sz w:val="20"/>
-          <w:szCs w:val="20"/>
-        </w:rPr>
-      </w:pPr>
-    </w:p>
-    <w:p>
-      <w:pPr>
-        <w:spacing w:line="200" w:lineRule="exact"/>
-        <w:rPr>
-          <w:sz w:val="20"/>
-          <w:szCs w:val="20"/>
-        </w:rPr>
-      </w:pPr>
-    </w:p>
-    <w:p>
-      <w:pPr>
-        <w:spacing w:line="266" w:lineRule="exact"/>
-        <w:rPr>
-          <w:sz w:val="20"/>
-          <w:szCs w:val="20"/>
-        </w:rPr>
-      </w:pPr>
-    </w:p>
-    <w:p>
-      <w:pPr>
-        <w:rPr>
-          <w:sz w:val="20"/>
-          <w:szCs w:val="20"/>
-        </w:rPr>
-      </w:pPr>
-      <w:r>
-        <w:rPr>
-          <w:rFonts w:ascii="Microsoft Sans Serif" w:eastAsia="Microsoft Sans Serif" w:hAnsi="Microsoft Sans Serif" w:cs="Microsoft Sans Serif"/>
-          <w:sz w:val="17"/>
-          <w:szCs w:val="17"/>
-        </w:rPr>
-        <w:t>Juin 2021</w:t>
-      </w:r>
-    </w:p>
-    <w:p>
-      <w:pPr>
-        <w:spacing w:line="20" w:lineRule="exact"/>
-        <w:rPr>
-          <w:sz w:val="20"/>
-          <w:szCs w:val="20"/>
-        </w:rPr>
-      </w:pPr>
-      <w:r>
-        <w:rPr>
-          <w:sz w:val="20"/>
-          <w:szCs w:val="20"/>
-        </w:rPr>
-        <w:br w:type="column"/>
-      </w:r>
-    </w:p>
-    <w:p>
-      <w:pPr>
-        <w:spacing w:line="200" w:lineRule="exact"/>
-        <w:rPr>
-          <w:sz w:val="20"/>
-          <w:szCs w:val="20"/>
-        </w:rPr>
-      </w:pPr>
-    </w:p>
-    <w:p>
-      <w:pPr>
-        <w:spacing w:line="200" w:lineRule="exact"/>
-        <w:rPr>
-          <w:sz w:val="20"/>
-          <w:szCs w:val="20"/>
-        </w:rPr>
-      </w:pPr>
-    </w:p>
-    <w:p>
-      <w:pPr>
-        <w:spacing w:line="200" w:lineRule="exact"/>
-        <w:rPr>
-          <w:sz w:val="20"/>
-          <w:szCs w:val="20"/>
-        </w:rPr>
-      </w:pPr>
-    </w:p>
-    <w:p>
-      <w:pPr>
-        <w:spacing w:line="200" w:lineRule="exact"/>
-        <w:rPr>
-          <w:sz w:val="20"/>
-          <w:szCs w:val="20"/>
-        </w:rPr>
-      </w:pPr>
-    </w:p>
-    <w:p>
-      <w:pPr>
-        <w:spacing w:line="200" w:lineRule="exact"/>
-        <w:rPr>
-          <w:sz w:val="20"/>
-          <w:szCs w:val="20"/>
-        </w:rPr>
-      </w:pPr>
-    </w:p>
-    <w:p>
-      <w:pPr>
-        <w:spacing w:line="200" w:lineRule="exact"/>
-        <w:rPr>
-          <w:sz w:val="20"/>
-          <w:szCs w:val="20"/>
-        </w:rPr>
-      </w:pPr>
-    </w:p>
-    <w:p>
-      <w:pPr>
-        <w:spacing w:line="200" w:lineRule="exact"/>
-        <w:rPr>
-          <w:sz w:val="20"/>
-          <w:szCs w:val="20"/>
-        </w:rPr>
-      </w:pPr>
-    </w:p>
-    <w:p>
-      <w:pPr>
-        <w:spacing w:line="200" w:lineRule="exact"/>
-        <w:rPr>
-          <w:sz w:val="20"/>
-          <w:szCs w:val="20"/>
-        </w:rPr>
-      </w:pPr>
-    </w:p>
-    <w:p>
-      <w:pPr>
-        <w:spacing w:line="200" w:lineRule="exact"/>
-        <w:rPr>
-          <w:sz w:val="20"/>
-          <w:szCs w:val="20"/>
-        </w:rPr>
-      </w:pPr>
-    </w:p>
-    <w:p>
-      <w:pPr>
-        <w:spacing w:line="200" w:lineRule="exact"/>
-        <w:rPr>
-          <w:sz w:val="20"/>
-          <w:szCs w:val="20"/>
-        </w:rPr>
-      </w:pPr>
-    </w:p>
-    <w:p>
-      <w:pPr>
-        <w:spacing w:line="235" w:lineRule="exact"/>
-        <w:rPr>
-          <w:sz w:val="20"/>
-          <w:szCs w:val="20"/>
-        </w:rPr>
-      </w:pPr>
-    </w:p>
-    <w:p>
-      <w:pPr>
-        <w:ind w:right="880"/>
-        <w:jc w:val="center"/>
-        <w:rPr>
-          <w:sz w:val="20"/>
-          <w:szCs w:val="20"/>
-        </w:rPr>
-      </w:pPr>
-      <w:r>
-        <w:rPr>
-          <w:rFonts w:ascii="Microsoft Sans Serif" w:eastAsia="Microsoft Sans Serif" w:hAnsi="Microsoft Sans Serif" w:cs="Microsoft Sans Serif"/>
-          <w:sz w:val="18"/>
-          <w:szCs w:val="18"/>
-        </w:rPr>
-        <w:t>Site Internet de Covid 19</w:t>
-      </w:r>
-    </w:p>
-    <w:p>
-      <w:pPr>
-        <w:ind w:right="800"/>
-        <w:jc w:val="center"/>
-        <w:rPr>
-          <w:sz w:val="20"/>
-          <w:szCs w:val="20"/>
-        </w:rPr>
-      </w:pPr>
-      <w:r>
-        <w:rPr>
-          <w:rFonts w:ascii="Microsoft Sans Serif" w:eastAsia="Microsoft Sans Serif" w:hAnsi="Microsoft Sans Serif" w:cs="Microsoft Sans Serif"/>
-          <w:sz w:val="18"/>
-          <w:szCs w:val="18"/>
-        </w:rPr>
-        <w:t>5</w:t>
-      </w:r>
-    </w:p>
-    <w:p>
-      <w:pPr>
-        <w:spacing w:line="20" w:lineRule="exact"/>
-        <w:rPr>
-          <w:sz w:val="20"/>
-          <w:szCs w:val="20"/>
-        </w:rPr>
-      </w:pPr>
-      <w:r>
-        <w:rPr>
-          <w:sz w:val="20"/>
-          <w:szCs w:val="20"/>
-        </w:rPr>
-        <w:br w:type="column"/>
-      </w:r>
-    </w:p>
-    <w:p>
-      <w:pPr>
-        <w:spacing w:line="200" w:lineRule="exact"/>
-        <w:rPr>
-          <w:sz w:val="20"/>
-          <w:szCs w:val="20"/>
-        </w:rPr>
-      </w:pPr>
-    </w:p>
-    <w:p>
-      <w:pPr>
-        <w:spacing w:line="200" w:lineRule="exact"/>
-        <w:rPr>
-          <w:sz w:val="20"/>
-          <w:szCs w:val="20"/>
-        </w:rPr>
-      </w:pPr>
-    </w:p>
-    <w:p>
-      <w:pPr>
-        <w:spacing w:line="200" w:lineRule="exact"/>
-        <w:rPr>
-          <w:sz w:val="20"/>
-          <w:szCs w:val="20"/>
-        </w:rPr>
-      </w:pPr>
-    </w:p>
-    <w:p>
-      <w:pPr>
-        <w:spacing w:line="200" w:lineRule="exact"/>
-        <w:rPr>
-          <w:sz w:val="20"/>
-          <w:szCs w:val="20"/>
-        </w:rPr>
-      </w:pPr>
-    </w:p>
-    <w:p>
-      <w:pPr>
-        <w:spacing w:line="200" w:lineRule="exact"/>
-        <w:rPr>
-          <w:sz w:val="20"/>
-          <w:szCs w:val="20"/>
-        </w:rPr>
-      </w:pPr>
-    </w:p>
-    <w:p>
-      <w:pPr>
-        <w:spacing w:line="200" w:lineRule="exact"/>
-        <w:rPr>
-          <w:sz w:val="20"/>
-          <w:szCs w:val="20"/>
-        </w:rPr>
-      </w:pPr>
-    </w:p>
-    <w:p>
-      <w:pPr>
-        <w:spacing w:line="200" w:lineRule="exact"/>
-        <w:rPr>
-          <w:sz w:val="20"/>
-          <w:szCs w:val="20"/>
-        </w:rPr>
-      </w:pPr>
-    </w:p>
-    <w:p>
-      <w:pPr>
-        <w:spacing w:line="200" w:lineRule="exact"/>
-        <w:rPr>
-          <w:sz w:val="20"/>
-          <w:szCs w:val="20"/>
-        </w:rPr>
-      </w:pPr>
-    </w:p>
-    <w:p>
-      <w:pPr>
-        <w:spacing w:line="200" w:lineRule="exact"/>
-        <w:rPr>
-          <w:sz w:val="20"/>
-          <w:szCs w:val="20"/>
-        </w:rPr>
-      </w:pPr>
-    </w:p>
-    <w:p>
-      <w:pPr>
-        <w:spacing w:line="200" w:lineRule="exact"/>
-        <w:rPr>
-          <w:sz w:val="20"/>
-          <w:szCs w:val="20"/>
-        </w:rPr>
-      </w:pPr>
-    </w:p>
-    <w:p>
-      <w:pPr>
-        <w:spacing w:line="235" w:lineRule="exact"/>
-        <w:rPr>
-          <w:sz w:val="20"/>
-          <w:szCs w:val="20"/>
-        </w:rPr>
-      </w:pPr>
-    </w:p>
-    <w:p>
-      <w:pPr>
-        <w:rPr>
-          <w:sz w:val="20"/>
-          <w:szCs w:val="20"/>
-        </w:rPr>
-      </w:pPr>
-      <w:r>
-        <w:rPr>
-          <w:rFonts w:ascii="Microsoft Sans Serif" w:eastAsia="Microsoft Sans Serif" w:hAnsi="Microsoft Sans Serif" w:cs="Microsoft Sans Serif"/>
-          <w:sz w:val="18"/>
-          <w:szCs w:val="18"/>
-        </w:rPr>
-        <w:t>EFREI PARIS</w:t>
-      </w:r>
     </w:p>
     <w:p>
       <w:pPr>
@@ -6285,9 +4594,9 @@
           <w:szCs w:val="20"/>
         </w:rPr>
       </w:pPr>
-      <w:bookmarkStart w:id="9" w:name="page6"/>
-      <w:bookmarkStart w:id="10" w:name="_Toc75645923"/>
-      <w:bookmarkEnd w:id="9"/>
+      <w:bookmarkStart w:id="8" w:name="page6"/>
+      <w:bookmarkStart w:id="9" w:name="_Toc75645923"/>
+      <w:bookmarkEnd w:id="8"/>
       <w:r>
         <w:rPr>
           <w:rFonts w:eastAsia="Microsoft Sans Serif"/>
@@ -6295,7 +4604,7 @@
         <w:lastRenderedPageBreak/>
         <w:t>3. Analyse et conception</w:t>
       </w:r>
-      <w:bookmarkEnd w:id="10"/>
+      <w:bookmarkEnd w:id="9"/>
     </w:p>
     <w:p>
       <w:pPr>
@@ -6364,7 +4673,7 @@
           </mc:Choice>
           <mc:Fallback>
             <w:pict>
-              <v:line w14:anchorId="47DAC135" id="Shape 6" o:spid="_x0000_s1026" style="position:absolute;z-index:-251693568;visibility:visible;mso-wrap-style:square;mso-wrap-distance-left:9pt;mso-wrap-distance-top:0;mso-wrap-distance-right:9pt;mso-wrap-distance-bottom:0;mso-position-horizontal:absolute;mso-position-horizontal-relative:text;mso-position-vertical:absolute;mso-position-vertical-relative:text" from="-1.4pt,1.45pt" to="455pt,1.45pt" o:gfxdata="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" o:allowincell="f" filled="t" strokeweight=".72pt">
+              <v:line w14:anchorId="0406AF27" id="Shape 6" o:spid="_x0000_s1026" style="position:absolute;z-index:-251693568;visibility:visible;mso-wrap-style:square;mso-wrap-distance-left:9pt;mso-wrap-distance-top:0;mso-wrap-distance-right:9pt;mso-wrap-distance-bottom:0;mso-position-horizontal:absolute;mso-position-horizontal-relative:text;mso-position-vertical:absolute;mso-position-vertical-relative:text" from="-1.4pt,1.45pt" to="455pt,1.45pt" o:gfxdata="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" o:allowincell="f" filled="t" strokeweight=".72pt">
                 <v:stroke joinstyle="miter"/>
                 <o:lock v:ext="edit" shapetype="f"/>
               </v:line>
@@ -6429,14 +4738,14 @@
           <w:szCs w:val="20"/>
         </w:rPr>
       </w:pPr>
-      <w:bookmarkStart w:id="11" w:name="_Toc75645924"/>
+      <w:bookmarkStart w:id="10" w:name="_Toc75645924"/>
       <w:r>
         <w:rPr>
           <w:rFonts w:eastAsia="Microsoft Sans Serif"/>
         </w:rPr>
         <w:t>3.1 Spécification des exigences : les cas d’utilisations</w:t>
       </w:r>
-      <w:bookmarkEnd w:id="11"/>
+      <w:bookmarkEnd w:id="10"/>
     </w:p>
     <w:p>
       <w:pPr>
@@ -6740,7 +5049,7 @@
                     </pic:cNvPicPr>
                   </pic:nvPicPr>
                   <pic:blipFill>
-                    <a:blip r:embed="rId6"/>
+                    <a:blip r:embed="rId16"/>
                     <a:srcRect/>
                     <a:stretch>
                       <a:fillRect/>
@@ -7239,6 +5548,7 @@
           <w:sz w:val="18"/>
           <w:szCs w:val="18"/>
         </w:rPr>
+        <w:lastRenderedPageBreak/>
         <w:t>6</w:t>
       </w:r>
     </w:p>
@@ -7262,9 +5572,9 @@
           <w:szCs w:val="20"/>
         </w:rPr>
       </w:pPr>
-      <w:bookmarkStart w:id="12" w:name="page7"/>
-      <w:bookmarkStart w:id="13" w:name="_Toc75645925"/>
-      <w:bookmarkEnd w:id="12"/>
+      <w:bookmarkStart w:id="11" w:name="page7"/>
+      <w:bookmarkStart w:id="12" w:name="_Toc75645925"/>
+      <w:bookmarkEnd w:id="11"/>
       <w:r>
         <w:rPr>
           <w:rFonts w:eastAsia="Microsoft Sans Serif"/>
@@ -7272,7 +5582,7 @@
         <w:lastRenderedPageBreak/>
         <w:t>3.2 Analyse du domaine : le diagramme de classe</w:t>
       </w:r>
-      <w:bookmarkEnd w:id="13"/>
+      <w:bookmarkEnd w:id="12"/>
     </w:p>
     <w:p>
       <w:pPr>
@@ -7341,7 +5651,7 @@
                     </pic:cNvPicPr>
                   </pic:nvPicPr>
                   <pic:blipFill>
-                    <a:blip r:embed="rId7"/>
+                    <a:blip r:embed="rId17"/>
                     <a:srcRect/>
                     <a:stretch>
                       <a:fillRect/>
@@ -11000,9 +9310,9 @@
           <w:szCs w:val="20"/>
         </w:rPr>
       </w:pPr>
-      <w:bookmarkStart w:id="14" w:name="page8"/>
-      <w:bookmarkStart w:id="15" w:name="_Toc75645926"/>
-      <w:bookmarkEnd w:id="14"/>
+      <w:bookmarkStart w:id="13" w:name="page8"/>
+      <w:bookmarkStart w:id="14" w:name="_Toc75645926"/>
+      <w:bookmarkEnd w:id="13"/>
       <w:r>
         <w:rPr>
           <w:rFonts w:eastAsia="Microsoft Sans Serif"/>
@@ -11010,7 +9320,7 @@
         <w:lastRenderedPageBreak/>
         <w:t>3.3 La conception fonctionnelle</w:t>
       </w:r>
-      <w:bookmarkEnd w:id="15"/>
+      <w:bookmarkEnd w:id="14"/>
     </w:p>
     <w:p>
       <w:pPr>
@@ -11351,7 +9661,7 @@
                     </pic:cNvPicPr>
                   </pic:nvPicPr>
                   <pic:blipFill>
-                    <a:blip r:embed="rId8"/>
+                    <a:blip r:embed="rId18"/>
                     <a:srcRect/>
                     <a:stretch>
                       <a:fillRect/>
@@ -11677,7 +9987,7 @@
                     </pic:cNvPicPr>
                   </pic:nvPicPr>
                   <pic:blipFill>
-                    <a:blip r:embed="rId9"/>
+                    <a:blip r:embed="rId19"/>
                     <a:srcRect/>
                     <a:stretch>
                       <a:fillRect/>
@@ -12045,8 +10355,8 @@
           <w:szCs w:val="20"/>
         </w:rPr>
       </w:pPr>
-      <w:bookmarkStart w:id="16" w:name="page9"/>
-      <w:bookmarkEnd w:id="16"/>
+      <w:bookmarkStart w:id="15" w:name="page9"/>
+      <w:bookmarkEnd w:id="15"/>
       <w:r>
         <w:rPr>
           <w:rFonts w:ascii="Microsoft Sans Serif" w:eastAsia="Microsoft Sans Serif" w:hAnsi="Microsoft Sans Serif" w:cs="Microsoft Sans Serif"/>
@@ -12699,6 +11009,7 @@
         <w:rPr>
           <w:sz w:val="20"/>
           <w:szCs w:val="20"/>
+          <w:lang w:val="en-US"/>
         </w:rPr>
       </w:pPr>
       <w:r>
@@ -12706,6 +11017,7 @@
           <w:rFonts w:ascii="Courier New" w:eastAsia="Courier New" w:hAnsi="Courier New" w:cs="Courier New"/>
           <w:sz w:val="18"/>
           <w:szCs w:val="18"/>
+          <w:lang w:val="en-US"/>
         </w:rPr>
         <w:t xml:space="preserve">$test= </w:t>
       </w:r>
@@ -12715,6 +11027,7 @@
           <w:rFonts w:ascii="Courier New" w:eastAsia="Courier New" w:hAnsi="Courier New" w:cs="Courier New"/>
           <w:sz w:val="18"/>
           <w:szCs w:val="18"/>
+          <w:lang w:val="en-US"/>
         </w:rPr>
         <w:t>1;</w:t>
       </w:r>
@@ -12853,36 +11166,36 @@
           <w:szCs w:val="20"/>
         </w:rPr>
       </w:pPr>
-      <w:bookmarkStart w:id="17" w:name="_Toc75645927"/>
+      <w:bookmarkStart w:id="16" w:name="_Toc75645927"/>
       <w:r>
         <w:rPr>
           <w:rFonts w:eastAsia="Microsoft Sans Serif"/>
         </w:rPr>
         <w:t>3.4 La conception technique</w:t>
       </w:r>
+      <w:bookmarkEnd w:id="16"/>
+    </w:p>
+    <w:p>
+      <w:pPr>
+        <w:spacing w:line="226" w:lineRule="exact"/>
+        <w:rPr>
+          <w:sz w:val="20"/>
+          <w:szCs w:val="20"/>
+        </w:rPr>
+      </w:pPr>
+    </w:p>
+    <w:p>
+      <w:pPr>
+        <w:pStyle w:val="Titre3"/>
+      </w:pPr>
+      <w:bookmarkStart w:id="17" w:name="_Toc75645928"/>
+      <w:r>
+        <w:rPr>
+          <w:rFonts w:eastAsia="Microsoft Sans Serif"/>
+        </w:rPr>
+        <w:t>Les règles de nommage et de codage</w:t>
+      </w:r>
       <w:bookmarkEnd w:id="17"/>
-    </w:p>
-    <w:p>
-      <w:pPr>
-        <w:spacing w:line="226" w:lineRule="exact"/>
-        <w:rPr>
-          <w:sz w:val="20"/>
-          <w:szCs w:val="20"/>
-        </w:rPr>
-      </w:pPr>
-    </w:p>
-    <w:p>
-      <w:pPr>
-        <w:pStyle w:val="Titre3"/>
-      </w:pPr>
-      <w:bookmarkStart w:id="18" w:name="_Toc75645928"/>
-      <w:r>
-        <w:rPr>
-          <w:rFonts w:eastAsia="Microsoft Sans Serif"/>
-        </w:rPr>
-        <w:t>Les règles de nommage et de codage</w:t>
-      </w:r>
-      <w:bookmarkEnd w:id="18"/>
     </w:p>
     <w:p>
       <w:pPr>
@@ -12994,14 +11307,14 @@
           <w:szCs w:val="20"/>
         </w:rPr>
       </w:pPr>
-      <w:bookmarkStart w:id="19" w:name="_Toc75645929"/>
+      <w:bookmarkStart w:id="18" w:name="_Toc75645929"/>
       <w:r>
         <w:rPr>
           <w:rFonts w:eastAsia="Microsoft Sans Serif"/>
         </w:rPr>
         <w:t>3.5 La conception graphique</w:t>
       </w:r>
-      <w:bookmarkEnd w:id="19"/>
+      <w:bookmarkEnd w:id="18"/>
     </w:p>
     <w:p>
       <w:pPr>
@@ -13043,14 +11356,14 @@
       <w:pPr>
         <w:pStyle w:val="Titre3"/>
       </w:pPr>
-      <w:bookmarkStart w:id="20" w:name="_Toc75645930"/>
+      <w:bookmarkStart w:id="19" w:name="_Toc75645930"/>
       <w:r>
         <w:rPr>
           <w:rFonts w:eastAsia="Microsoft Sans Serif"/>
         </w:rPr>
         <w:t>Accessibilité des navigateurs</w:t>
       </w:r>
-      <w:bookmarkEnd w:id="20"/>
+      <w:bookmarkEnd w:id="19"/>
     </w:p>
     <w:p>
       <w:pPr>
@@ -13181,6 +11494,7 @@
           <w:sz w:val="18"/>
           <w:szCs w:val="18"/>
         </w:rPr>
+        <w:lastRenderedPageBreak/>
         <w:t>9</w:t>
       </w:r>
     </w:p>
@@ -13200,9 +11514,9 @@
       <w:pPr>
         <w:pStyle w:val="Titre2"/>
       </w:pPr>
-      <w:bookmarkStart w:id="21" w:name="page10"/>
-      <w:bookmarkStart w:id="22" w:name="_Toc75645931"/>
-      <w:bookmarkEnd w:id="21"/>
+      <w:bookmarkStart w:id="20" w:name="page10"/>
+      <w:bookmarkStart w:id="21" w:name="_Toc75645931"/>
+      <w:bookmarkEnd w:id="20"/>
       <w:r>
         <w:rPr>
           <w:rFonts w:eastAsia="Microsoft Sans Serif"/>
@@ -13210,7 +11524,7 @@
         <w:lastRenderedPageBreak/>
         <w:t>Le système de navigation</w:t>
       </w:r>
-      <w:bookmarkEnd w:id="22"/>
+      <w:bookmarkEnd w:id="21"/>
     </w:p>
     <w:p>
       <w:pPr>
@@ -13544,7 +11858,7 @@
                     </pic:cNvPicPr>
                   </pic:nvPicPr>
                   <pic:blipFill>
-                    <a:blip r:embed="rId10"/>
+                    <a:blip r:embed="rId20"/>
                     <a:srcRect/>
                     <a:stretch>
                       <a:fillRect/>
@@ -13885,7 +12199,7 @@
                     </pic:cNvPicPr>
                   </pic:nvPicPr>
                   <pic:blipFill>
-                    <a:blip r:embed="rId11"/>
+                    <a:blip r:embed="rId21"/>
                     <a:srcRect/>
                     <a:stretch>
                       <a:fillRect/>
@@ -14172,7 +12486,7 @@
                     </pic:cNvPicPr>
                   </pic:nvPicPr>
                   <pic:blipFill>
-                    <a:blip r:embed="rId12"/>
+                    <a:blip r:embed="rId22"/>
                     <a:srcRect/>
                     <a:stretch>
                       <a:fillRect/>
@@ -14458,7 +12772,7 @@
                     </pic:cNvPicPr>
                   </pic:nvPicPr>
                   <pic:blipFill>
-                    <a:blip r:embed="rId13"/>
+                    <a:blip r:embed="rId23"/>
                     <a:srcRect/>
                     <a:stretch>
                       <a:fillRect/>
@@ -14714,9 +13028,9 @@
       <w:pPr>
         <w:pStyle w:val="Titre3"/>
       </w:pPr>
-      <w:bookmarkStart w:id="23" w:name="page11"/>
-      <w:bookmarkStart w:id="24" w:name="_Toc75645932"/>
-      <w:bookmarkEnd w:id="23"/>
+      <w:bookmarkStart w:id="22" w:name="page11"/>
+      <w:bookmarkStart w:id="23" w:name="_Toc75645932"/>
+      <w:bookmarkEnd w:id="22"/>
       <w:r>
         <w:rPr>
           <w:rFonts w:eastAsia="Microsoft Sans Serif"/>
@@ -14724,7 +13038,7 @@
         <w:lastRenderedPageBreak/>
         <w:t>Apparence du site</w:t>
       </w:r>
-      <w:bookmarkEnd w:id="24"/>
+      <w:bookmarkEnd w:id="23"/>
     </w:p>
     <w:p>
       <w:pPr>
@@ -15431,7 +13745,7 @@
           </mc:Choice>
           <mc:Fallback>
             <w:pict>
-              <v:rect w14:anchorId="4B96FC9F" id="Shape 15" o:spid="_x0000_s1026" style="position:absolute;margin-left:52.15pt;margin-top:11.55pt;width:117.25pt;height:14.65pt;z-index:-251649536;visibility:visible;mso-wrap-style:square;mso-wrap-distance-left:9pt;mso-wrap-distance-top:0;mso-wrap-distance-right:9pt;mso-wrap-distance-bottom:0;mso-position-horizontal:absolute;mso-position-horizontal-relative:text;mso-position-vertical:absolute;mso-position-vertical-relative:text;v-text-anchor:top" o:gfxdata="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" o:allowincell="f" fillcolor="black" stroked="f"/>
+              <v:rect w14:anchorId="614E264E" id="Shape 15" o:spid="_x0000_s1026" style="position:absolute;margin-left:52.15pt;margin-top:11.55pt;width:117.25pt;height:14.65pt;z-index:-251649536;visibility:visible;mso-wrap-style:square;mso-wrap-distance-left:9pt;mso-wrap-distance-top:0;mso-wrap-distance-right:9pt;mso-wrap-distance-bottom:0;mso-position-horizontal:absolute;mso-position-horizontal-relative:text;mso-position-vertical:absolute;mso-position-vertical-relative:text;v-text-anchor:top" o:gfxdata="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" o:allowincell="f" fillcolor="black" stroked="f"/>
             </w:pict>
           </mc:Fallback>
         </mc:AlternateContent>
@@ -15468,7 +13782,7 @@
                     </pic:cNvPicPr>
                   </pic:nvPicPr>
                   <pic:blipFill>
-                    <a:blip r:embed="rId14">
+                    <a:blip r:embed="rId24">
                       <a:clrChange>
                         <a:clrFrom>
                           <a:srgbClr val="000000"/>
@@ -15769,9 +14083,9 @@
           <w:szCs w:val="20"/>
         </w:rPr>
       </w:pPr>
-      <w:bookmarkStart w:id="25" w:name="page12"/>
-      <w:bookmarkStart w:id="26" w:name="_Toc75645933"/>
-      <w:bookmarkEnd w:id="25"/>
+      <w:bookmarkStart w:id="24" w:name="page12"/>
+      <w:bookmarkStart w:id="25" w:name="_Toc75645933"/>
+      <w:bookmarkEnd w:id="24"/>
       <w:r>
         <w:rPr>
           <w:rFonts w:eastAsia="Microsoft Sans Serif"/>
@@ -15779,7 +14093,7 @@
         <w:lastRenderedPageBreak/>
         <w:t>4. Réalisation technique</w:t>
       </w:r>
-      <w:bookmarkEnd w:id="26"/>
+      <w:bookmarkEnd w:id="25"/>
     </w:p>
     <w:p>
       <w:pPr>
@@ -15848,7 +14162,7 @@
           </mc:Choice>
           <mc:Fallback>
             <w:pict>
-              <v:line w14:anchorId="550EB7C3" id="Shape 17" o:spid="_x0000_s1026" style="position:absolute;z-index:-251641344;visibility:visible;mso-wrap-style:square;mso-wrap-distance-left:9pt;mso-wrap-distance-top:0;mso-wrap-distance-right:9pt;mso-wrap-distance-bottom:0;mso-position-horizontal:absolute;mso-position-horizontal-relative:text;mso-position-vertical:absolute;mso-position-vertical-relative:text" from="-1.4pt,1.45pt" to="455pt,1.45pt" o:gfxdata="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" o:allowincell="f" filled="t" strokeweight=".72pt">
+              <v:line w14:anchorId="3FE93531" id="Shape 17" o:spid="_x0000_s1026" style="position:absolute;z-index:-251641344;visibility:visible;mso-wrap-style:square;mso-wrap-distance-left:9pt;mso-wrap-distance-top:0;mso-wrap-distance-right:9pt;mso-wrap-distance-bottom:0;mso-position-horizontal:absolute;mso-position-horizontal-relative:text;mso-position-vertical:absolute;mso-position-vertical-relative:text" from="-1.4pt,1.45pt" to="455pt,1.45pt" o:gfxdata="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" o:allowincell="f" filled="t" strokeweight=".72pt">
                 <v:stroke joinstyle="miter"/>
                 <o:lock v:ext="edit" shapetype="f"/>
               </v:line>
@@ -15885,14 +14199,14 @@
           <w:szCs w:val="20"/>
         </w:rPr>
       </w:pPr>
-      <w:bookmarkStart w:id="27" w:name="_Toc75645934"/>
+      <w:bookmarkStart w:id="26" w:name="_Toc75645934"/>
       <w:r>
         <w:rPr>
           <w:rFonts w:eastAsia="Microsoft Sans Serif"/>
         </w:rPr>
         <w:t>4.1 Les langages utilisés</w:t>
       </w:r>
-      <w:bookmarkEnd w:id="27"/>
+      <w:bookmarkEnd w:id="26"/>
     </w:p>
     <w:p>
       <w:pPr>
@@ -15934,7 +14248,7 @@
                     </pic:cNvPicPr>
                   </pic:nvPicPr>
                   <pic:blipFill>
-                    <a:blip r:embed="rId15"/>
+                    <a:blip r:embed="rId25"/>
                     <a:srcRect/>
                     <a:stretch>
                       <a:fillRect/>
@@ -16802,6 +15116,7 @@
           <w:sz w:val="18"/>
           <w:szCs w:val="18"/>
         </w:rPr>
+        <w:lastRenderedPageBreak/>
         <w:t>12</w:t>
       </w:r>
     </w:p>
@@ -16826,8 +15141,8 @@
           <w:szCs w:val="20"/>
         </w:rPr>
       </w:pPr>
-      <w:bookmarkStart w:id="28" w:name="page13"/>
-      <w:bookmarkEnd w:id="28"/>
+      <w:bookmarkStart w:id="27" w:name="page13"/>
+      <w:bookmarkEnd w:id="27"/>
       <w:r>
         <w:rPr>
           <w:rFonts w:ascii="Microsoft Sans Serif" w:eastAsia="Microsoft Sans Serif" w:hAnsi="Microsoft Sans Serif" w:cs="Microsoft Sans Serif"/>
@@ -17802,9 +16117,9 @@
           <w:szCs w:val="20"/>
         </w:rPr>
       </w:pPr>
-      <w:bookmarkStart w:id="29" w:name="page14"/>
-      <w:bookmarkStart w:id="30" w:name="_Toc75645935"/>
-      <w:bookmarkEnd w:id="29"/>
+      <w:bookmarkStart w:id="28" w:name="page14"/>
+      <w:bookmarkStart w:id="29" w:name="_Toc75645935"/>
+      <w:bookmarkEnd w:id="28"/>
       <w:r>
         <w:rPr>
           <w:rFonts w:eastAsia="Microsoft Sans Serif"/>
@@ -17812,7 +16127,7 @@
         <w:lastRenderedPageBreak/>
         <w:t>4.4 Les tests</w:t>
       </w:r>
-      <w:bookmarkEnd w:id="30"/>
+      <w:bookmarkEnd w:id="29"/>
     </w:p>
     <w:p>
       <w:pPr>
@@ -18082,7 +16397,7 @@
                     </pic:cNvPicPr>
                   </pic:nvPicPr>
                   <pic:blipFill>
-                    <a:blip r:embed="rId16"/>
+                    <a:blip r:embed="rId26"/>
                     <a:srcRect/>
                     <a:stretch>
                       <a:fillRect/>
@@ -18709,8 +17024,8 @@
           <w:szCs w:val="20"/>
         </w:rPr>
       </w:pPr>
-      <w:bookmarkStart w:id="31" w:name="page15"/>
-      <w:bookmarkEnd w:id="31"/>
+      <w:bookmarkStart w:id="30" w:name="page15"/>
+      <w:bookmarkEnd w:id="30"/>
       <w:r>
         <w:rPr>
           <w:rFonts w:ascii="Microsoft Sans Serif" w:eastAsia="Microsoft Sans Serif" w:hAnsi="Microsoft Sans Serif" w:cs="Microsoft Sans Serif"/>
@@ -19429,8 +17744,8 @@
           <w:szCs w:val="20"/>
         </w:rPr>
       </w:pPr>
-      <w:bookmarkStart w:id="32" w:name="page16"/>
-      <w:bookmarkEnd w:id="32"/>
+      <w:bookmarkStart w:id="31" w:name="page16"/>
+      <w:bookmarkEnd w:id="31"/>
     </w:p>
     <w:p>
       <w:pPr>
@@ -20362,8 +18677,8 @@
           <w:szCs w:val="20"/>
         </w:rPr>
       </w:pPr>
-      <w:bookmarkStart w:id="33" w:name="page17"/>
-      <w:bookmarkEnd w:id="33"/>
+      <w:bookmarkStart w:id="32" w:name="page17"/>
+      <w:bookmarkEnd w:id="32"/>
     </w:p>
     <w:p>
       <w:pPr>
@@ -20451,7 +18766,7 @@
                     </pic:cNvPicPr>
                   </pic:nvPicPr>
                   <pic:blipFill>
-                    <a:blip r:embed="rId17"/>
+                    <a:blip r:embed="rId27"/>
                     <a:srcRect/>
                     <a:stretch>
                       <a:fillRect/>
@@ -21931,9 +20246,9 @@
           <w:szCs w:val="20"/>
         </w:rPr>
       </w:pPr>
-      <w:bookmarkStart w:id="34" w:name="page18"/>
-      <w:bookmarkStart w:id="35" w:name="_Toc75645936"/>
-      <w:bookmarkEnd w:id="34"/>
+      <w:bookmarkStart w:id="33" w:name="page18"/>
+      <w:bookmarkStart w:id="34" w:name="_Toc75645936"/>
+      <w:bookmarkEnd w:id="33"/>
       <w:r>
         <w:rPr>
           <w:rFonts w:eastAsia="Microsoft Sans Serif"/>
@@ -21941,7 +20256,7 @@
         <w:lastRenderedPageBreak/>
         <w:t>5. Organisation et bilan du projet</w:t>
       </w:r>
-      <w:bookmarkEnd w:id="35"/>
+      <w:bookmarkEnd w:id="34"/>
     </w:p>
     <w:p>
       <w:pPr>
@@ -22010,7 +20325,7 @@
           </mc:Choice>
           <mc:Fallback>
             <w:pict>
-              <v:line w14:anchorId="7E73F55D" id="Shape 21" o:spid="_x0000_s1026" style="position:absolute;z-index:-251624960;visibility:visible;mso-wrap-style:square;mso-wrap-distance-left:9pt;mso-wrap-distance-top:0;mso-wrap-distance-right:9pt;mso-wrap-distance-bottom:0;mso-position-horizontal:absolute;mso-position-horizontal-relative:text;mso-position-vertical:absolute;mso-position-vertical-relative:text" from="-1.4pt,1.45pt" to="455pt,1.45pt" o:gfxdata="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" o:allowincell="f" filled="t" strokeweight=".72pt">
+              <v:line w14:anchorId="288554F9" id="Shape 21" o:spid="_x0000_s1026" style="position:absolute;z-index:-251624960;visibility:visible;mso-wrap-style:square;mso-wrap-distance-left:9pt;mso-wrap-distance-top:0;mso-wrap-distance-right:9pt;mso-wrap-distance-bottom:0;mso-position-horizontal:absolute;mso-position-horizontal-relative:text;mso-position-vertical:absolute;mso-position-vertical-relative:text" from="-1.4pt,1.45pt" to="455pt,1.45pt" o:gfxdata="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" o:allowincell="f" filled="t" strokeweight=".72pt">
                 <v:stroke joinstyle="miter"/>
                 <o:lock v:ext="edit" shapetype="f"/>
               </v:line>
@@ -22093,14 +20408,14 @@
           <w:szCs w:val="20"/>
         </w:rPr>
       </w:pPr>
-      <w:bookmarkStart w:id="36" w:name="_Toc75645937"/>
+      <w:bookmarkStart w:id="35" w:name="_Toc75645937"/>
       <w:r>
         <w:rPr>
           <w:rFonts w:eastAsia="Microsoft Sans Serif"/>
         </w:rPr>
         <w:t>5.1 Organisation du groupe : méthode de travail</w:t>
       </w:r>
-      <w:bookmarkEnd w:id="36"/>
+      <w:bookmarkEnd w:id="35"/>
     </w:p>
     <w:p>
       <w:pPr>
@@ -22242,7 +20557,7 @@
                     </pic:cNvPicPr>
                   </pic:nvPicPr>
                   <pic:blipFill>
-                    <a:blip r:embed="rId18"/>
+                    <a:blip r:embed="rId28"/>
                     <a:srcRect/>
                     <a:stretch>
                       <a:fillRect/>
@@ -22950,6 +21265,7 @@
           <w:sz w:val="18"/>
           <w:szCs w:val="18"/>
         </w:rPr>
+        <w:lastRenderedPageBreak/>
         <w:t>18</w:t>
       </w:r>
     </w:p>
@@ -22973,8 +21289,8 @@
           <w:szCs w:val="20"/>
         </w:rPr>
       </w:pPr>
-      <w:bookmarkStart w:id="37" w:name="page19"/>
-      <w:bookmarkEnd w:id="37"/>
+      <w:bookmarkStart w:id="36" w:name="page19"/>
+      <w:bookmarkEnd w:id="36"/>
     </w:p>
     <w:p>
       <w:pPr>
@@ -23115,14 +21431,14 @@
           <w:szCs w:val="20"/>
         </w:rPr>
       </w:pPr>
-      <w:bookmarkStart w:id="38" w:name="_Toc75645938"/>
+      <w:bookmarkStart w:id="37" w:name="_Toc75645938"/>
       <w:r>
         <w:rPr>
           <w:rFonts w:eastAsia="Microsoft Sans Serif"/>
         </w:rPr>
         <w:t>5.2 Résultat</w:t>
       </w:r>
-      <w:bookmarkEnd w:id="38"/>
+      <w:bookmarkEnd w:id="37"/>
     </w:p>
     <w:p>
       <w:pPr>
@@ -23967,9 +22283,9 @@
           <w:szCs w:val="20"/>
         </w:rPr>
       </w:pPr>
-      <w:bookmarkStart w:id="39" w:name="page20"/>
-      <w:bookmarkStart w:id="40" w:name="_Toc75645939"/>
-      <w:bookmarkEnd w:id="39"/>
+      <w:bookmarkStart w:id="38" w:name="page20"/>
+      <w:bookmarkStart w:id="39" w:name="_Toc75645939"/>
+      <w:bookmarkEnd w:id="38"/>
       <w:r>
         <w:rPr>
           <w:rFonts w:eastAsia="Microsoft Sans Serif"/>
@@ -23977,7 +22293,7 @@
         <w:lastRenderedPageBreak/>
         <w:t>5.3 Améliorations envisagées</w:t>
       </w:r>
-      <w:bookmarkEnd w:id="40"/>
+      <w:bookmarkEnd w:id="39"/>
     </w:p>
     <w:p>
       <w:pPr>
@@ -24726,9 +23042,9 @@
           <w:szCs w:val="20"/>
         </w:rPr>
       </w:pPr>
-      <w:bookmarkStart w:id="41" w:name="page21"/>
-      <w:bookmarkStart w:id="42" w:name="_Toc75645940"/>
-      <w:bookmarkEnd w:id="41"/>
+      <w:bookmarkStart w:id="40" w:name="page21"/>
+      <w:bookmarkStart w:id="41" w:name="_Toc75645940"/>
+      <w:bookmarkEnd w:id="40"/>
       <w:r>
         <w:rPr>
           <w:rFonts w:eastAsia="Microsoft Sans Serif"/>
@@ -24736,7 +23052,7 @@
         <w:lastRenderedPageBreak/>
         <w:t>6. Conclusion</w:t>
       </w:r>
-      <w:bookmarkEnd w:id="42"/>
+      <w:bookmarkEnd w:id="41"/>
     </w:p>
     <w:p>
       <w:pPr>
@@ -24805,7 +23121,7 @@
           </mc:Choice>
           <mc:Fallback>
             <w:pict>
-              <v:line w14:anchorId="217B9246" id="Shape 23" o:spid="_x0000_s1026" style="position:absolute;z-index:-251617792;visibility:visible;mso-wrap-style:square;mso-wrap-distance-left:9pt;mso-wrap-distance-top:0;mso-wrap-distance-right:9pt;mso-wrap-distance-bottom:0;mso-position-horizontal:absolute;mso-position-horizontal-relative:text;mso-position-vertical:absolute;mso-position-vertical-relative:text" from="-1.6pt,1.45pt" to="454.8pt,1.45pt" o:gfxdata="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" o:allowincell="f" filled="t" strokeweight=".72pt">
+              <v:line w14:anchorId="78BFB696" id="Shape 23" o:spid="_x0000_s1026" style="position:absolute;z-index:-251617792;visibility:visible;mso-wrap-style:square;mso-wrap-distance-left:9pt;mso-wrap-distance-top:0;mso-wrap-distance-right:9pt;mso-wrap-distance-bottom:0;mso-position-horizontal:absolute;mso-position-horizontal-relative:text;mso-position-vertical:absolute;mso-position-vertical-relative:text" from="-1.6pt,1.45pt" to="454.8pt,1.45pt" o:gfxdata="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" o:allowincell="f" filled="t" strokeweight=".72pt">
                 <v:stroke joinstyle="miter"/>
                 <o:lock v:ext="edit" shapetype="f"/>
               </v:line>
@@ -25513,8 +23829,8 @@
           <w:szCs w:val="20"/>
         </w:rPr>
       </w:pPr>
-      <w:bookmarkStart w:id="43" w:name="page22"/>
-      <w:bookmarkEnd w:id="43"/>
+      <w:bookmarkStart w:id="42" w:name="page22"/>
+      <w:bookmarkEnd w:id="42"/>
       <w:r>
         <w:rPr>
           <w:rFonts w:ascii="Microsoft Sans Serif" w:eastAsia="Microsoft Sans Serif" w:hAnsi="Microsoft Sans Serif" w:cs="Microsoft Sans Serif"/>
@@ -25899,467 +24215,12 @@
     </w:p>
     <w:p>
       <w:pPr>
-        <w:spacing w:line="200" w:lineRule="exact"/>
-        <w:rPr>
-          <w:sz w:val="20"/>
-          <w:szCs w:val="20"/>
-        </w:rPr>
-      </w:pPr>
-    </w:p>
-    <w:p>
-      <w:pPr>
-        <w:spacing w:line="200" w:lineRule="exact"/>
-        <w:rPr>
-          <w:sz w:val="20"/>
-          <w:szCs w:val="20"/>
-        </w:rPr>
-      </w:pPr>
-    </w:p>
-    <w:p>
-      <w:pPr>
-        <w:spacing w:line="200" w:lineRule="exact"/>
-        <w:rPr>
-          <w:sz w:val="20"/>
-          <w:szCs w:val="20"/>
-        </w:rPr>
-      </w:pPr>
-    </w:p>
-    <w:p>
-      <w:pPr>
-        <w:spacing w:line="200" w:lineRule="exact"/>
-        <w:rPr>
-          <w:sz w:val="20"/>
-          <w:szCs w:val="20"/>
-        </w:rPr>
-      </w:pPr>
-    </w:p>
-    <w:p>
-      <w:pPr>
-        <w:spacing w:line="200" w:lineRule="exact"/>
-        <w:rPr>
-          <w:sz w:val="20"/>
-          <w:szCs w:val="20"/>
-        </w:rPr>
-      </w:pPr>
-    </w:p>
-    <w:p>
-      <w:pPr>
-        <w:spacing w:line="200" w:lineRule="exact"/>
-        <w:rPr>
-          <w:sz w:val="20"/>
-          <w:szCs w:val="20"/>
-        </w:rPr>
-      </w:pPr>
-    </w:p>
-    <w:p>
-      <w:pPr>
-        <w:spacing w:line="200" w:lineRule="exact"/>
-        <w:rPr>
-          <w:sz w:val="20"/>
-          <w:szCs w:val="20"/>
-        </w:rPr>
-      </w:pPr>
-    </w:p>
-    <w:p>
-      <w:pPr>
-        <w:spacing w:line="200" w:lineRule="exact"/>
-        <w:rPr>
-          <w:sz w:val="20"/>
-          <w:szCs w:val="20"/>
-        </w:rPr>
-      </w:pPr>
-    </w:p>
-    <w:p>
-      <w:pPr>
-        <w:spacing w:line="200" w:lineRule="exact"/>
-        <w:rPr>
-          <w:sz w:val="20"/>
-          <w:szCs w:val="20"/>
-        </w:rPr>
-      </w:pPr>
-    </w:p>
-    <w:p>
-      <w:pPr>
-        <w:spacing w:line="200" w:lineRule="exact"/>
-        <w:rPr>
-          <w:sz w:val="20"/>
-          <w:szCs w:val="20"/>
-        </w:rPr>
-      </w:pPr>
-    </w:p>
-    <w:p>
-      <w:pPr>
-        <w:spacing w:line="200" w:lineRule="exact"/>
-        <w:rPr>
-          <w:sz w:val="20"/>
-          <w:szCs w:val="20"/>
-        </w:rPr>
-      </w:pPr>
-    </w:p>
-    <w:p>
-      <w:pPr>
-        <w:spacing w:line="200" w:lineRule="exact"/>
-        <w:rPr>
-          <w:sz w:val="20"/>
-          <w:szCs w:val="20"/>
-        </w:rPr>
-      </w:pPr>
-    </w:p>
-    <w:p>
-      <w:pPr>
-        <w:spacing w:line="200" w:lineRule="exact"/>
-        <w:rPr>
-          <w:sz w:val="20"/>
-          <w:szCs w:val="20"/>
-        </w:rPr>
-      </w:pPr>
-    </w:p>
-    <w:p>
-      <w:pPr>
-        <w:spacing w:line="200" w:lineRule="exact"/>
-        <w:rPr>
-          <w:sz w:val="20"/>
-          <w:szCs w:val="20"/>
-        </w:rPr>
-      </w:pPr>
-    </w:p>
-    <w:p>
-      <w:pPr>
-        <w:spacing w:line="200" w:lineRule="exact"/>
-        <w:rPr>
-          <w:sz w:val="20"/>
-          <w:szCs w:val="20"/>
-        </w:rPr>
-      </w:pPr>
-    </w:p>
-    <w:p>
-      <w:pPr>
-        <w:spacing w:line="200" w:lineRule="exact"/>
-        <w:rPr>
-          <w:sz w:val="20"/>
-          <w:szCs w:val="20"/>
-        </w:rPr>
-      </w:pPr>
-    </w:p>
-    <w:p>
-      <w:pPr>
-        <w:spacing w:line="200" w:lineRule="exact"/>
-        <w:rPr>
-          <w:sz w:val="20"/>
-          <w:szCs w:val="20"/>
-        </w:rPr>
-      </w:pPr>
-    </w:p>
-    <w:p>
-      <w:pPr>
-        <w:spacing w:line="200" w:lineRule="exact"/>
-        <w:rPr>
-          <w:sz w:val="20"/>
-          <w:szCs w:val="20"/>
-        </w:rPr>
-      </w:pPr>
-    </w:p>
-    <w:p>
-      <w:pPr>
-        <w:spacing w:line="200" w:lineRule="exact"/>
-        <w:rPr>
-          <w:sz w:val="20"/>
-          <w:szCs w:val="20"/>
-        </w:rPr>
-      </w:pPr>
-    </w:p>
-    <w:p>
-      <w:pPr>
-        <w:spacing w:line="200" w:lineRule="exact"/>
-        <w:rPr>
-          <w:sz w:val="20"/>
-          <w:szCs w:val="20"/>
-        </w:rPr>
-      </w:pPr>
-    </w:p>
-    <w:p>
-      <w:pPr>
-        <w:spacing w:line="200" w:lineRule="exact"/>
-        <w:rPr>
-          <w:sz w:val="20"/>
-          <w:szCs w:val="20"/>
-        </w:rPr>
-      </w:pPr>
-    </w:p>
-    <w:p>
-      <w:pPr>
-        <w:spacing w:line="200" w:lineRule="exact"/>
-        <w:rPr>
-          <w:sz w:val="20"/>
-          <w:szCs w:val="20"/>
-        </w:rPr>
-      </w:pPr>
-    </w:p>
-    <w:p>
-      <w:pPr>
-        <w:spacing w:line="200" w:lineRule="exact"/>
-        <w:rPr>
-          <w:sz w:val="20"/>
-          <w:szCs w:val="20"/>
-        </w:rPr>
-      </w:pPr>
-    </w:p>
-    <w:p>
-      <w:pPr>
-        <w:spacing w:line="200" w:lineRule="exact"/>
-        <w:rPr>
-          <w:sz w:val="20"/>
-          <w:szCs w:val="20"/>
-        </w:rPr>
-      </w:pPr>
-    </w:p>
-    <w:p>
-      <w:pPr>
-        <w:spacing w:line="200" w:lineRule="exact"/>
-        <w:rPr>
-          <w:sz w:val="20"/>
-          <w:szCs w:val="20"/>
-        </w:rPr>
-      </w:pPr>
-    </w:p>
-    <w:p>
-      <w:pPr>
-        <w:spacing w:line="200" w:lineRule="exact"/>
-        <w:rPr>
-          <w:sz w:val="20"/>
-          <w:szCs w:val="20"/>
-        </w:rPr>
-      </w:pPr>
-    </w:p>
-    <w:p>
-      <w:pPr>
-        <w:spacing w:line="200" w:lineRule="exact"/>
-        <w:rPr>
-          <w:sz w:val="20"/>
-          <w:szCs w:val="20"/>
-        </w:rPr>
-      </w:pPr>
-    </w:p>
-    <w:p>
-      <w:pPr>
-        <w:spacing w:line="200" w:lineRule="exact"/>
-        <w:rPr>
-          <w:sz w:val="20"/>
-          <w:szCs w:val="20"/>
-        </w:rPr>
-      </w:pPr>
-    </w:p>
-    <w:p>
-      <w:pPr>
-        <w:spacing w:line="200" w:lineRule="exact"/>
-        <w:rPr>
-          <w:sz w:val="20"/>
-          <w:szCs w:val="20"/>
-        </w:rPr>
-      </w:pPr>
-    </w:p>
-    <w:p>
-      <w:pPr>
-        <w:spacing w:line="200" w:lineRule="exact"/>
-        <w:rPr>
-          <w:sz w:val="20"/>
-          <w:szCs w:val="20"/>
-        </w:rPr>
-      </w:pPr>
-    </w:p>
-    <w:p>
-      <w:pPr>
-        <w:spacing w:line="200" w:lineRule="exact"/>
-        <w:rPr>
-          <w:sz w:val="20"/>
-          <w:szCs w:val="20"/>
-        </w:rPr>
-      </w:pPr>
-    </w:p>
-    <w:p>
-      <w:pPr>
-        <w:spacing w:line="200" w:lineRule="exact"/>
-        <w:rPr>
-          <w:sz w:val="20"/>
-          <w:szCs w:val="20"/>
-        </w:rPr>
-      </w:pPr>
-    </w:p>
-    <w:p>
-      <w:pPr>
-        <w:spacing w:line="200" w:lineRule="exact"/>
-        <w:rPr>
-          <w:sz w:val="20"/>
-          <w:szCs w:val="20"/>
-        </w:rPr>
-      </w:pPr>
-    </w:p>
-    <w:p>
-      <w:pPr>
-        <w:spacing w:line="200" w:lineRule="exact"/>
-        <w:rPr>
-          <w:sz w:val="20"/>
-          <w:szCs w:val="20"/>
-        </w:rPr>
-      </w:pPr>
-    </w:p>
-    <w:p>
-      <w:pPr>
-        <w:spacing w:line="200" w:lineRule="exact"/>
-        <w:rPr>
-          <w:sz w:val="20"/>
-          <w:szCs w:val="20"/>
-        </w:rPr>
-      </w:pPr>
-    </w:p>
-    <w:p>
-      <w:pPr>
-        <w:spacing w:line="200" w:lineRule="exact"/>
-        <w:rPr>
-          <w:sz w:val="20"/>
-          <w:szCs w:val="20"/>
-        </w:rPr>
-      </w:pPr>
-    </w:p>
-    <w:p>
-      <w:pPr>
-        <w:spacing w:line="200" w:lineRule="exact"/>
-        <w:rPr>
-          <w:sz w:val="20"/>
-          <w:szCs w:val="20"/>
-        </w:rPr>
-      </w:pPr>
-    </w:p>
-    <w:p>
-      <w:pPr>
-        <w:spacing w:line="200" w:lineRule="exact"/>
-        <w:rPr>
-          <w:sz w:val="20"/>
-          <w:szCs w:val="20"/>
-        </w:rPr>
-      </w:pPr>
-    </w:p>
-    <w:p>
-      <w:pPr>
-        <w:spacing w:line="200" w:lineRule="exact"/>
-        <w:rPr>
-          <w:sz w:val="20"/>
-          <w:szCs w:val="20"/>
-        </w:rPr>
-      </w:pPr>
-    </w:p>
-    <w:p>
-      <w:pPr>
-        <w:spacing w:line="200" w:lineRule="exact"/>
-        <w:rPr>
-          <w:sz w:val="20"/>
-          <w:szCs w:val="20"/>
-        </w:rPr>
-      </w:pPr>
-    </w:p>
-    <w:p>
-      <w:pPr>
-        <w:spacing w:line="200" w:lineRule="exact"/>
-        <w:rPr>
-          <w:sz w:val="20"/>
-          <w:szCs w:val="20"/>
-        </w:rPr>
-      </w:pPr>
-    </w:p>
-    <w:p>
-      <w:pPr>
-        <w:spacing w:line="200" w:lineRule="exact"/>
-        <w:rPr>
-          <w:sz w:val="20"/>
-          <w:szCs w:val="20"/>
-        </w:rPr>
-      </w:pPr>
-    </w:p>
-    <w:p>
-      <w:pPr>
-        <w:spacing w:line="200" w:lineRule="exact"/>
-        <w:rPr>
-          <w:sz w:val="20"/>
-          <w:szCs w:val="20"/>
-        </w:rPr>
-      </w:pPr>
-    </w:p>
-    <w:p>
-      <w:pPr>
-        <w:spacing w:line="254" w:lineRule="exact"/>
-        <w:rPr>
-          <w:sz w:val="20"/>
-          <w:szCs w:val="20"/>
-        </w:rPr>
-      </w:pPr>
-    </w:p>
-    <w:p>
-      <w:pPr>
-        <w:tabs>
-          <w:tab w:val="left" w:pos="3300"/>
-          <w:tab w:val="left" w:pos="7240"/>
-        </w:tabs>
-        <w:rPr>
-          <w:sz w:val="20"/>
-          <w:szCs w:val="20"/>
-        </w:rPr>
-      </w:pPr>
-      <w:r>
-        <w:rPr>
-          <w:rFonts w:ascii="Microsoft Sans Serif" w:eastAsia="Microsoft Sans Serif" w:hAnsi="Microsoft Sans Serif" w:cs="Microsoft Sans Serif"/>
-          <w:sz w:val="18"/>
-          <w:szCs w:val="18"/>
-        </w:rPr>
-        <w:t>Juin 2021</w:t>
-      </w:r>
-      <w:r>
-        <w:rPr>
-          <w:sz w:val="20"/>
-          <w:szCs w:val="20"/>
-        </w:rPr>
-        <w:tab/>
-      </w:r>
-      <w:r>
-        <w:rPr>
-          <w:rFonts w:ascii="Microsoft Sans Serif" w:eastAsia="Microsoft Sans Serif" w:hAnsi="Microsoft Sans Serif" w:cs="Microsoft Sans Serif"/>
-          <w:sz w:val="18"/>
-          <w:szCs w:val="18"/>
-        </w:rPr>
-        <w:t>Site Internet de Covid 19</w:t>
-      </w:r>
-      <w:r>
-        <w:rPr>
-          <w:sz w:val="20"/>
-          <w:szCs w:val="20"/>
-        </w:rPr>
-        <w:tab/>
-      </w:r>
-      <w:r>
-        <w:rPr>
-          <w:rFonts w:ascii="Microsoft Sans Serif" w:eastAsia="Microsoft Sans Serif" w:hAnsi="Microsoft Sans Serif" w:cs="Microsoft Sans Serif"/>
-          <w:sz w:val="18"/>
-          <w:szCs w:val="18"/>
-        </w:rPr>
-        <w:t>EFREI PARIS</w:t>
-      </w:r>
-    </w:p>
-    <w:p>
-      <w:pPr>
         <w:ind w:right="-39"/>
-        <w:jc w:val="center"/>
-        <w:rPr>
-          <w:sz w:val="20"/>
-          <w:szCs w:val="20"/>
-        </w:rPr>
-      </w:pPr>
-      <w:r>
-        <w:rPr>
-          <w:rFonts w:ascii="Microsoft Sans Serif" w:eastAsia="Microsoft Sans Serif" w:hAnsi="Microsoft Sans Serif" w:cs="Microsoft Sans Serif"/>
-          <w:sz w:val="18"/>
-          <w:szCs w:val="18"/>
-        </w:rPr>
-        <w:t>22</w:t>
-      </w:r>
+        <w:rPr>
+          <w:sz w:val="20"/>
+          <w:szCs w:val="20"/>
+        </w:rPr>
+      </w:pPr>
     </w:p>
     <w:sectPr>
       <w:type w:val="continuous"/>
@@ -26373,9 +24234,208 @@
 </w:document>
 </file>
 
+<file path=word/endnotes.xml><?xml version="1.0" encoding="utf-8"?>
+<w:endnotes xmlns:wpc="http://schemas.microsoft.com/office/word/2010/wordprocessingCanvas" xmlns:cx="http://schemas.microsoft.com/office/drawing/2014/chartex" xmlns:cx1="http://schemas.microsoft.com/office/drawing/2015/9/8/chartex" xmlns:cx2="http://schemas.microsoft.com/office/drawing/2015/10/21/chartex" xmlns:cx3="http://schemas.microsoft.com/office/drawing/2016/5/9/chartex" xmlns:cx4="http://schemas.microsoft.com/office/drawing/2016/5/10/chartex" xmlns:cx5="http://schemas.microsoft.com/office/drawing/2016/5/11/chartex" xmlns:cx6="http://schemas.microsoft.com/office/drawing/2016/5/12/chartex" xmlns:cx7="http://schemas.microsoft.com/office/drawing/2016/5/13/chartex" xmlns:cx8="http://schemas.microsoft.com/office/drawing/2016/5/14/chartex" xmlns:mc="http://schemas.openxmlformats.org/markup-compatibility/2006" xmlns:aink="http://schemas.microsoft.com/office/drawing/2016/ink" xmlns:am3d="http://schemas.microsoft.com/office/drawing/2017/model3d" xmlns:o="urn:schemas-microsoft-com:office:office" xmlns:r="http://schemas.openxmlformats.org/officeDocument/2006/relationships" xmlns:m="http://schemas.openxmlformats.org/officeDocument/2006/math" xmlns:v="urn:schemas-microsoft-com:vml" xmlns:wp14="http://schemas.microsoft.com/office/word/2010/wordprocessingDrawing" xmlns:wp="http://schemas.openxmlformats.org/drawingml/2006/wordprocessingDrawing" xmlns:w10="urn:schemas-microsoft-com:office:word" xmlns:w="http://schemas.openxmlformats.org/wordprocessingml/2006/main" xmlns:w14="http://schemas.microsoft.com/office/word/2010/wordml" xmlns:w15="http://schemas.microsoft.com/office/word/2012/wordml" xmlns:w16cex="http://schemas.microsoft.com/office/word/2018/wordml/cex" xmlns:w16cid="http://schemas.microsoft.com/office/word/2016/wordml/cid" xmlns:w16="http://schemas.microsoft.com/office/word/2018/wordml" xmlns:w16sdtdh="http://schemas.microsoft.com/office/word/2020/wordml/sdtdatahash" xmlns:w16se="http://schemas.microsoft.com/office/word/2015/wordml/symex" xmlns:wpg="http://schemas.microsoft.com/office/word/2010/wordprocessingGroup" xmlns:wpi="http://schemas.microsoft.com/office/word/2010/wordprocessingInk" xmlns:wne="http://schemas.microsoft.com/office/word/2006/wordml" xmlns:wps="http://schemas.microsoft.com/office/word/2010/wordprocessingShape" mc:Ignorable="w14 w15 w16se w16cid w16 w16cex w16sdtdh wp14">
+  <w:endnote w:type="separator" w:id="-1">
+    <w:p>
+      <w:r>
+        <w:separator/>
+      </w:r>
+    </w:p>
+  </w:endnote>
+  <w:endnote w:type="continuationSeparator" w:id="0">
+    <w:p>
+      <w:r>
+        <w:continuationSeparator/>
+      </w:r>
+    </w:p>
+  </w:endnote>
+</w:endnotes>
+</file>
+
+<file path=word/footer1.xml><?xml version="1.0" encoding="utf-8"?>
+<w:ftr xmlns:wpc="http://schemas.microsoft.com/office/word/2010/wordprocessingCanvas" xmlns:cx="http://schemas.microsoft.com/office/drawing/2014/chartex" xmlns:cx1="http://schemas.microsoft.com/office/drawing/2015/9/8/chartex" xmlns:cx2="http://schemas.microsoft.com/office/drawing/2015/10/21/chartex" xmlns:cx3="http://schemas.microsoft.com/office/drawing/2016/5/9/chartex" xmlns:cx4="http://schemas.microsoft.com/office/drawing/2016/5/10/chartex" xmlns:cx5="http://schemas.microsoft.com/office/drawing/2016/5/11/chartex" xmlns:cx6="http://schemas.microsoft.com/office/drawing/2016/5/12/chartex" xmlns:cx7="http://schemas.microsoft.com/office/drawing/2016/5/13/chartex" xmlns:cx8="http://schemas.microsoft.com/office/drawing/2016/5/14/chartex" xmlns:mc="http://schemas.openxmlformats.org/markup-compatibility/2006" xmlns:aink="http://schemas.microsoft.com/office/drawing/2016/ink" xmlns:am3d="http://schemas.microsoft.com/office/drawing/2017/model3d" xmlns:o="urn:schemas-microsoft-com:office:office" xmlns:r="http://schemas.openxmlformats.org/officeDocument/2006/relationships" xmlns:m="http://schemas.openxmlformats.org/officeDocument/2006/math" xmlns:v="urn:schemas-microsoft-com:vml" xmlns:wp14="http://schemas.microsoft.com/office/word/2010/wordprocessingDrawing" xmlns:wp="http://schemas.openxmlformats.org/drawingml/2006/wordprocessingDrawing" xmlns:w10="urn:schemas-microsoft-com:office:word" xmlns:w="http://schemas.openxmlformats.org/wordprocessingml/2006/main" xmlns:w14="http://schemas.microsoft.com/office/word/2010/wordml" xmlns:w15="http://schemas.microsoft.com/office/word/2012/wordml" xmlns:w16cex="http://schemas.microsoft.com/office/word/2018/wordml/cex" xmlns:w16cid="http://schemas.microsoft.com/office/word/2016/wordml/cid" xmlns:w16="http://schemas.microsoft.com/office/word/2018/wordml" xmlns:w16sdtdh="http://schemas.microsoft.com/office/word/2020/wordml/sdtdatahash" xmlns:w16se="http://schemas.microsoft.com/office/word/2015/wordml/symex" xmlns:wpg="http://schemas.microsoft.com/office/word/2010/wordprocessingGroup" xmlns:wpi="http://schemas.microsoft.com/office/word/2010/wordprocessingInk" xmlns:wne="http://schemas.microsoft.com/office/word/2006/wordml" xmlns:wps="http://schemas.microsoft.com/office/word/2010/wordprocessingShape" mc:Ignorable="w14 w15 w16se w16cid w16 w16cex w16sdtdh wp14">
+  <w:sdt>
+    <w:sdtPr>
+      <w:id w:val="2001534140"/>
+      <w:docPartObj>
+        <w:docPartGallery w:val="Page Numbers (Bottom of Page)"/>
+        <w:docPartUnique/>
+      </w:docPartObj>
+    </w:sdtPr>
+    <w:sdtContent>
+      <w:p>
+        <w:pPr>
+          <w:pStyle w:val="Pieddepage"/>
+          <w:jc w:val="center"/>
+        </w:pPr>
+        <w:r>
+          <w:fldChar w:fldCharType="begin"/>
+        </w:r>
+        <w:r>
+          <w:instrText>PAGE   \* MERGEFORMAT</w:instrText>
+        </w:r>
+        <w:r>
+          <w:fldChar w:fldCharType="separate"/>
+        </w:r>
+        <w:r>
+          <w:t>2</w:t>
+        </w:r>
+        <w:r>
+          <w:fldChar w:fldCharType="end"/>
+        </w:r>
+      </w:p>
+    </w:sdtContent>
+  </w:sdt>
+  <w:p>
+    <w:pPr>
+      <w:pStyle w:val="Pieddepage"/>
+    </w:pPr>
+  </w:p>
+</w:ftr>
+</file>
+
+<file path=word/footnotes.xml><?xml version="1.0" encoding="utf-8"?>
+<w:footnotes xmlns:wpc="http://schemas.microsoft.com/office/word/2010/wordprocessingCanvas" xmlns:cx="http://schemas.microsoft.com/office/drawing/2014/chartex" xmlns:cx1="http://schemas.microsoft.com/office/drawing/2015/9/8/chartex" xmlns:cx2="http://schemas.microsoft.com/office/drawing/2015/10/21/chartex" xmlns:cx3="http://schemas.microsoft.com/office/drawing/2016/5/9/chartex" xmlns:cx4="http://schemas.microsoft.com/office/drawing/2016/5/10/chartex" xmlns:cx5="http://schemas.microsoft.com/office/drawing/2016/5/11/chartex" xmlns:cx6="http://schemas.microsoft.com/office/drawing/2016/5/12/chartex" xmlns:cx7="http://schemas.microsoft.com/office/drawing/2016/5/13/chartex" xmlns:cx8="http://schemas.microsoft.com/office/drawing/2016/5/14/chartex" xmlns:mc="http://schemas.openxmlformats.org/markup-compatibility/2006" xmlns:aink="http://schemas.microsoft.com/office/drawing/2016/ink" xmlns:am3d="http://schemas.microsoft.com/office/drawing/2017/model3d" xmlns:o="urn:schemas-microsoft-com:office:office" xmlns:r="http://schemas.openxmlformats.org/officeDocument/2006/relationships" xmlns:m="http://schemas.openxmlformats.org/officeDocument/2006/math" xmlns:v="urn:schemas-microsoft-com:vml" xmlns:wp14="http://schemas.microsoft.com/office/word/2010/wordprocessingDrawing" xmlns:wp="http://schemas.openxmlformats.org/drawingml/2006/wordprocessingDrawing" xmlns:w10="urn:schemas-microsoft-com:office:word" xmlns:w="http://schemas.openxmlformats.org/wordprocessingml/2006/main" xmlns:w14="http://schemas.microsoft.com/office/word/2010/wordml" xmlns:w15="http://schemas.microsoft.com/office/word/2012/wordml" xmlns:w16cex="http://schemas.microsoft.com/office/word/2018/wordml/cex" xmlns:w16cid="http://schemas.microsoft.com/office/word/2016/wordml/cid" xmlns:w16="http://schemas.microsoft.com/office/word/2018/wordml" xmlns:w16sdtdh="http://schemas.microsoft.com/office/word/2020/wordml/sdtdatahash" xmlns:w16se="http://schemas.microsoft.com/office/word/2015/wordml/symex" xmlns:wpg="http://schemas.microsoft.com/office/word/2010/wordprocessingGroup" xmlns:wpi="http://schemas.microsoft.com/office/word/2010/wordprocessingInk" xmlns:wne="http://schemas.microsoft.com/office/word/2006/wordml" xmlns:wps="http://schemas.microsoft.com/office/word/2010/wordprocessingShape" mc:Ignorable="w14 w15 w16se w16cid w16 w16cex w16sdtdh wp14">
+  <w:footnote w:type="separator" w:id="-1">
+    <w:p>
+      <w:r>
+        <w:separator/>
+      </w:r>
+    </w:p>
+  </w:footnote>
+  <w:footnote w:type="continuationSeparator" w:id="0">
+    <w:p>
+      <w:r>
+        <w:continuationSeparator/>
+      </w:r>
+    </w:p>
+  </w:footnote>
+</w:footnotes>
+</file>
+
+<file path=word/header1.xml><?xml version="1.0" encoding="utf-8"?>
+<w:hdr xmlns:wpc="http://schemas.microsoft.com/office/word/2010/wordprocessingCanvas" xmlns:cx="http://schemas.microsoft.com/office/drawing/2014/chartex" xmlns:cx1="http://schemas.microsoft.com/office/drawing/2015/9/8/chartex" xmlns:cx2="http://schemas.microsoft.com/office/drawing/2015/10/21/chartex" xmlns:cx3="http://schemas.microsoft.com/office/drawing/2016/5/9/chartex" xmlns:cx4="http://schemas.microsoft.com/office/drawing/2016/5/10/chartex" xmlns:cx5="http://schemas.microsoft.com/office/drawing/2016/5/11/chartex" xmlns:cx6="http://schemas.microsoft.com/office/drawing/2016/5/12/chartex" xmlns:cx7="http://schemas.microsoft.com/office/drawing/2016/5/13/chartex" xmlns:cx8="http://schemas.microsoft.com/office/drawing/2016/5/14/chartex" xmlns:mc="http://schemas.openxmlformats.org/markup-compatibility/2006" xmlns:aink="http://schemas.microsoft.com/office/drawing/2016/ink" xmlns:am3d="http://schemas.microsoft.com/office/drawing/2017/model3d" xmlns:o="urn:schemas-microsoft-com:office:office" xmlns:r="http://schemas.openxmlformats.org/officeDocument/2006/relationships" xmlns:m="http://schemas.openxmlformats.org/officeDocument/2006/math" xmlns:v="urn:schemas-microsoft-com:vml" xmlns:wp14="http://schemas.microsoft.com/office/word/2010/wordprocessingDrawing" xmlns:wp="http://schemas.openxmlformats.org/drawingml/2006/wordprocessingDrawing" xmlns:w10="urn:schemas-microsoft-com:office:word" xmlns:w="http://schemas.openxmlformats.org/wordprocessingml/2006/main" xmlns:w14="http://schemas.microsoft.com/office/word/2010/wordml" xmlns:w15="http://schemas.microsoft.com/office/word/2012/wordml" xmlns:w16cex="http://schemas.microsoft.com/office/word/2018/wordml/cex" xmlns:w16cid="http://schemas.microsoft.com/office/word/2016/wordml/cid" xmlns:w16="http://schemas.microsoft.com/office/word/2018/wordml" xmlns:w16sdtdh="http://schemas.microsoft.com/office/word/2020/wordml/sdtdatahash" xmlns:w16se="http://schemas.microsoft.com/office/word/2015/wordml/symex" xmlns:wpg="http://schemas.microsoft.com/office/word/2010/wordprocessingGroup" xmlns:wpi="http://schemas.microsoft.com/office/word/2010/wordprocessingInk" xmlns:wne="http://schemas.microsoft.com/office/word/2006/wordml" xmlns:wps="http://schemas.microsoft.com/office/word/2010/wordprocessingShape" mc:Ignorable="w14 w15 w16se w16cid w16 w16cex w16sdtdh wp14">
+  <w:p>
+    <w:pPr>
+      <w:pStyle w:val="Pieddepage"/>
+    </w:pPr>
+    <w:r>
+      <w:t>Juin 2021</w:t>
+    </w:r>
+    <w:r>
+      <w:ptab w:relativeTo="margin" w:alignment="center" w:leader="none"/>
+    </w:r>
+    <w:r>
+      <w:t>Site Internet Covid 19</w:t>
+    </w:r>
+    <w:r>
+      <w:ptab w:relativeTo="margin" w:alignment="right" w:leader="none"/>
+    </w:r>
+    <w:r>
+      <w:t>EFREI PARIS</w:t>
+    </w:r>
+  </w:p>
+  <w:p>
+    <w:pPr>
+      <w:pStyle w:val="En-tte"/>
+    </w:pPr>
+  </w:p>
+</w:hdr>
+</file>
+
 <file path=word/numbering.xml><?xml version="1.0" encoding="utf-8"?>
 <w:numbering xmlns:wpc="http://schemas.microsoft.com/office/word/2010/wordprocessingCanvas" xmlns:cx="http://schemas.microsoft.com/office/drawing/2014/chartex" xmlns:cx1="http://schemas.microsoft.com/office/drawing/2015/9/8/chartex" xmlns:cx2="http://schemas.microsoft.com/office/drawing/2015/10/21/chartex" xmlns:cx3="http://schemas.microsoft.com/office/drawing/2016/5/9/chartex" xmlns:cx4="http://schemas.microsoft.com/office/drawing/2016/5/10/chartex" xmlns:cx5="http://schemas.microsoft.com/office/drawing/2016/5/11/chartex" xmlns:cx6="http://schemas.microsoft.com/office/drawing/2016/5/12/chartex" xmlns:cx7="http://schemas.microsoft.com/office/drawing/2016/5/13/chartex" xmlns:cx8="http://schemas.microsoft.com/office/drawing/2016/5/14/chartex" xmlns:mc="http://schemas.openxmlformats.org/markup-compatibility/2006" xmlns:aink="http://schemas.microsoft.com/office/drawing/2016/ink" xmlns:am3d="http://schemas.microsoft.com/office/drawing/2017/model3d" xmlns:o="urn:schemas-microsoft-com:office:office" xmlns:r="http://schemas.openxmlformats.org/officeDocument/2006/relationships" xmlns:m="http://schemas.openxmlformats.org/officeDocument/2006/math" xmlns:v="urn:schemas-microsoft-com:vml" xmlns:wp14="http://schemas.microsoft.com/office/word/2010/wordprocessingDrawing" xmlns:wp="http://schemas.openxmlformats.org/drawingml/2006/wordprocessingDrawing" xmlns:w10="urn:schemas-microsoft-com:office:word" xmlns:w="http://schemas.openxmlformats.org/wordprocessingml/2006/main" xmlns:w14="http://schemas.microsoft.com/office/word/2010/wordml" xmlns:w15="http://schemas.microsoft.com/office/word/2012/wordml" xmlns:w16cex="http://schemas.microsoft.com/office/word/2018/wordml/cex" xmlns:w16cid="http://schemas.microsoft.com/office/word/2016/wordml/cid" xmlns:w16="http://schemas.microsoft.com/office/word/2018/wordml" xmlns:w16sdtdh="http://schemas.microsoft.com/office/word/2020/wordml/sdtdatahash" xmlns:w16se="http://schemas.microsoft.com/office/word/2015/wordml/symex" xmlns:wpg="http://schemas.microsoft.com/office/word/2010/wordprocessingGroup" xmlns:wpi="http://schemas.microsoft.com/office/word/2010/wordprocessingInk" xmlns:wne="http://schemas.microsoft.com/office/word/2006/wordml" xmlns:wps="http://schemas.microsoft.com/office/word/2010/wordprocessingShape" mc:Ignorable="w14 w15 w16se w16cid w16 w16cex w16sdtdh wp14">
   <w:abstractNum w:abstractNumId="0" w15:restartNumberingAfterBreak="0">
+    <w:nsid w:val="176C2D36"/>
+    <w:multiLevelType w:val="hybridMultilevel"/>
+    <w:tmpl w:val="7374B330"/>
+    <w:lvl w:ilvl="0" w:tplc="040C000F">
+      <w:start w:val="1"/>
+      <w:numFmt w:val="decimal"/>
+      <w:lvlText w:val="%1."/>
+      <w:lvlJc w:val="left"/>
+      <w:pPr>
+        <w:ind w:left="720" w:hanging="360"/>
+      </w:pPr>
+      <w:rPr>
+        <w:rFonts w:hint="default"/>
+      </w:rPr>
+    </w:lvl>
+    <w:lvl w:ilvl="1" w:tplc="040C0019" w:tentative="1">
+      <w:start w:val="1"/>
+      <w:numFmt w:val="lowerLetter"/>
+      <w:lvlText w:val="%2."/>
+      <w:lvlJc w:val="left"/>
+      <w:pPr>
+        <w:ind w:left="1440" w:hanging="360"/>
+      </w:pPr>
+    </w:lvl>
+    <w:lvl w:ilvl="2" w:tplc="040C001B" w:tentative="1">
+      <w:start w:val="1"/>
+      <w:numFmt w:val="lowerRoman"/>
+      <w:lvlText w:val="%3."/>
+      <w:lvlJc w:val="right"/>
+      <w:pPr>
+        <w:ind w:left="2160" w:hanging="180"/>
+      </w:pPr>
+    </w:lvl>
+    <w:lvl w:ilvl="3" w:tplc="040C000F" w:tentative="1">
+      <w:start w:val="1"/>
+      <w:numFmt w:val="decimal"/>
+      <w:lvlText w:val="%4."/>
+      <w:lvlJc w:val="left"/>
+      <w:pPr>
+        <w:ind w:left="2880" w:hanging="360"/>
+      </w:pPr>
+    </w:lvl>
+    <w:lvl w:ilvl="4" w:tplc="040C0019" w:tentative="1">
+      <w:start w:val="1"/>
+      <w:numFmt w:val="lowerLetter"/>
+      <w:lvlText w:val="%5."/>
+      <w:lvlJc w:val="left"/>
+      <w:pPr>
+        <w:ind w:left="3600" w:hanging="360"/>
+      </w:pPr>
+    </w:lvl>
+    <w:lvl w:ilvl="5" w:tplc="040C001B" w:tentative="1">
+      <w:start w:val="1"/>
+      <w:numFmt w:val="lowerRoman"/>
+      <w:lvlText w:val="%6."/>
+      <w:lvlJc w:val="right"/>
+      <w:pPr>
+        <w:ind w:left="4320" w:hanging="180"/>
+      </w:pPr>
+    </w:lvl>
+    <w:lvl w:ilvl="6" w:tplc="040C000F" w:tentative="1">
+      <w:start w:val="1"/>
+      <w:numFmt w:val="decimal"/>
+      <w:lvlText w:val="%7."/>
+      <w:lvlJc w:val="left"/>
+      <w:pPr>
+        <w:ind w:left="5040" w:hanging="360"/>
+      </w:pPr>
+    </w:lvl>
+    <w:lvl w:ilvl="7" w:tplc="040C0019" w:tentative="1">
+      <w:start w:val="1"/>
+      <w:numFmt w:val="lowerLetter"/>
+      <w:lvlText w:val="%8."/>
+      <w:lvlJc w:val="left"/>
+      <w:pPr>
+        <w:ind w:left="5760" w:hanging="360"/>
+      </w:pPr>
+    </w:lvl>
+    <w:lvl w:ilvl="8" w:tplc="040C001B" w:tentative="1">
+      <w:start w:val="1"/>
+      <w:numFmt w:val="lowerRoman"/>
+      <w:lvlText w:val="%9."/>
+      <w:lvlJc w:val="right"/>
+      <w:pPr>
+        <w:ind w:left="6480" w:hanging="180"/>
+      </w:pPr>
+    </w:lvl>
+  </w:abstractNum>
+  <w:abstractNum w:abstractNumId="1" w15:restartNumberingAfterBreak="0">
     <w:nsid w:val="1BA026FA"/>
     <w:multiLevelType w:val="hybridMultilevel"/>
     <w:tmpl w:val="01DEE5B0"/>
@@ -26426,7 +24486,7 @@
       <w:lvlJc w:val="left"/>
     </w:lvl>
   </w:abstractNum>
-  <w:abstractNum w:abstractNumId="1" w15:restartNumberingAfterBreak="0">
+  <w:abstractNum w:abstractNumId="2" w15:restartNumberingAfterBreak="0">
     <w:nsid w:val="23F9C13C"/>
     <w:multiLevelType w:val="hybridMultilevel"/>
     <w:tmpl w:val="9E908030"/>
@@ -26477,7 +24537,7 @@
       <w:lvlJc w:val="left"/>
     </w:lvl>
   </w:abstractNum>
-  <w:abstractNum w:abstractNumId="2" w15:restartNumberingAfterBreak="0">
+  <w:abstractNum w:abstractNumId="3" w15:restartNumberingAfterBreak="0">
     <w:nsid w:val="275AC794"/>
     <w:multiLevelType w:val="hybridMultilevel"/>
     <w:tmpl w:val="91528F16"/>
@@ -26528,7 +24588,7 @@
       <w:lvlJc w:val="left"/>
     </w:lvl>
   </w:abstractNum>
-  <w:abstractNum w:abstractNumId="3" w15:restartNumberingAfterBreak="0">
+  <w:abstractNum w:abstractNumId="4" w15:restartNumberingAfterBreak="0">
     <w:nsid w:val="2A487CB0"/>
     <w:multiLevelType w:val="hybridMultilevel"/>
     <w:tmpl w:val="7A06A1D2"/>
@@ -26579,7 +24639,7 @@
       <w:lvlJc w:val="left"/>
     </w:lvl>
   </w:abstractNum>
-  <w:abstractNum w:abstractNumId="4" w15:restartNumberingAfterBreak="0">
+  <w:abstractNum w:abstractNumId="5" w15:restartNumberingAfterBreak="0">
     <w:nsid w:val="374A3FE6"/>
     <w:multiLevelType w:val="hybridMultilevel"/>
     <w:tmpl w:val="D0D86E56"/>
@@ -26630,7 +24690,7 @@
       <w:lvlJc w:val="left"/>
     </w:lvl>
   </w:abstractNum>
-  <w:abstractNum w:abstractNumId="5" w15:restartNumberingAfterBreak="0">
+  <w:abstractNum w:abstractNumId="6" w15:restartNumberingAfterBreak="0">
     <w:nsid w:val="38437FDB"/>
     <w:multiLevelType w:val="hybridMultilevel"/>
     <w:tmpl w:val="7E6E9F88"/>
@@ -26681,7 +24741,7 @@
       <w:lvlJc w:val="left"/>
     </w:lvl>
   </w:abstractNum>
-  <w:abstractNum w:abstractNumId="6" w15:restartNumberingAfterBreak="0">
+  <w:abstractNum w:abstractNumId="7" w15:restartNumberingAfterBreak="0">
     <w:nsid w:val="3855585C"/>
     <w:multiLevelType w:val="hybridMultilevel"/>
     <w:tmpl w:val="A63234F8"/>
@@ -26732,7 +24792,7 @@
       <w:lvlJc w:val="left"/>
     </w:lvl>
   </w:abstractNum>
-  <w:abstractNum w:abstractNumId="7" w15:restartNumberingAfterBreak="0">
+  <w:abstractNum w:abstractNumId="8" w15:restartNumberingAfterBreak="0">
     <w:nsid w:val="3DC240FB"/>
     <w:multiLevelType w:val="hybridMultilevel"/>
     <w:tmpl w:val="DE526BBE"/>
@@ -26783,7 +24843,7 @@
       <w:lvlJc w:val="left"/>
     </w:lvl>
   </w:abstractNum>
-  <w:abstractNum w:abstractNumId="8" w15:restartNumberingAfterBreak="0">
+  <w:abstractNum w:abstractNumId="9" w15:restartNumberingAfterBreak="0">
     <w:nsid w:val="4F4EF005"/>
     <w:multiLevelType w:val="hybridMultilevel"/>
     <w:tmpl w:val="41442EC8"/>
@@ -26834,7 +24894,7 @@
       <w:lvlJc w:val="left"/>
     </w:lvl>
   </w:abstractNum>
-  <w:abstractNum w:abstractNumId="9" w15:restartNumberingAfterBreak="0">
+  <w:abstractNum w:abstractNumId="10" w15:restartNumberingAfterBreak="0">
     <w:nsid w:val="542289EC"/>
     <w:multiLevelType w:val="hybridMultilevel"/>
     <w:tmpl w:val="3670B6A6"/>
@@ -26885,7 +24945,7 @@
       <w:lvlJc w:val="left"/>
     </w:lvl>
   </w:abstractNum>
-  <w:abstractNum w:abstractNumId="10" w15:restartNumberingAfterBreak="0">
+  <w:abstractNum w:abstractNumId="11" w15:restartNumberingAfterBreak="0">
     <w:nsid w:val="5C482A97"/>
     <w:multiLevelType w:val="hybridMultilevel"/>
     <w:tmpl w:val="4B2C6384"/>
@@ -26936,7 +24996,7 @@
       <w:lvlJc w:val="left"/>
     </w:lvl>
   </w:abstractNum>
-  <w:abstractNum w:abstractNumId="11" w15:restartNumberingAfterBreak="0">
+  <w:abstractNum w:abstractNumId="12" w15:restartNumberingAfterBreak="0">
     <w:nsid w:val="5E884ADC"/>
     <w:multiLevelType w:val="hybridMultilevel"/>
     <w:tmpl w:val="66622E20"/>
@@ -26987,7 +25047,7 @@
       <w:lvlJc w:val="left"/>
     </w:lvl>
   </w:abstractNum>
-  <w:abstractNum w:abstractNumId="12" w15:restartNumberingAfterBreak="0">
+  <w:abstractNum w:abstractNumId="13" w15:restartNumberingAfterBreak="0">
     <w:nsid w:val="649BB77C"/>
     <w:multiLevelType w:val="hybridMultilevel"/>
     <w:tmpl w:val="8F5C2A70"/>
@@ -27038,7 +25098,7 @@
       <w:lvlJc w:val="left"/>
     </w:lvl>
   </w:abstractNum>
-  <w:abstractNum w:abstractNumId="13" w15:restartNumberingAfterBreak="0">
+  <w:abstractNum w:abstractNumId="14" w15:restartNumberingAfterBreak="0">
     <w:nsid w:val="684A481A"/>
     <w:multiLevelType w:val="hybridMultilevel"/>
     <w:tmpl w:val="9C00476A"/>
@@ -27089,7 +25149,7 @@
       <w:lvlJc w:val="left"/>
     </w:lvl>
   </w:abstractNum>
-  <w:abstractNum w:abstractNumId="14" w15:restartNumberingAfterBreak="0">
+  <w:abstractNum w:abstractNumId="15" w15:restartNumberingAfterBreak="0">
     <w:nsid w:val="6A2342EC"/>
     <w:multiLevelType w:val="hybridMultilevel"/>
     <w:tmpl w:val="2062CDEE"/>
@@ -27140,7 +25200,7 @@
       <w:lvlJc w:val="left"/>
     </w:lvl>
   </w:abstractNum>
-  <w:abstractNum w:abstractNumId="15" w15:restartNumberingAfterBreak="0">
+  <w:abstractNum w:abstractNumId="16" w15:restartNumberingAfterBreak="0">
     <w:nsid w:val="70A64E2A"/>
     <w:multiLevelType w:val="hybridMultilevel"/>
     <w:tmpl w:val="0A3AB1E0"/>
@@ -27191,7 +25251,7 @@
       <w:lvlJc w:val="left"/>
     </w:lvl>
   </w:abstractNum>
-  <w:abstractNum w:abstractNumId="16" w15:restartNumberingAfterBreak="0">
+  <w:abstractNum w:abstractNumId="17" w15:restartNumberingAfterBreak="0">
     <w:nsid w:val="725A06FB"/>
     <w:multiLevelType w:val="hybridMultilevel"/>
     <w:tmpl w:val="B8AC1B3C"/>
@@ -27243,55 +25303,58 @@
     </w:lvl>
   </w:abstractNum>
   <w:num w:numId="1">
+    <w:abstractNumId w:val="11"/>
+  </w:num>
+  <w:num w:numId="2">
+    <w:abstractNumId w:val="12"/>
+  </w:num>
+  <w:num w:numId="3">
+    <w:abstractNumId w:val="7"/>
+  </w:num>
+  <w:num w:numId="4">
+    <w:abstractNumId w:val="16"/>
+  </w:num>
+  <w:num w:numId="5">
+    <w:abstractNumId w:val="15"/>
+  </w:num>
+  <w:num w:numId="6">
+    <w:abstractNumId w:val="4"/>
+  </w:num>
+  <w:num w:numId="7">
+    <w:abstractNumId w:val="17"/>
+  </w:num>
+  <w:num w:numId="8">
     <w:abstractNumId w:val="10"/>
   </w:num>
-  <w:num w:numId="2">
-    <w:abstractNumId w:val="11"/>
-  </w:num>
-  <w:num w:numId="3">
+  <w:num w:numId="9">
     <w:abstractNumId w:val="6"/>
   </w:num>
-  <w:num w:numId="4">
-    <w:abstractNumId w:val="15"/>
-  </w:num>
-  <w:num w:numId="5">
+  <w:num w:numId="10">
     <w:abstractNumId w:val="14"/>
   </w:num>
-  <w:num w:numId="6">
+  <w:num w:numId="11">
+    <w:abstractNumId w:val="8"/>
+  </w:num>
+  <w:num w:numId="12">
+    <w:abstractNumId w:val="1"/>
+  </w:num>
+  <w:num w:numId="13">
+    <w:abstractNumId w:val="5"/>
+  </w:num>
+  <w:num w:numId="14">
+    <w:abstractNumId w:val="9"/>
+  </w:num>
+  <w:num w:numId="15">
+    <w:abstractNumId w:val="2"/>
+  </w:num>
+  <w:num w:numId="16">
+    <w:abstractNumId w:val="13"/>
+  </w:num>
+  <w:num w:numId="17">
     <w:abstractNumId w:val="3"/>
   </w:num>
-  <w:num w:numId="7">
-    <w:abstractNumId w:val="16"/>
-  </w:num>
-  <w:num w:numId="8">
-    <w:abstractNumId w:val="9"/>
-  </w:num>
-  <w:num w:numId="9">
-    <w:abstractNumId w:val="5"/>
-  </w:num>
-  <w:num w:numId="10">
-    <w:abstractNumId w:val="13"/>
-  </w:num>
-  <w:num w:numId="11">
-    <w:abstractNumId w:val="7"/>
-  </w:num>
-  <w:num w:numId="12">
+  <w:num w:numId="18">
     <w:abstractNumId w:val="0"/>
-  </w:num>
-  <w:num w:numId="13">
-    <w:abstractNumId w:val="4"/>
-  </w:num>
-  <w:num w:numId="14">
-    <w:abstractNumId w:val="8"/>
-  </w:num>
-  <w:num w:numId="15">
-    <w:abstractNumId w:val="1"/>
-  </w:num>
-  <w:num w:numId="16">
-    <w:abstractNumId w:val="12"/>
-  </w:num>
-  <w:num w:numId="17">
-    <w:abstractNumId w:val="2"/>
   </w:num>
   <w:numIdMacAtCleanup w:val="17"/>
 </w:numbering>
@@ -27918,6 +25981,59 @@
       <w:szCs w:val="56"/>
     </w:rPr>
   </w:style>
+  <w:style w:type="paragraph" w:styleId="En-tte">
+    <w:name w:val="header"/>
+    <w:basedOn w:val="Normal"/>
+    <w:link w:val="En-tteCar"/>
+    <w:uiPriority w:val="99"/>
+    <w:unhideWhenUsed/>
+    <w:rsid w:val="003A1523"/>
+    <w:pPr>
+      <w:tabs>
+        <w:tab w:val="center" w:pos="4536"/>
+        <w:tab w:val="right" w:pos="9072"/>
+      </w:tabs>
+    </w:pPr>
+  </w:style>
+  <w:style w:type="character" w:customStyle="1" w:styleId="En-tteCar">
+    <w:name w:val="En-tête Car"/>
+    <w:basedOn w:val="Policepardfaut"/>
+    <w:link w:val="En-tte"/>
+    <w:uiPriority w:val="99"/>
+    <w:rsid w:val="003A1523"/>
+  </w:style>
+  <w:style w:type="paragraph" w:styleId="Pieddepage">
+    <w:name w:val="footer"/>
+    <w:basedOn w:val="Normal"/>
+    <w:link w:val="PieddepageCar"/>
+    <w:uiPriority w:val="99"/>
+    <w:unhideWhenUsed/>
+    <w:rsid w:val="003A1523"/>
+    <w:pPr>
+      <w:tabs>
+        <w:tab w:val="center" w:pos="4536"/>
+        <w:tab w:val="right" w:pos="9072"/>
+      </w:tabs>
+    </w:pPr>
+  </w:style>
+  <w:style w:type="character" w:customStyle="1" w:styleId="PieddepageCar">
+    <w:name w:val="Pied de page Car"/>
+    <w:basedOn w:val="Policepardfaut"/>
+    <w:link w:val="Pieddepage"/>
+    <w:uiPriority w:val="99"/>
+    <w:rsid w:val="003A1523"/>
+  </w:style>
+  <w:style w:type="paragraph" w:styleId="Paragraphedeliste">
+    <w:name w:val="List Paragraph"/>
+    <w:basedOn w:val="Normal"/>
+    <w:uiPriority w:val="34"/>
+    <w:qFormat/>
+    <w:rsid w:val="00257EF4"/>
+    <w:pPr>
+      <w:ind w:left="720"/>
+      <w:contextualSpacing/>
+    </w:pPr>
+  </w:style>
 </w:styles>
 </file>
 
